--- a/เล่มโปรเจค/บทที่ 1.docx
+++ b/เล่มโปรเจค/บทที่ 1.docx
@@ -303,29 +303,7 @@
           <w:cs/>
           <w:lang w:bidi="th-TH"/>
         </w:rPr>
-        <w:t>บริษัท</w:t>
-      </w:r>
-      <w:proofErr w:type="spellStart"/>
-      <w:r>
-        <w:rPr>
-          <w:rFonts w:ascii="TH Sarabun New" w:hAnsi="TH Sarabun New" w:cs="TH Sarabun New"/>
-          <w:sz w:val="32"/>
-          <w:szCs w:val="32"/>
-          <w:cs/>
-          <w:lang w:bidi="th-TH"/>
-        </w:rPr>
-        <w:t>นพดล</w:t>
-      </w:r>
-      <w:proofErr w:type="spellEnd"/>
-      <w:r>
-        <w:rPr>
-          <w:rFonts w:ascii="TH Sarabun New" w:hAnsi="TH Sarabun New" w:cs="TH Sarabun New"/>
-          <w:sz w:val="32"/>
-          <w:szCs w:val="32"/>
-          <w:cs/>
-          <w:lang w:bidi="th-TH"/>
-        </w:rPr>
-        <w:t>พาณิช</w:t>
+        <w:t>บริษัทนพดลพาณิช</w:t>
       </w:r>
       <w:r>
         <w:rPr>
@@ -557,29 +535,7 @@
           <w:cs/>
           <w:lang w:bidi="th-TH"/>
         </w:rPr>
-        <w:t>บริษัท</w:t>
-      </w:r>
-      <w:proofErr w:type="spellStart"/>
-      <w:r>
-        <w:rPr>
-          <w:rFonts w:ascii="TH Sarabun New" w:hAnsi="TH Sarabun New" w:cs="TH Sarabun New"/>
-          <w:sz w:val="32"/>
-          <w:szCs w:val="32"/>
-          <w:cs/>
-          <w:lang w:bidi="th-TH"/>
-        </w:rPr>
-        <w:t>นพดล</w:t>
-      </w:r>
-      <w:proofErr w:type="spellEnd"/>
-      <w:r>
-        <w:rPr>
-          <w:rFonts w:ascii="TH Sarabun New" w:hAnsi="TH Sarabun New" w:cs="TH Sarabun New"/>
-          <w:sz w:val="32"/>
-          <w:szCs w:val="32"/>
-          <w:cs/>
-          <w:lang w:bidi="th-TH"/>
-        </w:rPr>
-        <w:t xml:space="preserve">พาณิช </w:t>
+        <w:t xml:space="preserve">บริษัทนพดลพาณิช </w:t>
       </w:r>
       <w:r>
         <w:rPr>
@@ -1168,7 +1124,7 @@
         <w:ind w:firstLine="720"/>
         <w:jc w:val="thaiDistribute"/>
         <w:rPr>
-          <w:rFonts w:ascii="TH Sarabun New" w:hAnsi="TH Sarabun New" w:cs="TH Sarabun New" w:hint="cs"/>
+          <w:rFonts w:ascii="TH Sarabun New" w:hAnsi="TH Sarabun New" w:cs="TH Sarabun New"/>
           <w:sz w:val="32"/>
           <w:szCs w:val="32"/>
           <w:lang w:bidi="th-TH"/>
@@ -1192,20 +1148,8 @@
           <w:cs/>
           <w:lang w:bidi="th-TH"/>
         </w:rPr>
-        <w:t>พัฒนาโปรแกรมเกี่ยวกับระบบการจัดการสินทรัพย์และวัสดุอุปกรณ์ของแผนกไอทีบริษัท</w:t>
-      </w:r>
-      <w:proofErr w:type="spellStart"/>
-      <w:r>
-        <w:rPr>
-          <w:rFonts w:ascii="TH Sarabun New" w:hAnsi="TH Sarabun New" w:cs="TH Sarabun New" w:hint="cs"/>
-          <w:sz w:val="32"/>
-          <w:szCs w:val="32"/>
-          <w:cs/>
-          <w:lang w:bidi="th-TH"/>
-        </w:rPr>
-        <w:t>นพดล</w:t>
-      </w:r>
-      <w:proofErr w:type="spellEnd"/>
+        <w:t>พัฒนาโปรแกรมเกี่ยวกับระบบการจัดการสินทรัพย์และวัสดุอุปกรณ์ของแผนกไอทีบริษัทนพดล</w:t>
+      </w:r>
       <w:r>
         <w:rPr>
           <w:rFonts w:ascii="TH Sarabun New" w:hAnsi="TH Sarabun New" w:cs="TH Sarabun New"/>
@@ -1474,7 +1418,6 @@
           <w:lang w:bidi="th-TH"/>
         </w:rPr>
       </w:pPr>
-      <w:proofErr w:type="gramStart"/>
       <w:r>
         <w:rPr>
           <w:rFonts w:ascii="TH Sarabun New" w:hAnsi="TH Sarabun New" w:cs="TH Sarabun New"/>
@@ -1485,91 +1428,64 @@
       </w:r>
       <w:r>
         <w:rPr>
-          <w:rFonts w:ascii="TH Sarabun New" w:hAnsi="TH Sarabun New" w:cs="TH Sarabun New"/>
-          <w:sz w:val="32"/>
-          <w:szCs w:val="32"/>
-          <w:cs/>
-          <w:lang w:bidi="th-TH"/>
-        </w:rPr>
-        <w:t xml:space="preserve">  พัฒนาโปรแกรมสำหรับใช</w:t>
-      </w:r>
-      <w:proofErr w:type="gramEnd"/>
-      <w:r>
-        <w:rPr>
-          <w:rFonts w:ascii="TH Sarabun New" w:hAnsi="TH Sarabun New" w:cs="TH Sarabun New"/>
-          <w:sz w:val="32"/>
-          <w:szCs w:val="32"/>
-          <w:cs/>
-          <w:lang w:bidi="th-TH"/>
-        </w:rPr>
-        <w:t>ในการจัด</w:t>
-      </w:r>
-      <w:proofErr w:type="spellStart"/>
-      <w:r>
-        <w:rPr>
-          <w:rFonts w:ascii="TH Sarabun New" w:hAnsi="TH Sarabun New" w:cs="TH Sarabun New"/>
-          <w:sz w:val="32"/>
-          <w:szCs w:val="32"/>
-          <w:cs/>
-          <w:lang w:bidi="th-TH"/>
-        </w:rPr>
-        <w:t>การข</w:t>
-      </w:r>
-      <w:proofErr w:type="spellEnd"/>
-      <w:r>
-        <w:rPr>
-          <w:rFonts w:ascii="TH Sarabun New" w:hAnsi="TH Sarabun New" w:cs="TH Sarabun New"/>
-          <w:sz w:val="32"/>
-          <w:szCs w:val="32"/>
-          <w:cs/>
-          <w:lang w:bidi="th-TH"/>
-        </w:rPr>
-        <w:t></w:t>
-      </w:r>
-      <w:proofErr w:type="spellStart"/>
-      <w:r>
-        <w:rPr>
-          <w:rFonts w:ascii="TH Sarabun New" w:hAnsi="TH Sarabun New" w:cs="TH Sarabun New"/>
-          <w:sz w:val="32"/>
-          <w:szCs w:val="32"/>
-          <w:cs/>
-          <w:lang w:bidi="th-TH"/>
-        </w:rPr>
-        <w:t>อมู</w:t>
-      </w:r>
-      <w:proofErr w:type="spellEnd"/>
-      <w:r>
-        <w:rPr>
-          <w:rFonts w:ascii="TH Sarabun New" w:hAnsi="TH Sarabun New" w:cs="TH Sarabun New"/>
-          <w:sz w:val="32"/>
-          <w:szCs w:val="32"/>
-          <w:cs/>
-          <w:lang w:bidi="th-TH"/>
-        </w:rPr>
-        <w:t>ล</w:t>
-      </w:r>
-      <w:r>
-        <w:rPr>
-          <w:rFonts w:ascii="TH Sarabun New" w:hAnsi="TH Sarabun New" w:cs="TH Sarabun New"/>
-          <w:sz w:val="32"/>
-          <w:szCs w:val="32"/>
-          <w:cs/>
-          <w:lang w:bidi="th-TH"/>
-        </w:rPr>
-        <w:t>สิ</w:t>
-      </w:r>
-      <w:proofErr w:type="spellStart"/>
-      <w:r>
-        <w:rPr>
-          <w:rFonts w:ascii="TH Sarabun New" w:hAnsi="TH Sarabun New" w:cs="TH Sarabun New"/>
-          <w:sz w:val="32"/>
-          <w:szCs w:val="32"/>
-          <w:cs/>
-          <w:lang w:bidi="th-TH"/>
-        </w:rPr>
-        <w:t>นทรัพย์</w:t>
-      </w:r>
-      <w:proofErr w:type="spellEnd"/>
+          <w:rFonts w:ascii="TH Sarabun New" w:hAnsi="TH Sarabun New" w:cs="TH Sarabun New" w:hint="cs"/>
+          <w:sz w:val="32"/>
+          <w:szCs w:val="32"/>
+          <w:cs/>
+          <w:lang w:bidi="th-TH"/>
+        </w:rPr>
+        <w:t xml:space="preserve"> พัฒนาโปรแกรม</w:t>
+      </w:r>
+      <w:r>
+        <w:rPr>
+          <w:rFonts w:ascii="TH Sarabun New" w:hAnsi="TH Sarabun New" w:cs="TH Sarabun New" w:hint="cs"/>
+          <w:sz w:val="32"/>
+          <w:szCs w:val="32"/>
+          <w:cs/>
+          <w:lang w:bidi="th-TH"/>
+        </w:rPr>
+        <w:t>สำหรับใช้</w:t>
+      </w:r>
+      <w:r>
+        <w:rPr>
+          <w:rFonts w:ascii="TH Sarabun New" w:hAnsi="TH Sarabun New" w:cs="TH Sarabun New"/>
+          <w:sz w:val="32"/>
+          <w:szCs w:val="32"/>
+          <w:cs/>
+          <w:lang w:bidi="th-TH"/>
+        </w:rPr>
+        <w:t>ในการจัดการ</w:t>
+      </w:r>
+      <w:r>
+        <w:rPr>
+          <w:rFonts w:ascii="TH Sarabun New" w:hAnsi="TH Sarabun New" w:cs="TH Sarabun New" w:hint="cs"/>
+          <w:sz w:val="32"/>
+          <w:szCs w:val="32"/>
+          <w:cs/>
+          <w:lang w:bidi="th-TH"/>
+        </w:rPr>
+        <w:t>ข้อมูล</w:t>
+      </w:r>
+      <w:r>
+        <w:rPr>
+          <w:rFonts w:ascii="TH Sarabun New" w:hAnsi="TH Sarabun New" w:cs="TH Sarabun New"/>
+          <w:sz w:val="32"/>
+          <w:szCs w:val="32"/>
+          <w:cs/>
+          <w:lang w:bidi="th-TH"/>
+        </w:rPr>
+        <w:t>สิน</w:t>
+      </w:r>
+      <w:r>
+        <w:rPr>
+          <w:rFonts w:ascii="TH Sarabun New" w:hAnsi="TH Sarabun New" w:cs="TH Sarabun New" w:hint="cs"/>
+          <w:sz w:val="32"/>
+          <w:szCs w:val="32"/>
+          <w:cs/>
+          <w:lang w:bidi="th-TH"/>
+        </w:rPr>
+        <w:t>ทรัพย์</w:t>
+      </w:r>
       <w:r>
         <w:rPr>
           <w:rFonts w:ascii="TH Sarabun New" w:hAnsi="TH Sarabun New" w:cs="TH Sarabun New"/>
@@ -1586,33 +1502,21 @@
         <w:ind w:firstLine="720"/>
         <w:jc w:val="thaiDistribute"/>
         <w:rPr>
-          <w:rFonts w:ascii="TH Sarabun New" w:hAnsi="TH Sarabun New" w:cs="TH Sarabun New" w:hint="cs"/>
-          <w:sz w:val="32"/>
-          <w:szCs w:val="32"/>
-          <w:lang w:bidi="th-TH"/>
-        </w:rPr>
-      </w:pPr>
-      <w:proofErr w:type="spellStart"/>
-      <w:r>
-        <w:rPr>
-          <w:rFonts w:ascii="TH Sarabun New" w:hAnsi="TH Sarabun New" w:cs="TH Sarabun New"/>
-          <w:sz w:val="32"/>
-          <w:szCs w:val="32"/>
-          <w:cs/>
-          <w:lang w:bidi="th-TH"/>
-        </w:rPr>
-        <w:t>นพดล</w:t>
-      </w:r>
-      <w:proofErr w:type="spellEnd"/>
-      <w:r>
-        <w:rPr>
-          <w:rFonts w:ascii="TH Sarabun New" w:hAnsi="TH Sarabun New" w:cs="TH Sarabun New"/>
-          <w:sz w:val="32"/>
-          <w:szCs w:val="32"/>
-          <w:cs/>
-          <w:lang w:bidi="th-TH"/>
-        </w:rPr>
-        <w:t>พาณิช</w:t>
+          <w:rFonts w:ascii="TH Sarabun New" w:hAnsi="TH Sarabun New" w:cs="TH Sarabun New"/>
+          <w:sz w:val="32"/>
+          <w:szCs w:val="32"/>
+          <w:lang w:bidi="th-TH"/>
+        </w:rPr>
+      </w:pPr>
+      <w:r>
+        <w:rPr>
+          <w:rFonts w:ascii="TH Sarabun New" w:hAnsi="TH Sarabun New" w:cs="TH Sarabun New"/>
+          <w:sz w:val="32"/>
+          <w:szCs w:val="32"/>
+          <w:cs/>
+          <w:lang w:bidi="th-TH"/>
+        </w:rPr>
+        <w:t>นพดลพาณิช</w:t>
       </w:r>
     </w:p>
     <w:p>
@@ -1655,13 +1559,12 @@
         <w:ind w:firstLine="720"/>
         <w:jc w:val="thaiDistribute"/>
         <w:rPr>
-          <w:rFonts w:ascii="TH Sarabun New" w:hAnsi="TH Sarabun New" w:cs="TH Sarabun New" w:hint="cs"/>
-          <w:sz w:val="32"/>
-          <w:szCs w:val="32"/>
-          <w:lang w:bidi="th-TH"/>
-        </w:rPr>
-      </w:pPr>
-      <w:proofErr w:type="gramStart"/>
+          <w:rFonts w:ascii="TH Sarabun New" w:hAnsi="TH Sarabun New" w:cs="TH Sarabun New"/>
+          <w:sz w:val="32"/>
+          <w:szCs w:val="32"/>
+          <w:lang w:bidi="th-TH"/>
+        </w:rPr>
+      </w:pPr>
       <w:r>
         <w:rPr>
           <w:rFonts w:ascii="TH Sarabun New" w:hAnsi="TH Sarabun New" w:cs="TH Sarabun New"/>
@@ -1672,110 +1575,73 @@
       </w:r>
       <w:r>
         <w:rPr>
-          <w:rFonts w:ascii="TH Sarabun New" w:hAnsi="TH Sarabun New" w:cs="TH Sarabun New"/>
-          <w:sz w:val="32"/>
-          <w:szCs w:val="32"/>
-          <w:cs/>
-          <w:lang w:bidi="th-TH"/>
-        </w:rPr>
-        <w:t xml:space="preserve">  ได้โปรแกรมสำหรับใช</w:t>
-      </w:r>
-      <w:proofErr w:type="gramEnd"/>
-      <w:r>
-        <w:rPr>
-          <w:rFonts w:ascii="TH Sarabun New" w:hAnsi="TH Sarabun New" w:cs="TH Sarabun New"/>
-          <w:sz w:val="32"/>
-          <w:szCs w:val="32"/>
-          <w:cs/>
-          <w:lang w:bidi="th-TH"/>
-        </w:rPr>
-        <w:t>ในการ</w:t>
-      </w:r>
-      <w:r>
-        <w:rPr>
-          <w:rFonts w:ascii="TH Sarabun New" w:hAnsi="TH Sarabun New" w:cs="TH Sarabun New"/>
-          <w:sz w:val="32"/>
-          <w:szCs w:val="32"/>
-          <w:cs/>
-          <w:lang w:bidi="th-TH"/>
-        </w:rPr>
-        <w:t>จัด</w:t>
-      </w:r>
-      <w:proofErr w:type="spellStart"/>
-      <w:r>
-        <w:rPr>
-          <w:rFonts w:ascii="TH Sarabun New" w:hAnsi="TH Sarabun New" w:cs="TH Sarabun New"/>
-          <w:sz w:val="32"/>
-          <w:szCs w:val="32"/>
-          <w:cs/>
-          <w:lang w:bidi="th-TH"/>
-        </w:rPr>
-        <w:t>การข</w:t>
-      </w:r>
-      <w:proofErr w:type="spellEnd"/>
-      <w:r>
-        <w:rPr>
-          <w:rFonts w:ascii="TH Sarabun New" w:hAnsi="TH Sarabun New" w:cs="TH Sarabun New"/>
-          <w:sz w:val="32"/>
-          <w:szCs w:val="32"/>
-          <w:cs/>
-          <w:lang w:bidi="th-TH"/>
-        </w:rPr>
-        <w:t></w:t>
-      </w:r>
-      <w:proofErr w:type="spellStart"/>
-      <w:r>
-        <w:rPr>
-          <w:rFonts w:ascii="TH Sarabun New" w:hAnsi="TH Sarabun New" w:cs="TH Sarabun New" w:hint="cs"/>
-          <w:sz w:val="32"/>
-          <w:szCs w:val="32"/>
-          <w:cs/>
-          <w:lang w:bidi="th-TH"/>
-        </w:rPr>
-        <w:t>อมู</w:t>
-      </w:r>
-      <w:proofErr w:type="spellEnd"/>
-      <w:r>
-        <w:rPr>
-          <w:rFonts w:ascii="TH Sarabun New" w:hAnsi="TH Sarabun New" w:cs="TH Sarabun New" w:hint="cs"/>
-          <w:sz w:val="32"/>
-          <w:szCs w:val="32"/>
-          <w:cs/>
-          <w:lang w:bidi="th-TH"/>
-        </w:rPr>
-        <w:t>ลสิ</w:t>
-      </w:r>
-      <w:proofErr w:type="spellStart"/>
-      <w:r>
-        <w:rPr>
-          <w:rFonts w:ascii="TH Sarabun New" w:hAnsi="TH Sarabun New" w:cs="TH Sarabun New" w:hint="cs"/>
-          <w:sz w:val="32"/>
-          <w:szCs w:val="32"/>
-          <w:cs/>
-          <w:lang w:bidi="th-TH"/>
-        </w:rPr>
-        <w:t>น</w:t>
-      </w:r>
-      <w:r>
-        <w:rPr>
-          <w:rFonts w:ascii="TH Sarabun New" w:hAnsi="TH Sarabun New" w:cs="TH Sarabun New" w:hint="cs"/>
-          <w:sz w:val="32"/>
-          <w:szCs w:val="32"/>
-          <w:cs/>
-          <w:lang w:bidi="th-TH"/>
-        </w:rPr>
-        <w:t>ทรัพย์</w:t>
-      </w:r>
-      <w:proofErr w:type="spellEnd"/>
-      <w:r>
-        <w:rPr>
-          <w:rFonts w:ascii="TH Sarabun New" w:hAnsi="TH Sarabun New" w:cs="TH Sarabun New" w:hint="cs"/>
-          <w:sz w:val="32"/>
-          <w:szCs w:val="32"/>
-          <w:cs/>
-          <w:lang w:bidi="th-TH"/>
-        </w:rPr>
-        <w:t>และวัสดุอุปกรณ์</w:t>
+          <w:rFonts w:ascii="TH Sarabun New" w:hAnsi="TH Sarabun New" w:cs="TH Sarabun New" w:hint="cs"/>
+          <w:sz w:val="32"/>
+          <w:szCs w:val="32"/>
+          <w:cs/>
+          <w:lang w:bidi="th-TH"/>
+        </w:rPr>
+        <w:t xml:space="preserve"> ได้โปรแกรมสำหรับ</w:t>
+      </w:r>
+      <w:r>
+        <w:rPr>
+          <w:rFonts w:ascii="TH Sarabun New" w:hAnsi="TH Sarabun New" w:cs="TH Sarabun New" w:hint="cs"/>
+          <w:sz w:val="32"/>
+          <w:szCs w:val="32"/>
+          <w:cs/>
+          <w:lang w:bidi="th-TH"/>
+        </w:rPr>
+        <w:t>ใช้</w:t>
+      </w:r>
+      <w:r>
+        <w:rPr>
+          <w:rFonts w:ascii="TH Sarabun New" w:hAnsi="TH Sarabun New" w:cs="TH Sarabun New"/>
+          <w:sz w:val="32"/>
+          <w:szCs w:val="32"/>
+          <w:cs/>
+          <w:lang w:bidi="th-TH"/>
+        </w:rPr>
+        <w:t>ในการ</w:t>
+      </w:r>
+      <w:r>
+        <w:rPr>
+          <w:rFonts w:ascii="TH Sarabun New" w:hAnsi="TH Sarabun New" w:cs="TH Sarabun New"/>
+          <w:sz w:val="32"/>
+          <w:szCs w:val="32"/>
+          <w:cs/>
+          <w:lang w:bidi="th-TH"/>
+        </w:rPr>
+        <w:t>จัดการข</w:t>
+      </w:r>
+      <w:r>
+        <w:rPr>
+          <w:rFonts w:ascii="TH Sarabun New" w:hAnsi="TH Sarabun New" w:cs="TH Sarabun New" w:hint="cs"/>
+          <w:sz w:val="32"/>
+          <w:szCs w:val="32"/>
+          <w:cs/>
+          <w:lang w:bidi="th-TH"/>
+        </w:rPr>
+        <w:t>้อมูล</w:t>
+      </w:r>
+      <w:r>
+        <w:rPr>
+          <w:rFonts w:ascii="TH Sarabun New" w:hAnsi="TH Sarabun New" w:cs="TH Sarabun New" w:hint="cs"/>
+          <w:sz w:val="32"/>
+          <w:szCs w:val="32"/>
+          <w:cs/>
+          <w:lang w:bidi="th-TH"/>
+        </w:rPr>
+        <w:t>สิน</w:t>
+      </w:r>
+      <w:r>
+        <w:rPr>
+          <w:rFonts w:ascii="TH Sarabun New" w:hAnsi="TH Sarabun New" w:cs="TH Sarabun New" w:hint="cs"/>
+          <w:sz w:val="32"/>
+          <w:szCs w:val="32"/>
+          <w:cs/>
+          <w:lang w:bidi="th-TH"/>
+        </w:rPr>
+        <w:t>ทรัพย์และวัสดุอุปกรณ์</w:t>
       </w:r>
       <w:r>
         <w:rPr>
@@ -1828,17 +1694,7 @@
           <w:cs/>
           <w:lang w:bidi="th-TH"/>
         </w:rPr>
-        <w:t>หายของข้อมูล</w:t>
-      </w:r>
-      <w:r>
-        <w:rPr>
-          <w:rFonts w:ascii="TH Sarabun New" w:hAnsi="TH Sarabun New" w:cs="TH Sarabun New" w:hint="cs"/>
-          <w:sz w:val="32"/>
-          <w:szCs w:val="32"/>
-          <w:cs/>
-          <w:lang w:bidi="th-TH"/>
-        </w:rPr>
-        <w:t>สินทรัพย์และวัสดุ</w:t>
+        <w:t>หายของข้อมูลสินทรัพย์และวัสดุ</w:t>
       </w:r>
       <w:r>
         <w:rPr>
@@ -1887,7 +1743,7 @@
         <w:ind w:firstLine="720"/>
         <w:jc w:val="thaiDistribute"/>
         <w:rPr>
-          <w:rFonts w:ascii="TH Sarabun New" w:hAnsi="TH Sarabun New" w:cs="TH Sarabun New" w:hint="cs"/>
+          <w:rFonts w:ascii="TH Sarabun New" w:hAnsi="TH Sarabun New" w:cs="TH Sarabun New"/>
           <w:sz w:val="32"/>
           <w:szCs w:val="32"/>
           <w:lang w:bidi="th-TH"/>
@@ -1992,13 +1848,14 @@
           <w:szCs w:val="32"/>
           <w:lang w:bidi="th-TH"/>
         </w:rPr>
-        <w:t>3.3</w:t>
-      </w:r>
-      <w:r>
-        <w:rPr>
-          <w:rFonts w:ascii="TH Sarabun New" w:hAnsi="TH Sarabun New" w:cs="TH Sarabun New"/>
-          <w:sz w:val="32"/>
-          <w:szCs w:val="32"/>
+        <w:t xml:space="preserve">3.3 </w:t>
+      </w:r>
+      <w:r>
+        <w:rPr>
+          <w:rFonts w:ascii="TH Sarabun New" w:hAnsi="TH Sarabun New" w:cs="TH Sarabun New"/>
+          <w:sz w:val="32"/>
+          <w:szCs w:val="32"/>
+          <w:cs/>
           <w:lang w:bidi="th-TH"/>
         </w:rPr>
         <w:t xml:space="preserve"> </w:t>
@@ -2011,16 +1868,6 @@
           <w:cs/>
           <w:lang w:bidi="th-TH"/>
         </w:rPr>
-        <w:t xml:space="preserve"> </w:t>
-      </w:r>
-      <w:r>
-        <w:rPr>
-          <w:rFonts w:ascii="TH Sarabun New" w:hAnsi="TH Sarabun New" w:cs="TH Sarabun New"/>
-          <w:sz w:val="32"/>
-          <w:szCs w:val="32"/>
-          <w:cs/>
-          <w:lang w:bidi="th-TH"/>
-        </w:rPr>
         <w:t>ทดแทนการจดบันทึกแบบเอกสาร</w:t>
       </w:r>
       <w:r>
@@ -2029,6 +1876,7 @@
           <w:sz w:val="32"/>
           <w:szCs w:val="32"/>
           <w:cs/>
+          <w:lang w:bidi="th-TH"/>
         </w:rPr>
         <w:t>ลดการใช้เอกสารในการจัดการข้อมูล</w:t>
       </w:r>
@@ -2062,13 +1910,14 @@
           <w:szCs w:val="32"/>
           <w:lang w:bidi="th-TH"/>
         </w:rPr>
-        <w:t>3.4</w:t>
-      </w:r>
-      <w:r>
-        <w:rPr>
-          <w:rFonts w:ascii="TH Sarabun New" w:hAnsi="TH Sarabun New" w:cs="TH Sarabun New"/>
-          <w:sz w:val="32"/>
-          <w:szCs w:val="32"/>
+        <w:t xml:space="preserve">3.4 </w:t>
+      </w:r>
+      <w:r>
+        <w:rPr>
+          <w:rFonts w:ascii="TH Sarabun New" w:hAnsi="TH Sarabun New" w:cs="TH Sarabun New"/>
+          <w:sz w:val="32"/>
+          <w:szCs w:val="32"/>
+          <w:cs/>
           <w:lang w:bidi="th-TH"/>
         </w:rPr>
         <w:t xml:space="preserve"> </w:t>
@@ -2081,28 +1930,7 @@
           <w:cs/>
           <w:lang w:bidi="th-TH"/>
         </w:rPr>
-        <w:t xml:space="preserve"> </w:t>
-      </w:r>
-      <w:r>
-        <w:rPr>
-          <w:rFonts w:ascii="TH Sarabun New" w:hAnsi="TH Sarabun New" w:cs="TH Sarabun New"/>
-          <w:sz w:val="32"/>
-          <w:szCs w:val="32"/>
-          <w:cs/>
-          <w:lang w:bidi="th-TH"/>
-        </w:rPr>
-        <w:t>ค้น</w:t>
-      </w:r>
-      <w:proofErr w:type="spellStart"/>
-      <w:r>
-        <w:rPr>
-          <w:rFonts w:ascii="TH Sarabun New" w:hAnsi="TH Sarabun New" w:cs="TH Sarabun New"/>
-          <w:sz w:val="32"/>
-          <w:szCs w:val="32"/>
-          <w:cs/>
-          <w:lang w:bidi="th-TH"/>
-        </w:rPr>
-        <w:t>หา</w:t>
+        <w:t>ค้นหา</w:t>
       </w:r>
       <w:r>
         <w:rPr>
@@ -2114,60 +1942,25 @@
         </w:rPr>
         <w:t>ข</w:t>
       </w:r>
-      <w:proofErr w:type="spellEnd"/>
-      <w:r>
-        <w:rPr>
-          <w:rFonts w:ascii="TH Sarabun New" w:hAnsi="TH Sarabun New" w:cs="TH Sarabun New"/>
-          <w:sz w:val="32"/>
-          <w:szCs w:val="32"/>
-          <w:cs/>
-          <w:lang w:bidi="th-TH"/>
-        </w:rPr>
-        <w:t></w:t>
-      </w:r>
-      <w:proofErr w:type="spellStart"/>
-      <w:r>
-        <w:rPr>
-          <w:rFonts w:ascii="TH Sarabun New" w:hAnsi="TH Sarabun New" w:cs="TH Sarabun New"/>
-          <w:sz w:val="32"/>
-          <w:szCs w:val="32"/>
-          <w:cs/>
-          <w:lang w:bidi="th-TH"/>
-        </w:rPr>
-        <w:t>อมู</w:t>
-      </w:r>
-      <w:proofErr w:type="spellEnd"/>
-      <w:r>
-        <w:rPr>
-          <w:rFonts w:ascii="TH Sarabun New" w:hAnsi="TH Sarabun New" w:cs="TH Sarabun New"/>
-          <w:sz w:val="32"/>
-          <w:szCs w:val="32"/>
-          <w:cs/>
-          <w:lang w:bidi="th-TH"/>
-        </w:rPr>
-        <w:t>ลสิ</w:t>
-      </w:r>
-      <w:proofErr w:type="spellStart"/>
-      <w:r>
-        <w:rPr>
-          <w:rFonts w:ascii="TH Sarabun New" w:hAnsi="TH Sarabun New" w:cs="TH Sarabun New"/>
-          <w:sz w:val="32"/>
-          <w:szCs w:val="32"/>
-          <w:cs/>
-          <w:lang w:bidi="th-TH"/>
-        </w:rPr>
-        <w:t>นทรัพย์</w:t>
-      </w:r>
-      <w:proofErr w:type="spellEnd"/>
-      <w:r>
-        <w:rPr>
-          <w:rFonts w:ascii="TH Sarabun New" w:hAnsi="TH Sarabun New" w:cs="TH Sarabun New"/>
-          <w:sz w:val="32"/>
-          <w:szCs w:val="32"/>
-          <w:cs/>
-          <w:lang w:bidi="th-TH"/>
-        </w:rPr>
-        <w:t>และวัสดุอุปกรณ์</w:t>
+      <w:r>
+        <w:rPr>
+          <w:rFonts w:ascii="TH Sarabun New" w:hAnsi="TH Sarabun New" w:cs="TH Sarabun New"/>
+          <w:sz w:val="32"/>
+          <w:szCs w:val="32"/>
+          <w:cs/>
+          <w:lang w:bidi="th-TH"/>
+        </w:rPr>
+        <w:t>้</w:t>
+      </w:r>
+      <w:r>
+        <w:rPr>
+          <w:rFonts w:ascii="TH Sarabun New" w:hAnsi="TH Sarabun New" w:cs="TH Sarabun New"/>
+          <w:sz w:val="32"/>
+          <w:szCs w:val="32"/>
+          <w:cs/>
+          <w:lang w:bidi="th-TH"/>
+        </w:rPr>
+        <w:t>อมูลสินทรัพย์และวัสดุอุปกรณ์</w:t>
       </w:r>
       <w:r>
         <w:rPr>
@@ -2209,36 +2002,17 @@
           <w:szCs w:val="32"/>
           <w:lang w:bidi="th-TH"/>
         </w:rPr>
-        <w:t>3.5</w:t>
-      </w:r>
-      <w:r>
-        <w:rPr>
-          <w:rFonts w:ascii="TH Sarabun New" w:hAnsi="TH Sarabun New" w:cs="TH Sarabun New"/>
-          <w:sz w:val="32"/>
-          <w:szCs w:val="32"/>
-          <w:lang w:bidi="th-TH"/>
-        </w:rPr>
-        <w:t xml:space="preserve"> </w:t>
-      </w:r>
-      <w:r>
-        <w:rPr>
-          <w:rFonts w:ascii="TH Sarabun New" w:hAnsi="TH Sarabun New" w:cs="TH Sarabun New"/>
-          <w:sz w:val="32"/>
-          <w:szCs w:val="32"/>
-          <w:cs/>
-          <w:lang w:bidi="th-TH"/>
-        </w:rPr>
-        <w:t xml:space="preserve"> </w:t>
-      </w:r>
-      <w:r>
-        <w:rPr>
-          <w:rFonts w:ascii="TH Sarabun New" w:hAnsi="TH Sarabun New" w:cs="TH Sarabun New"/>
-          <w:sz w:val="32"/>
-          <w:szCs w:val="32"/>
-          <w:cs/>
-          <w:lang w:bidi="th-TH"/>
-        </w:rPr>
-        <w:t>ล</w:t>
+        <w:t xml:space="preserve">3.5 </w:t>
+      </w:r>
+      <w:r>
+        <w:rPr>
+          <w:rFonts w:ascii="TH Sarabun New" w:hAnsi="TH Sarabun New" w:cs="TH Sarabun New"/>
+          <w:sz w:val="32"/>
+          <w:szCs w:val="32"/>
+          <w:cs/>
+          <w:lang w:bidi="th-TH"/>
+        </w:rPr>
+        <w:t xml:space="preserve"> ล</w:t>
       </w:r>
       <w:r>
         <w:rPr>
@@ -2297,7 +2071,7 @@
         <w:ind w:firstLine="720"/>
         <w:jc w:val="thaiDistribute"/>
         <w:rPr>
-          <w:rFonts w:ascii="TH Sarabun New" w:hAnsi="TH Sarabun New" w:cs="TH Sarabun New" w:hint="cs"/>
+          <w:rFonts w:ascii="TH Sarabun New" w:hAnsi="TH Sarabun New" w:cs="TH Sarabun New"/>
           <w:sz w:val="32"/>
           <w:szCs w:val="32"/>
           <w:lang w:bidi="th-TH"/>
@@ -2353,13 +2127,14 @@
           <w:szCs w:val="32"/>
           <w:lang w:bidi="th-TH"/>
         </w:rPr>
-        <w:t>3.6</w:t>
-      </w:r>
-      <w:r>
-        <w:rPr>
-          <w:rFonts w:ascii="TH Sarabun New" w:hAnsi="TH Sarabun New" w:cs="TH Sarabun New"/>
-          <w:sz w:val="32"/>
-          <w:szCs w:val="32"/>
+        <w:t xml:space="preserve">3.6 </w:t>
+      </w:r>
+      <w:r>
+        <w:rPr>
+          <w:rFonts w:ascii="TH Sarabun New" w:hAnsi="TH Sarabun New" w:cs="TH Sarabun New"/>
+          <w:sz w:val="32"/>
+          <w:szCs w:val="32"/>
+          <w:cs/>
           <w:lang w:bidi="th-TH"/>
         </w:rPr>
         <w:t xml:space="preserve"> </w:t>
@@ -2372,16 +2147,6 @@
           <w:cs/>
           <w:lang w:bidi="th-TH"/>
         </w:rPr>
-        <w:t xml:space="preserve"> </w:t>
-      </w:r>
-      <w:r>
-        <w:rPr>
-          <w:rFonts w:ascii="TH Sarabun New" w:hAnsi="TH Sarabun New" w:cs="TH Sarabun New"/>
-          <w:sz w:val="32"/>
-          <w:szCs w:val="32"/>
-          <w:cs/>
-          <w:lang w:bidi="th-TH"/>
-        </w:rPr>
         <w:t>สามารถสรุปจ</w:t>
       </w:r>
       <w:r>
@@ -2422,17 +2187,7 @@
           <w:cs/>
           <w:lang w:bidi="th-TH"/>
         </w:rPr>
-        <w:t>อุปกรณ์</w:t>
-      </w:r>
-      <w:r>
-        <w:rPr>
-          <w:rFonts w:ascii="TH Sarabun New" w:hAnsi="TH Sarabun New" w:cs="TH Sarabun New"/>
-          <w:sz w:val="32"/>
-          <w:szCs w:val="32"/>
-          <w:cs/>
-          <w:lang w:bidi="th-TH"/>
-        </w:rPr>
-        <w:t>คงเหลือในแผนกไอที</w:t>
+        <w:t>อุปกรณ์คงเหลือในแผนกไอที</w:t>
       </w:r>
       <w:r>
         <w:rPr>
@@ -2451,7 +2206,7 @@
         <w:ind w:firstLine="720"/>
         <w:jc w:val="thaiDistribute"/>
         <w:rPr>
-          <w:rFonts w:ascii="TH Sarabun New" w:hAnsi="TH Sarabun New" w:cs="TH Sarabun New" w:hint="cs"/>
+          <w:rFonts w:ascii="TH Sarabun New" w:hAnsi="TH Sarabun New" w:cs="TH Sarabun New"/>
           <w:sz w:val="32"/>
           <w:szCs w:val="32"/>
         </w:rPr>
@@ -2483,7 +2238,7 @@
         <w:ind w:firstLine="720"/>
         <w:jc w:val="thaiDistribute"/>
         <w:rPr>
-          <w:rFonts w:ascii="TH Sarabun New" w:hAnsi="TH Sarabun New" w:cs="TH Sarabun New" w:hint="cs"/>
+          <w:rFonts w:ascii="TH Sarabun New" w:hAnsi="TH Sarabun New" w:cs="TH Sarabun New"/>
           <w:sz w:val="32"/>
           <w:szCs w:val="32"/>
           <w:lang w:bidi="th-TH"/>
@@ -2506,13 +2261,14 @@
           <w:szCs w:val="32"/>
           <w:lang w:bidi="th-TH"/>
         </w:rPr>
-        <w:t>3.7</w:t>
-      </w:r>
-      <w:r>
-        <w:rPr>
-          <w:rFonts w:ascii="TH Sarabun New" w:hAnsi="TH Sarabun New" w:cs="TH Sarabun New"/>
-          <w:sz w:val="32"/>
-          <w:szCs w:val="32"/>
+        <w:t xml:space="preserve">3.7 </w:t>
+      </w:r>
+      <w:r>
+        <w:rPr>
+          <w:rFonts w:ascii="TH Sarabun New" w:hAnsi="TH Sarabun New" w:cs="TH Sarabun New"/>
+          <w:sz w:val="32"/>
+          <w:szCs w:val="32"/>
+          <w:cs/>
           <w:lang w:bidi="th-TH"/>
         </w:rPr>
         <w:t xml:space="preserve"> </w:t>
@@ -2525,16 +2281,6 @@
           <w:cs/>
           <w:lang w:bidi="th-TH"/>
         </w:rPr>
-        <w:t xml:space="preserve"> </w:t>
-      </w:r>
-      <w:r>
-        <w:rPr>
-          <w:rFonts w:ascii="TH Sarabun New" w:hAnsi="TH Sarabun New" w:cs="TH Sarabun New"/>
-          <w:sz w:val="32"/>
-          <w:szCs w:val="32"/>
-          <w:cs/>
-          <w:lang w:bidi="th-TH"/>
-        </w:rPr>
         <w:t>การแก้ไขข้อมูลของ</w:t>
       </w:r>
       <w:r>
@@ -2555,17 +2301,7 @@
           <w:cs/>
           <w:lang w:bidi="th-TH"/>
         </w:rPr>
-        <w:t>อุปกรณ์</w:t>
-      </w:r>
-      <w:r>
-        <w:rPr>
-          <w:rFonts w:ascii="TH Sarabun New" w:hAnsi="TH Sarabun New" w:cs="TH Sarabun New"/>
-          <w:sz w:val="32"/>
-          <w:szCs w:val="32"/>
-          <w:cs/>
-          <w:lang w:bidi="th-TH"/>
-        </w:rPr>
-        <w:t>ทำ</w:t>
+        <w:t>อุปกรณ์ทำ</w:t>
       </w:r>
       <w:r>
         <w:rPr>
@@ -2595,17 +2331,7 @@
           <w:cs/>
           <w:lang w:bidi="th-TH"/>
         </w:rPr>
-        <w:t>สินทรัพย์และวัสดุ</w:t>
-      </w:r>
-      <w:r>
-        <w:rPr>
-          <w:rFonts w:ascii="TH Sarabun New" w:hAnsi="TH Sarabun New" w:cs="TH Sarabun New" w:hint="cs"/>
-          <w:sz w:val="32"/>
-          <w:szCs w:val="32"/>
-          <w:cs/>
-          <w:lang w:bidi="th-TH"/>
-        </w:rPr>
-        <w:t xml:space="preserve">         </w:t>
+        <w:t xml:space="preserve">สินทรัพย์และวัสดุ         </w:t>
       </w:r>
     </w:p>
     <w:p>
@@ -2707,7 +2433,7 @@
         <w:ind w:firstLine="720"/>
         <w:jc w:val="thaiDistribute"/>
         <w:rPr>
-          <w:rFonts w:ascii="TH Sarabun New" w:hAnsi="TH Sarabun New" w:cs="TH Sarabun New" w:hint="cs"/>
+          <w:rFonts w:ascii="TH Sarabun New" w:hAnsi="TH Sarabun New" w:cs="TH Sarabun New"/>
           <w:sz w:val="32"/>
           <w:szCs w:val="32"/>
           <w:lang w:bidi="th-TH"/>
@@ -2799,7 +2525,7 @@
       <w:pPr>
         <w:ind w:left="720" w:firstLine="720"/>
         <w:rPr>
-          <w:rFonts w:ascii="TH Sarabun New" w:hAnsi="TH Sarabun New" w:cs="TH Sarabun New" w:hint="cs"/>
+          <w:rFonts w:ascii="TH Sarabun New" w:hAnsi="TH Sarabun New" w:cs="TH Sarabun New"/>
           <w:b/>
           <w:bCs/>
           <w:sz w:val="32"/>
@@ -2862,6 +2588,7 @@
           <w:rFonts w:ascii="TH Sarabun New" w:hAnsi="TH Sarabun New" w:cs="TH Sarabun New"/>
           <w:sz w:val="32"/>
           <w:szCs w:val="32"/>
+          <w:rtl/>
           <w:cs/>
         </w:rPr>
         <w:tab/>
@@ -2956,7 +2683,7 @@
       <w:pPr>
         <w:spacing w:line="240" w:lineRule="auto"/>
         <w:rPr>
-          <w:rFonts w:ascii="TH Sarabun New" w:hAnsi="TH Sarabun New" w:cs="TH Sarabun New" w:hint="cs"/>
+          <w:rFonts w:ascii="TH Sarabun New" w:hAnsi="TH Sarabun New" w:cs="TH Sarabun New"/>
           <w:sz w:val="32"/>
           <w:szCs w:val="32"/>
         </w:rPr>
@@ -3031,7 +2758,7 @@
       <w:pPr>
         <w:spacing w:line="240" w:lineRule="auto"/>
         <w:rPr>
-          <w:rFonts w:ascii="TH Sarabun New" w:hAnsi="TH Sarabun New" w:cs="TH Sarabun New" w:hint="cs"/>
+          <w:rFonts w:ascii="TH Sarabun New" w:hAnsi="TH Sarabun New" w:cs="TH Sarabun New"/>
           <w:sz w:val="32"/>
           <w:szCs w:val="32"/>
         </w:rPr>
@@ -3118,6 +2845,7 @@
           <w:rFonts w:ascii="TH Sarabun New" w:hAnsi="TH Sarabun New" w:cs="TH Sarabun New"/>
           <w:sz w:val="32"/>
           <w:szCs w:val="32"/>
+          <w:rtl/>
           <w:cs/>
         </w:rPr>
         <w:tab/>
@@ -3195,7 +2923,7 @@
         <w:spacing w:line="240" w:lineRule="auto"/>
         <w:ind w:left="1440" w:firstLine="720"/>
         <w:rPr>
-          <w:rFonts w:ascii="TH Sarabun New" w:hAnsi="TH Sarabun New" w:cs="TH Sarabun New" w:hint="cs"/>
+          <w:rFonts w:ascii="TH Sarabun New" w:hAnsi="TH Sarabun New" w:cs="TH Sarabun New"/>
           <w:sz w:val="32"/>
           <w:szCs w:val="32"/>
           <w:cs/>
@@ -3347,6 +3075,7 @@
           <w:rFonts w:ascii="TH Sarabun New" w:hAnsi="TH Sarabun New" w:cs="TH Sarabun New"/>
           <w:sz w:val="32"/>
           <w:szCs w:val="32"/>
+          <w:rtl/>
           <w:cs/>
         </w:rPr>
         <w:tab/>
@@ -3463,7 +3192,7 @@
         <w:spacing w:line="240" w:lineRule="auto"/>
         <w:ind w:left="1440" w:firstLine="720"/>
         <w:rPr>
-          <w:rFonts w:ascii="TH Sarabun New" w:hAnsi="TH Sarabun New" w:cs="TH Sarabun New" w:hint="cs"/>
+          <w:rFonts w:ascii="TH Sarabun New" w:hAnsi="TH Sarabun New" w:cs="TH Sarabun New"/>
           <w:sz w:val="32"/>
           <w:szCs w:val="32"/>
           <w:lang w:bidi="th-TH"/>
@@ -3796,223 +3525,1305 @@
         </w:rPr>
         <w:t>จำนวนรับเข้าได้</w:t>
       </w:r>
+    </w:p>
+    <w:p>
+      <w:pPr>
+        <w:spacing w:line="240" w:lineRule="auto"/>
+        <w:ind w:left="1440" w:firstLine="720"/>
+        <w:rPr>
+          <w:rFonts w:ascii="TH Sarabun New" w:hAnsi="TH Sarabun New" w:cs="TH Sarabun New"/>
+          <w:sz w:val="32"/>
+          <w:szCs w:val="32"/>
+          <w:lang w:bidi="th-TH"/>
+        </w:rPr>
+      </w:pPr>
+      <w:r>
+        <w:rPr>
+          <w:rFonts w:ascii="TH Sarabun New" w:hAnsi="TH Sarabun New" w:cs="TH Sarabun New"/>
+          <w:sz w:val="32"/>
+          <w:szCs w:val="32"/>
+        </w:rPr>
+        <w:t>13</w:t>
+      </w:r>
+      <w:r>
+        <w:rPr>
+          <w:rFonts w:ascii="TH Sarabun New" w:hAnsi="TH Sarabun New" w:cs="TH Sarabun New"/>
+          <w:sz w:val="32"/>
+          <w:szCs w:val="32"/>
+        </w:rPr>
+        <w:t xml:space="preserve">)  </w:t>
+      </w:r>
+      <w:r>
+        <w:rPr>
+          <w:rFonts w:ascii="TH Sarabun New" w:hAnsi="TH Sarabun New" w:cs="TH Sarabun New"/>
+          <w:sz w:val="32"/>
+          <w:szCs w:val="32"/>
+          <w:cs/>
+          <w:lang w:bidi="th-TH"/>
+        </w:rPr>
+        <w:t>สามาร</w:t>
+      </w:r>
+      <w:r>
+        <w:rPr>
+          <w:rFonts w:ascii="TH Sarabun New" w:hAnsi="TH Sarabun New" w:cs="TH Sarabun New"/>
+          <w:sz w:val="32"/>
+          <w:szCs w:val="32"/>
+          <w:cs/>
+          <w:lang w:bidi="th-TH"/>
+        </w:rPr>
+        <w:t>ถพิมพ์รายงานสรุปยอดที่เบิกประจำ</w:t>
+      </w:r>
+      <w:r>
+        <w:rPr>
+          <w:rFonts w:ascii="TH Sarabun New" w:hAnsi="TH Sarabun New" w:cs="TH Sarabun New"/>
+          <w:sz w:val="32"/>
+          <w:szCs w:val="32"/>
+          <w:cs/>
+          <w:lang w:bidi="th-TH"/>
+        </w:rPr>
+        <w:t>เดือนได้</w:t>
+      </w:r>
+    </w:p>
+    <w:p>
+      <w:pPr>
+        <w:spacing w:line="240" w:lineRule="auto"/>
+        <w:ind w:left="1440" w:firstLine="720"/>
+        <w:rPr>
+          <w:rFonts w:ascii="TH Sarabun New" w:hAnsi="TH Sarabun New" w:cs="TH Sarabun New"/>
+          <w:sz w:val="32"/>
+          <w:szCs w:val="32"/>
+          <w:lang w:bidi="th-TH"/>
+        </w:rPr>
+      </w:pPr>
+      <w:r>
+        <w:rPr>
+          <w:rFonts w:ascii="TH Sarabun New" w:hAnsi="TH Sarabun New" w:cs="TH Sarabun New"/>
+          <w:sz w:val="32"/>
+          <w:szCs w:val="32"/>
+        </w:rPr>
+        <w:t>14</w:t>
+      </w:r>
+      <w:r>
+        <w:rPr>
+          <w:rFonts w:ascii="TH Sarabun New" w:hAnsi="TH Sarabun New" w:cs="TH Sarabun New"/>
+          <w:sz w:val="32"/>
+          <w:szCs w:val="32"/>
+        </w:rPr>
+        <w:t xml:space="preserve">)  </w:t>
+      </w:r>
+      <w:r>
+        <w:rPr>
+          <w:rFonts w:ascii="TH Sarabun New" w:hAnsi="TH Sarabun New" w:cs="TH Sarabun New"/>
+          <w:sz w:val="32"/>
+          <w:szCs w:val="32"/>
+          <w:cs/>
+          <w:lang w:bidi="th-TH"/>
+        </w:rPr>
+        <w:t>สามาร</w:t>
+      </w:r>
+      <w:r>
+        <w:rPr>
+          <w:rFonts w:ascii="TH Sarabun New" w:hAnsi="TH Sarabun New" w:cs="TH Sarabun New"/>
+          <w:sz w:val="32"/>
+          <w:szCs w:val="32"/>
+          <w:cs/>
+          <w:lang w:bidi="th-TH"/>
+        </w:rPr>
+        <w:t>ถพิมพ์รายงานสรุปยอดคงเหลือได้</w:t>
+      </w:r>
+    </w:p>
+    <w:p>
+      <w:pPr>
+        <w:ind w:left="720"/>
+        <w:rPr>
+          <w:rFonts w:ascii="TH Sarabun New" w:hAnsi="TH Sarabun New" w:cs="TH Sarabun New"/>
+          <w:b/>
+          <w:bCs/>
+          <w:sz w:val="32"/>
+          <w:szCs w:val="32"/>
+        </w:rPr>
+      </w:pPr>
+      <w:r>
+        <w:rPr>
+          <w:rFonts w:ascii="TH Sarabun New" w:hAnsi="TH Sarabun New" w:cs="TH Sarabun New" w:hint="cs"/>
+          <w:b/>
+          <w:bCs/>
+          <w:sz w:val="32"/>
+          <w:szCs w:val="32"/>
+          <w:cs/>
+          <w:lang w:bidi="th-TH"/>
+        </w:rPr>
+        <w:t xml:space="preserve">        </w:t>
+      </w:r>
+      <w:r>
+        <w:rPr>
+          <w:rFonts w:ascii="TH Sarabun New" w:hAnsi="TH Sarabun New" w:cs="TH Sarabun New"/>
+          <w:b/>
+          <w:bCs/>
+          <w:sz w:val="32"/>
+          <w:szCs w:val="32"/>
+        </w:rPr>
+        <w:t>1.4.1.</w:t>
+      </w:r>
+      <w:r>
+        <w:rPr>
+          <w:rFonts w:ascii="TH Sarabun New" w:hAnsi="TH Sarabun New" w:cs="TH Sarabun New"/>
+          <w:b/>
+          <w:bCs/>
+          <w:sz w:val="32"/>
+          <w:szCs w:val="32"/>
+          <w:lang w:bidi="th-TH"/>
+        </w:rPr>
+        <w:t>2</w:t>
+      </w:r>
+      <w:r>
+        <w:rPr>
+          <w:rFonts w:ascii="TH Sarabun New" w:hAnsi="TH Sarabun New" w:cs="TH Sarabun New"/>
+          <w:b/>
+          <w:bCs/>
+          <w:sz w:val="32"/>
+          <w:szCs w:val="32"/>
+        </w:rPr>
+        <w:t xml:space="preserve">)  </w:t>
+      </w:r>
+      <w:r>
+        <w:rPr>
+          <w:rFonts w:ascii="TH Sarabun New" w:hAnsi="TH Sarabun New" w:cs="TH Sarabun New"/>
+          <w:b/>
+          <w:bCs/>
+          <w:sz w:val="32"/>
+          <w:szCs w:val="32"/>
+          <w:cs/>
+          <w:lang w:bidi="th-TH"/>
+        </w:rPr>
+        <w:t>ผู้ใช้งาน</w:t>
+      </w:r>
+    </w:p>
+    <w:p>
+      <w:pPr>
+        <w:spacing w:line="240" w:lineRule="auto"/>
+        <w:rPr>
+          <w:rFonts w:ascii="TH Sarabun New" w:hAnsi="TH Sarabun New" w:cs="TH Sarabun New"/>
+          <w:sz w:val="32"/>
+          <w:szCs w:val="32"/>
+        </w:rPr>
+      </w:pPr>
+      <w:r>
+        <w:rPr>
+          <w:rFonts w:ascii="TH Sarabun New" w:hAnsi="TH Sarabun New" w:cs="TH Sarabun New"/>
+          <w:sz w:val="32"/>
+          <w:szCs w:val="32"/>
+        </w:rPr>
+        <w:tab/>
+      </w:r>
+      <w:r>
+        <w:rPr>
+          <w:rFonts w:ascii="TH Sarabun New" w:hAnsi="TH Sarabun New" w:cs="TH Sarabun New"/>
+          <w:sz w:val="32"/>
+          <w:szCs w:val="32"/>
+          <w:rtl/>
+          <w:cs/>
+        </w:rPr>
+        <w:tab/>
+      </w:r>
+      <w:r>
+        <w:rPr>
+          <w:rFonts w:ascii="TH Sarabun New" w:hAnsi="TH Sarabun New" w:cs="TH Sarabun New"/>
+          <w:sz w:val="32"/>
+          <w:szCs w:val="32"/>
+          <w:cs/>
+        </w:rPr>
+        <w:tab/>
+      </w:r>
+      <w:r>
+        <w:rPr>
+          <w:rFonts w:ascii="TH Sarabun New" w:hAnsi="TH Sarabun New" w:cs="TH Sarabun New"/>
+          <w:sz w:val="32"/>
+          <w:szCs w:val="32"/>
+        </w:rPr>
+        <w:t xml:space="preserve">1)  </w:t>
+      </w:r>
+      <w:r>
+        <w:rPr>
+          <w:rFonts w:ascii="TH Sarabun New" w:hAnsi="TH Sarabun New" w:cs="TH Sarabun New"/>
+          <w:sz w:val="32"/>
+          <w:szCs w:val="32"/>
+          <w:cs/>
+          <w:lang w:bidi="th-TH"/>
+        </w:rPr>
+        <w:t xml:space="preserve">สามารถใช้ </w:t>
+      </w:r>
+      <w:r>
+        <w:rPr>
+          <w:rFonts w:ascii="TH Sarabun New" w:hAnsi="TH Sarabun New" w:cs="TH Sarabun New"/>
+          <w:sz w:val="32"/>
+          <w:szCs w:val="32"/>
+        </w:rPr>
+        <w:t xml:space="preserve">Username </w:t>
+      </w:r>
+      <w:r>
+        <w:rPr>
+          <w:rFonts w:ascii="TH Sarabun New" w:hAnsi="TH Sarabun New" w:cs="TH Sarabun New"/>
+          <w:sz w:val="32"/>
+          <w:szCs w:val="32"/>
+          <w:cs/>
+          <w:lang w:bidi="th-TH"/>
+        </w:rPr>
+        <w:t xml:space="preserve">และ </w:t>
+      </w:r>
+      <w:r>
+        <w:rPr>
+          <w:rFonts w:ascii="TH Sarabun New" w:hAnsi="TH Sarabun New" w:cs="TH Sarabun New"/>
+          <w:sz w:val="32"/>
+          <w:szCs w:val="32"/>
+        </w:rPr>
+        <w:t xml:space="preserve">Password </w:t>
+      </w:r>
+      <w:r>
+        <w:rPr>
+          <w:rFonts w:ascii="TH Sarabun New" w:hAnsi="TH Sarabun New" w:cs="TH Sarabun New"/>
+          <w:sz w:val="32"/>
+          <w:szCs w:val="32"/>
+          <w:cs/>
+          <w:lang w:bidi="th-TH"/>
+        </w:rPr>
+        <w:t>ในการเข้าใช้ระบบได้</w:t>
+      </w:r>
+    </w:p>
+    <w:p>
+      <w:pPr>
+        <w:spacing w:line="240" w:lineRule="auto"/>
+        <w:rPr>
+          <w:rFonts w:ascii="TH Sarabun New" w:hAnsi="TH Sarabun New" w:cs="TH Sarabun New"/>
+          <w:sz w:val="32"/>
+          <w:szCs w:val="32"/>
+        </w:rPr>
+      </w:pPr>
+      <w:r>
+        <w:rPr>
+          <w:rFonts w:ascii="TH Sarabun New" w:hAnsi="TH Sarabun New" w:cs="TH Sarabun New"/>
+          <w:sz w:val="32"/>
+          <w:szCs w:val="32"/>
+          <w:cs/>
+          <w:lang w:bidi="th-TH"/>
+        </w:rPr>
+        <w:tab/>
+        <w:t xml:space="preserve">           </w:t>
+      </w:r>
+      <w:r>
+        <w:rPr>
+          <w:rFonts w:ascii="TH Sarabun New" w:hAnsi="TH Sarabun New" w:cs="TH Sarabun New"/>
+          <w:sz w:val="32"/>
+          <w:szCs w:val="32"/>
+        </w:rPr>
+        <w:tab/>
+        <w:t xml:space="preserve">2)  </w:t>
+      </w:r>
+      <w:r>
+        <w:rPr>
+          <w:rFonts w:ascii="TH Sarabun New" w:hAnsi="TH Sarabun New" w:cs="TH Sarabun New"/>
+          <w:sz w:val="32"/>
+          <w:szCs w:val="32"/>
+          <w:cs/>
+          <w:lang w:bidi="th-TH"/>
+        </w:rPr>
+        <w:t>สามารถยืม</w:t>
+      </w:r>
+      <w:r>
+        <w:rPr>
+          <w:rFonts w:ascii="TH Sarabun New" w:hAnsi="TH Sarabun New" w:cs="TH Sarabun New" w:hint="cs"/>
+          <w:sz w:val="32"/>
+          <w:szCs w:val="32"/>
+          <w:cs/>
+          <w:lang w:bidi="th-TH"/>
+        </w:rPr>
+        <w:t>สินทรัพย์และวัสดุ</w:t>
+      </w:r>
+      <w:r>
+        <w:rPr>
+          <w:rFonts w:ascii="TH Sarabun New" w:hAnsi="TH Sarabun New" w:cs="TH Sarabun New"/>
+          <w:sz w:val="32"/>
+          <w:szCs w:val="32"/>
+          <w:cs/>
+          <w:lang w:bidi="th-TH"/>
+        </w:rPr>
+        <w:t>อุปกรณ์</w:t>
+      </w:r>
+      <w:r>
+        <w:rPr>
+          <w:rFonts w:ascii="TH Sarabun New" w:hAnsi="TH Sarabun New" w:cs="TH Sarabun New"/>
+          <w:sz w:val="32"/>
+          <w:szCs w:val="32"/>
+          <w:cs/>
+          <w:lang w:bidi="th-TH"/>
+        </w:rPr>
+        <w:t>ได้</w:t>
+      </w:r>
+    </w:p>
+    <w:p>
+      <w:pPr>
+        <w:spacing w:line="240" w:lineRule="auto"/>
+        <w:rPr>
+          <w:rFonts w:ascii="TH Sarabun New" w:hAnsi="TH Sarabun New" w:cs="TH Sarabun New"/>
+          <w:sz w:val="32"/>
+          <w:szCs w:val="32"/>
+        </w:rPr>
+      </w:pPr>
+      <w:r>
+        <w:rPr>
+          <w:rFonts w:ascii="TH Sarabun New" w:hAnsi="TH Sarabun New" w:cs="TH Sarabun New"/>
+          <w:sz w:val="32"/>
+          <w:szCs w:val="32"/>
+        </w:rPr>
+        <w:tab/>
+      </w:r>
+      <w:r>
+        <w:rPr>
+          <w:rFonts w:ascii="TH Sarabun New" w:hAnsi="TH Sarabun New" w:cs="TH Sarabun New"/>
+          <w:sz w:val="32"/>
+          <w:szCs w:val="32"/>
+          <w:rtl/>
+          <w:cs/>
+        </w:rPr>
+        <w:tab/>
+      </w:r>
+      <w:r>
+        <w:rPr>
+          <w:rFonts w:ascii="TH Sarabun New" w:hAnsi="TH Sarabun New" w:cs="TH Sarabun New"/>
+          <w:sz w:val="32"/>
+          <w:szCs w:val="32"/>
+          <w:cs/>
+        </w:rPr>
+        <w:tab/>
+      </w:r>
+      <w:r>
+        <w:rPr>
+          <w:rFonts w:ascii="TH Sarabun New" w:hAnsi="TH Sarabun New" w:cs="TH Sarabun New"/>
+          <w:sz w:val="32"/>
+          <w:szCs w:val="32"/>
+        </w:rPr>
+        <w:t xml:space="preserve">3)  </w:t>
+      </w:r>
+      <w:r>
+        <w:rPr>
+          <w:rFonts w:ascii="TH Sarabun New" w:hAnsi="TH Sarabun New" w:cs="TH Sarabun New"/>
+          <w:sz w:val="32"/>
+          <w:szCs w:val="32"/>
+          <w:cs/>
+          <w:lang w:bidi="th-TH"/>
+        </w:rPr>
+        <w:t>สามารถเบิก</w:t>
+      </w:r>
+      <w:r>
+        <w:rPr>
+          <w:rFonts w:ascii="TH Sarabun New" w:hAnsi="TH Sarabun New" w:cs="TH Sarabun New" w:hint="cs"/>
+          <w:sz w:val="32"/>
+          <w:szCs w:val="32"/>
+          <w:cs/>
+          <w:lang w:bidi="th-TH"/>
+        </w:rPr>
+        <w:t>สินทรัพย์และวัสดุ</w:t>
+      </w:r>
+      <w:r>
+        <w:rPr>
+          <w:rFonts w:ascii="TH Sarabun New" w:hAnsi="TH Sarabun New" w:cs="TH Sarabun New"/>
+          <w:sz w:val="32"/>
+          <w:szCs w:val="32"/>
+          <w:cs/>
+          <w:lang w:bidi="th-TH"/>
+        </w:rPr>
+        <w:t>อุปกรณ์</w:t>
+      </w:r>
+      <w:r>
+        <w:rPr>
+          <w:rFonts w:ascii="TH Sarabun New" w:hAnsi="TH Sarabun New" w:cs="TH Sarabun New"/>
+          <w:sz w:val="32"/>
+          <w:szCs w:val="32"/>
+          <w:cs/>
+          <w:lang w:bidi="th-TH"/>
+        </w:rPr>
+        <w:t>ได้</w:t>
+      </w:r>
+    </w:p>
+    <w:p>
+      <w:pPr>
+        <w:spacing w:line="240" w:lineRule="auto"/>
+        <w:rPr>
+          <w:rFonts w:ascii="TH Sarabun New" w:hAnsi="TH Sarabun New" w:cs="TH Sarabun New"/>
+          <w:sz w:val="32"/>
+          <w:szCs w:val="32"/>
+          <w:lang w:bidi="th-TH"/>
+        </w:rPr>
+      </w:pPr>
+      <w:r>
+        <w:rPr>
+          <w:rFonts w:ascii="TH Sarabun New" w:hAnsi="TH Sarabun New" w:cs="TH Sarabun New"/>
+          <w:sz w:val="32"/>
+          <w:szCs w:val="32"/>
+        </w:rPr>
+        <w:tab/>
+      </w:r>
+      <w:r>
+        <w:rPr>
+          <w:rFonts w:ascii="TH Sarabun New" w:hAnsi="TH Sarabun New" w:cs="TH Sarabun New"/>
+          <w:sz w:val="32"/>
+          <w:szCs w:val="32"/>
+          <w:rtl/>
+          <w:cs/>
+        </w:rPr>
+        <w:tab/>
+      </w:r>
+      <w:r>
+        <w:rPr>
+          <w:rFonts w:ascii="TH Sarabun New" w:hAnsi="TH Sarabun New" w:cs="TH Sarabun New"/>
+          <w:sz w:val="32"/>
+          <w:szCs w:val="32"/>
+          <w:cs/>
+        </w:rPr>
+        <w:tab/>
+      </w:r>
+      <w:r>
+        <w:rPr>
+          <w:rFonts w:ascii="TH Sarabun New" w:hAnsi="TH Sarabun New" w:cs="TH Sarabun New"/>
+          <w:sz w:val="32"/>
+          <w:szCs w:val="32"/>
+          <w:lang w:bidi="th-TH"/>
+        </w:rPr>
+        <w:t>5</w:t>
+      </w:r>
+      <w:r>
+        <w:rPr>
+          <w:rFonts w:ascii="TH Sarabun New" w:hAnsi="TH Sarabun New" w:cs="TH Sarabun New"/>
+          <w:sz w:val="32"/>
+          <w:szCs w:val="32"/>
+        </w:rPr>
+        <w:t xml:space="preserve">)  </w:t>
+      </w:r>
+      <w:r>
+        <w:rPr>
+          <w:rFonts w:ascii="TH Sarabun New" w:hAnsi="TH Sarabun New" w:cs="TH Sarabun New"/>
+          <w:sz w:val="32"/>
+          <w:szCs w:val="32"/>
+          <w:cs/>
+          <w:lang w:bidi="th-TH"/>
+        </w:rPr>
+        <w:t>สามารถคืน</w:t>
+      </w:r>
+      <w:r>
+        <w:rPr>
+          <w:rFonts w:ascii="TH Sarabun New" w:hAnsi="TH Sarabun New" w:cs="TH Sarabun New" w:hint="cs"/>
+          <w:sz w:val="32"/>
+          <w:szCs w:val="32"/>
+          <w:cs/>
+          <w:lang w:bidi="th-TH"/>
+        </w:rPr>
+        <w:t>สินทรัพย์และวัสดุ</w:t>
+      </w:r>
+      <w:r>
+        <w:rPr>
+          <w:rFonts w:ascii="TH Sarabun New" w:hAnsi="TH Sarabun New" w:cs="TH Sarabun New"/>
+          <w:sz w:val="32"/>
+          <w:szCs w:val="32"/>
+          <w:cs/>
+          <w:lang w:bidi="th-TH"/>
+        </w:rPr>
+        <w:t>อุปกรณ์</w:t>
+      </w:r>
+      <w:r>
+        <w:rPr>
+          <w:rFonts w:ascii="TH Sarabun New" w:hAnsi="TH Sarabun New" w:cs="TH Sarabun New"/>
+          <w:sz w:val="32"/>
+          <w:szCs w:val="32"/>
+          <w:cs/>
+          <w:lang w:bidi="th-TH"/>
+        </w:rPr>
+        <w:t>ได้</w:t>
+      </w:r>
+    </w:p>
+    <w:p>
+      <w:pPr>
+        <w:spacing w:line="240" w:lineRule="auto"/>
+        <w:ind w:left="1440" w:firstLine="720"/>
+        <w:rPr>
+          <w:rFonts w:ascii="TH Sarabun New" w:hAnsi="TH Sarabun New" w:cs="TH Sarabun New"/>
+          <w:sz w:val="32"/>
+          <w:szCs w:val="32"/>
+          <w:lang w:bidi="th-TH"/>
+        </w:rPr>
+      </w:pPr>
+      <w:r>
+        <w:rPr>
+          <w:rFonts w:ascii="TH Sarabun New" w:hAnsi="TH Sarabun New" w:cs="TH Sarabun New"/>
+          <w:sz w:val="32"/>
+          <w:szCs w:val="32"/>
+          <w:lang w:bidi="th-TH"/>
+        </w:rPr>
+        <w:t>6</w:t>
+      </w:r>
+      <w:r>
+        <w:rPr>
+          <w:rFonts w:ascii="TH Sarabun New" w:hAnsi="TH Sarabun New" w:cs="TH Sarabun New"/>
+          <w:sz w:val="32"/>
+          <w:szCs w:val="32"/>
+        </w:rPr>
+        <w:t xml:space="preserve">)  </w:t>
+      </w:r>
+      <w:r>
+        <w:rPr>
+          <w:rFonts w:ascii="TH Sarabun New" w:hAnsi="TH Sarabun New" w:cs="TH Sarabun New"/>
+          <w:sz w:val="32"/>
+          <w:szCs w:val="32"/>
+          <w:cs/>
+          <w:lang w:bidi="th-TH"/>
+        </w:rPr>
+        <w:t>สามารถดูวันที่ยืม คืน เบิก</w:t>
+      </w:r>
+      <w:r>
+        <w:rPr>
+          <w:rFonts w:ascii="TH Sarabun New" w:hAnsi="TH Sarabun New" w:cs="TH Sarabun New" w:hint="cs"/>
+          <w:sz w:val="32"/>
+          <w:szCs w:val="32"/>
+          <w:cs/>
+          <w:lang w:bidi="th-TH"/>
+        </w:rPr>
+        <w:t>สินทรัพย์และวัสดุ</w:t>
+      </w:r>
+      <w:r>
+        <w:rPr>
+          <w:rFonts w:ascii="TH Sarabun New" w:hAnsi="TH Sarabun New" w:cs="TH Sarabun New"/>
+          <w:sz w:val="32"/>
+          <w:szCs w:val="32"/>
+          <w:cs/>
+          <w:lang w:bidi="th-TH"/>
+        </w:rPr>
+        <w:t>อุปกรณ์</w:t>
+      </w:r>
+      <w:r>
+        <w:rPr>
+          <w:rFonts w:ascii="TH Sarabun New" w:hAnsi="TH Sarabun New" w:cs="TH Sarabun New"/>
+          <w:sz w:val="32"/>
+          <w:szCs w:val="32"/>
+          <w:cs/>
+          <w:lang w:bidi="th-TH"/>
+        </w:rPr>
+        <w:t>ได้</w:t>
+      </w:r>
+    </w:p>
+    <w:p>
+      <w:pPr>
+        <w:spacing w:line="240" w:lineRule="auto"/>
+        <w:ind w:left="2160"/>
+        <w:rPr>
+          <w:rFonts w:ascii="TH Sarabun New" w:hAnsi="TH Sarabun New" w:cs="TH Sarabun New"/>
+          <w:sz w:val="32"/>
+          <w:szCs w:val="32"/>
+          <w:lang w:bidi="th-TH"/>
+        </w:rPr>
+      </w:pPr>
+      <w:r>
+        <w:rPr>
+          <w:rFonts w:ascii="TH Sarabun New" w:hAnsi="TH Sarabun New" w:cs="TH Sarabun New"/>
+          <w:sz w:val="32"/>
+          <w:szCs w:val="32"/>
+          <w:lang w:bidi="th-TH"/>
+        </w:rPr>
+        <w:t>7</w:t>
+      </w:r>
+      <w:r>
+        <w:rPr>
+          <w:rFonts w:ascii="TH Sarabun New" w:hAnsi="TH Sarabun New" w:cs="TH Sarabun New"/>
+          <w:sz w:val="32"/>
+          <w:szCs w:val="32"/>
+        </w:rPr>
+        <w:t xml:space="preserve">)  </w:t>
+      </w:r>
+      <w:r>
+        <w:rPr>
+          <w:rFonts w:ascii="TH Sarabun New" w:hAnsi="TH Sarabun New" w:cs="TH Sarabun New"/>
+          <w:sz w:val="32"/>
+          <w:szCs w:val="32"/>
+          <w:cs/>
+          <w:lang w:bidi="th-TH"/>
+        </w:rPr>
+        <w:t>สามารถดูรายการที่ยืม เบิก</w:t>
+      </w:r>
+      <w:r>
+        <w:rPr>
+          <w:rFonts w:ascii="TH Sarabun New" w:hAnsi="TH Sarabun New" w:cs="TH Sarabun New" w:hint="cs"/>
+          <w:sz w:val="32"/>
+          <w:szCs w:val="32"/>
+          <w:cs/>
+          <w:lang w:bidi="th-TH"/>
+        </w:rPr>
+        <w:t>สินทรัพย์และวัสดุ</w:t>
+      </w:r>
+      <w:r>
+        <w:rPr>
+          <w:rFonts w:ascii="TH Sarabun New" w:hAnsi="TH Sarabun New" w:cs="TH Sarabun New"/>
+          <w:sz w:val="32"/>
+          <w:szCs w:val="32"/>
+          <w:cs/>
+          <w:lang w:bidi="th-TH"/>
+        </w:rPr>
+        <w:t>อุปกรณ์</w:t>
+      </w:r>
+      <w:r>
+        <w:rPr>
+          <w:rFonts w:ascii="TH Sarabun New" w:hAnsi="TH Sarabun New" w:cs="TH Sarabun New"/>
+          <w:sz w:val="32"/>
+          <w:szCs w:val="32"/>
+          <w:cs/>
+          <w:lang w:bidi="th-TH"/>
+        </w:rPr>
+        <w:t>ได้</w:t>
+      </w:r>
+    </w:p>
+    <w:p>
+      <w:pPr>
+        <w:spacing w:after="0" w:line="240" w:lineRule="auto"/>
+        <w:ind w:left="2160"/>
+        <w:rPr>
+          <w:rFonts w:ascii="TH Sarabun New" w:hAnsi="TH Sarabun New" w:cs="TH Sarabun New"/>
+          <w:sz w:val="32"/>
+          <w:szCs w:val="32"/>
+          <w:lang w:bidi="th-TH"/>
+        </w:rPr>
+      </w:pPr>
+    </w:p>
+    <w:p>
+      <w:pPr>
+        <w:rPr>
+          <w:rFonts w:ascii="TH Sarabun New" w:hAnsi="TH Sarabun New" w:cs="TH Sarabun New"/>
+          <w:sz w:val="32"/>
+          <w:szCs w:val="32"/>
+          <w:lang w:bidi="th-TH"/>
+        </w:rPr>
+      </w:pPr>
+      <w:r>
+        <w:rPr>
+          <w:rFonts w:ascii="TH Sarabun New" w:hAnsi="TH Sarabun New" w:cs="TH Sarabun New" w:hint="cs"/>
+          <w:sz w:val="32"/>
+          <w:szCs w:val="32"/>
+          <w:cs/>
+          <w:lang w:bidi="th-TH"/>
+        </w:rPr>
+        <w:t xml:space="preserve">   </w:t>
+      </w:r>
+      <w:r>
+        <w:rPr>
+          <w:rFonts w:ascii="TH Sarabun New" w:hAnsi="TH Sarabun New" w:cs="TH Sarabun New"/>
+          <w:sz w:val="32"/>
+          <w:szCs w:val="32"/>
+        </w:rPr>
+        <w:t>1</w:t>
+      </w:r>
+      <w:r>
+        <w:rPr>
+          <w:rFonts w:ascii="TH Sarabun New" w:hAnsi="TH Sarabun New" w:cs="TH Sarabun New"/>
+          <w:sz w:val="32"/>
+          <w:szCs w:val="32"/>
+        </w:rPr>
+        <w:t>.4.</w:t>
+      </w:r>
+      <w:r>
+        <w:rPr>
+          <w:rFonts w:ascii="TH Sarabun New" w:hAnsi="TH Sarabun New" w:cs="TH Sarabun New"/>
+          <w:sz w:val="32"/>
+          <w:szCs w:val="32"/>
+          <w:lang w:bidi="th-TH"/>
+        </w:rPr>
+        <w:t>2</w:t>
+      </w:r>
+      <w:r>
+        <w:rPr>
+          <w:rFonts w:ascii="TH Sarabun New" w:hAnsi="TH Sarabun New" w:cs="TH Sarabun New"/>
+          <w:sz w:val="32"/>
+          <w:szCs w:val="32"/>
+          <w:cs/>
+          <w:lang w:bidi="th-TH"/>
+        </w:rPr>
+        <w:t>เครื่องมือที่ใช้ในการพัฒนา</w:t>
+      </w:r>
+    </w:p>
+    <w:p>
+      <w:pPr>
+        <w:spacing w:after="0"/>
+        <w:rPr>
+          <w:rFonts w:ascii="TH Sarabun New" w:hAnsi="TH Sarabun New" w:cs="TH Sarabun New"/>
+          <w:sz w:val="32"/>
+          <w:szCs w:val="32"/>
+        </w:rPr>
+      </w:pPr>
+      <w:r>
+        <w:rPr>
+          <w:rFonts w:ascii="TH Sarabun New" w:hAnsi="TH Sarabun New" w:cs="TH Sarabun New"/>
+          <w:sz w:val="32"/>
+          <w:szCs w:val="32"/>
+        </w:rPr>
+        <w:tab/>
+      </w:r>
+      <w:r>
+        <w:rPr>
+          <w:rFonts w:ascii="TH Sarabun New" w:hAnsi="TH Sarabun New" w:cs="TH Sarabun New"/>
+          <w:sz w:val="32"/>
+          <w:szCs w:val="32"/>
+        </w:rPr>
+        <w:tab/>
+        <w:t>1.4.2</w:t>
+      </w:r>
+      <w:r>
+        <w:rPr>
+          <w:rFonts w:ascii="TH Sarabun New" w:hAnsi="TH Sarabun New" w:cs="TH Sarabun New"/>
+          <w:sz w:val="32"/>
+          <w:szCs w:val="32"/>
+        </w:rPr>
+        <w:t>.1</w:t>
+      </w:r>
+      <w:r>
+        <w:rPr>
+          <w:rFonts w:ascii="TH Sarabun New" w:hAnsi="TH Sarabun New" w:cs="TH Sarabun New"/>
+          <w:sz w:val="32"/>
+          <w:szCs w:val="32"/>
+          <w:cs/>
+          <w:lang w:bidi="th-TH"/>
+        </w:rPr>
+        <w:t xml:space="preserve"> </w:t>
+      </w:r>
+      <w:proofErr w:type="spellStart"/>
+      <w:r>
+        <w:rPr>
+          <w:rFonts w:ascii="TH Sarabun New" w:hAnsi="TH Sarabun New" w:cs="TH Sarabun New"/>
+          <w:sz w:val="32"/>
+          <w:szCs w:val="32"/>
+          <w:cs/>
+          <w:lang w:bidi="th-TH"/>
+        </w:rPr>
+        <w:t>ฮาร์แวร์</w:t>
+      </w:r>
+      <w:proofErr w:type="spellEnd"/>
+      <w:r>
+        <w:rPr>
+          <w:rFonts w:ascii="TH Sarabun New" w:hAnsi="TH Sarabun New" w:cs="TH Sarabun New"/>
+          <w:sz w:val="32"/>
+          <w:szCs w:val="32"/>
+          <w:cs/>
+          <w:lang w:bidi="th-TH"/>
+        </w:rPr>
+        <w:t xml:space="preserve">   </w:t>
+      </w:r>
+    </w:p>
+    <w:p>
+      <w:pPr>
+        <w:spacing w:after="0"/>
+        <w:rPr>
+          <w:rFonts w:ascii="TH Sarabun New" w:hAnsi="TH Sarabun New" w:cs="TH Sarabun New"/>
+          <w:sz w:val="32"/>
+          <w:szCs w:val="32"/>
+        </w:rPr>
+      </w:pPr>
+      <w:r>
+        <w:rPr>
+          <w:rFonts w:ascii="TH Sarabun New" w:hAnsi="TH Sarabun New" w:cs="TH Sarabun New"/>
+          <w:sz w:val="32"/>
+          <w:szCs w:val="32"/>
+        </w:rPr>
+        <w:tab/>
+      </w:r>
+      <w:r>
+        <w:rPr>
+          <w:rFonts w:ascii="TH Sarabun New" w:hAnsi="TH Sarabun New" w:cs="TH Sarabun New"/>
+          <w:sz w:val="32"/>
+          <w:szCs w:val="32"/>
+        </w:rPr>
+        <w:tab/>
+      </w:r>
+      <w:r>
+        <w:rPr>
+          <w:rFonts w:ascii="TH Sarabun New" w:hAnsi="TH Sarabun New" w:cs="TH Sarabun New"/>
+          <w:sz w:val="32"/>
+          <w:szCs w:val="32"/>
+        </w:rPr>
+        <w:tab/>
+        <w:t xml:space="preserve">1)  </w:t>
+      </w:r>
+      <w:r>
+        <w:rPr>
+          <w:rFonts w:ascii="TH Sarabun New" w:hAnsi="TH Sarabun New" w:cs="TH Sarabun New"/>
+          <w:sz w:val="32"/>
+          <w:szCs w:val="32"/>
+          <w:cs/>
+          <w:lang w:bidi="th-TH"/>
+        </w:rPr>
+        <w:t>คอมพิวเตอร์</w:t>
+      </w:r>
+      <w:proofErr w:type="spellStart"/>
+      <w:r>
+        <w:rPr>
+          <w:rFonts w:ascii="TH Sarabun New" w:hAnsi="TH Sarabun New" w:cs="TH Sarabun New"/>
+          <w:sz w:val="32"/>
+          <w:szCs w:val="32"/>
+          <w:cs/>
+          <w:lang w:bidi="th-TH"/>
+        </w:rPr>
+        <w:t>โน๊ตบุ๊ค</w:t>
+      </w:r>
+      <w:proofErr w:type="spellEnd"/>
+      <w:r>
+        <w:rPr>
+          <w:rFonts w:ascii="TH Sarabun New" w:hAnsi="TH Sarabun New" w:cs="TH Sarabun New"/>
+          <w:sz w:val="32"/>
+          <w:szCs w:val="32"/>
+          <w:cs/>
+          <w:lang w:bidi="th-TH"/>
+        </w:rPr>
+        <w:t xml:space="preserve"> (</w:t>
+      </w:r>
+      <w:r>
+        <w:rPr>
+          <w:rFonts w:ascii="TH Sarabun New" w:hAnsi="TH Sarabun New" w:cs="TH Sarabun New"/>
+          <w:sz w:val="32"/>
+          <w:szCs w:val="32"/>
+        </w:rPr>
+        <w:t xml:space="preserve">Notebook Computer)        </w:t>
+      </w:r>
+    </w:p>
+    <w:p>
+      <w:pPr>
+        <w:spacing w:after="0"/>
+        <w:rPr>
+          <w:rFonts w:ascii="TH Sarabun New" w:hAnsi="TH Sarabun New" w:cs="TH Sarabun New"/>
+          <w:sz w:val="32"/>
+          <w:szCs w:val="32"/>
+        </w:rPr>
+      </w:pPr>
+      <w:r>
+        <w:rPr>
+          <w:rFonts w:ascii="TH Sarabun New" w:hAnsi="TH Sarabun New" w:cs="TH Sarabun New"/>
+          <w:sz w:val="32"/>
+          <w:szCs w:val="32"/>
+        </w:rPr>
+        <w:tab/>
+      </w:r>
+      <w:r>
+        <w:rPr>
+          <w:rFonts w:ascii="TH Sarabun New" w:hAnsi="TH Sarabun New" w:cs="TH Sarabun New"/>
+          <w:sz w:val="32"/>
+          <w:szCs w:val="32"/>
+        </w:rPr>
+        <w:tab/>
+      </w:r>
+      <w:r>
+        <w:rPr>
+          <w:rFonts w:ascii="TH Sarabun New" w:hAnsi="TH Sarabun New" w:cs="TH Sarabun New"/>
+          <w:sz w:val="32"/>
+          <w:szCs w:val="32"/>
+        </w:rPr>
+        <w:tab/>
+        <w:t xml:space="preserve">    1.1)  </w:t>
+      </w:r>
+      <w:r>
+        <w:rPr>
+          <w:rFonts w:ascii="TH Sarabun New" w:hAnsi="TH Sarabun New" w:cs="TH Sarabun New" w:hint="cs"/>
+          <w:sz w:val="32"/>
+          <w:szCs w:val="32"/>
+          <w:cs/>
+          <w:lang w:bidi="th-TH"/>
+        </w:rPr>
+        <w:t>รุ่น:</w:t>
+      </w:r>
+      <w:r>
+        <w:rPr>
+          <w:rFonts w:ascii="TH Sarabun New" w:hAnsi="TH Sarabun New" w:cs="TH Sarabun New"/>
+          <w:sz w:val="32"/>
+          <w:szCs w:val="32"/>
+          <w:cs/>
+          <w:lang w:bidi="th-TH"/>
+        </w:rPr>
+        <w:t xml:space="preserve">  </w:t>
+      </w:r>
+      <w:r>
+        <w:rPr>
+          <w:rFonts w:ascii="TH Sarabun New" w:hAnsi="TH Sarabun New" w:cs="TH Sarabun New"/>
+          <w:sz w:val="32"/>
+          <w:szCs w:val="32"/>
+        </w:rPr>
+        <w:t xml:space="preserve">ASUS K550J   </w:t>
+      </w:r>
+    </w:p>
+    <w:p>
+      <w:pPr>
+        <w:spacing w:after="0"/>
+        <w:rPr>
+          <w:rFonts w:ascii="TH Sarabun New" w:hAnsi="TH Sarabun New" w:cs="TH Sarabun New"/>
+          <w:sz w:val="32"/>
+          <w:szCs w:val="32"/>
+        </w:rPr>
+      </w:pPr>
+      <w:r>
+        <w:rPr>
+          <w:rFonts w:ascii="TH Sarabun New" w:hAnsi="TH Sarabun New" w:cs="TH Sarabun New"/>
+          <w:sz w:val="32"/>
+          <w:szCs w:val="32"/>
+        </w:rPr>
+        <w:tab/>
+      </w:r>
+      <w:r>
+        <w:rPr>
+          <w:rFonts w:ascii="TH Sarabun New" w:hAnsi="TH Sarabun New" w:cs="TH Sarabun New"/>
+          <w:sz w:val="32"/>
+          <w:szCs w:val="32"/>
+        </w:rPr>
+        <w:tab/>
+      </w:r>
+      <w:r>
+        <w:rPr>
+          <w:rFonts w:ascii="TH Sarabun New" w:hAnsi="TH Sarabun New" w:cs="TH Sarabun New"/>
+          <w:sz w:val="32"/>
+          <w:szCs w:val="32"/>
+        </w:rPr>
+        <w:tab/>
+        <w:t xml:space="preserve">    1.2)  </w:t>
+      </w:r>
+      <w:r>
+        <w:rPr>
+          <w:rFonts w:ascii="TH Sarabun New" w:hAnsi="TH Sarabun New" w:cs="TH Sarabun New" w:hint="cs"/>
+          <w:sz w:val="32"/>
+          <w:szCs w:val="32"/>
+          <w:cs/>
+          <w:lang w:bidi="th-TH"/>
+        </w:rPr>
+        <w:t>หน่วยประมวลผล:</w:t>
+      </w:r>
+      <w:r>
+        <w:rPr>
+          <w:rFonts w:ascii="TH Sarabun New" w:hAnsi="TH Sarabun New" w:cs="TH Sarabun New"/>
+          <w:sz w:val="32"/>
+          <w:szCs w:val="32"/>
+          <w:cs/>
+          <w:lang w:bidi="th-TH"/>
+        </w:rPr>
+        <w:t xml:space="preserve">  </w:t>
+      </w:r>
+      <w:r>
+        <w:rPr>
+          <w:rFonts w:ascii="TH Sarabun New" w:hAnsi="TH Sarabun New" w:cs="TH Sarabun New"/>
+          <w:sz w:val="32"/>
+          <w:szCs w:val="32"/>
+        </w:rPr>
+        <w:t>Intel Core</w:t>
+      </w:r>
       <w:bookmarkStart w:id="0" w:name="_GoBack"/>
       <w:bookmarkEnd w:id="0"/>
-    </w:p>
-    <w:p>
-      <w:pPr>
-        <w:spacing w:line="240" w:lineRule="auto"/>
-        <w:ind w:left="1440" w:firstLine="720"/>
-        <w:rPr>
-          <w:rFonts w:ascii="TH Sarabun New" w:hAnsi="TH Sarabun New" w:cs="TH Sarabun New"/>
-          <w:sz w:val="32"/>
-          <w:szCs w:val="32"/>
-          <w:lang w:bidi="th-TH"/>
-        </w:rPr>
-      </w:pPr>
-      <w:r>
-        <w:rPr>
-          <w:rFonts w:ascii="TH Sarabun New" w:hAnsi="TH Sarabun New" w:cs="TH Sarabun New"/>
-          <w:sz w:val="32"/>
-          <w:szCs w:val="32"/>
-        </w:rPr>
-        <w:t>13</w:t>
-      </w:r>
-      <w:r>
-        <w:rPr>
-          <w:rFonts w:ascii="TH Sarabun New" w:hAnsi="TH Sarabun New" w:cs="TH Sarabun New"/>
-          <w:sz w:val="32"/>
-          <w:szCs w:val="32"/>
-        </w:rPr>
-        <w:t xml:space="preserve">)  </w:t>
-      </w:r>
-      <w:r>
-        <w:rPr>
-          <w:rFonts w:ascii="TH Sarabun New" w:hAnsi="TH Sarabun New" w:cs="TH Sarabun New"/>
-          <w:sz w:val="32"/>
-          <w:szCs w:val="32"/>
-          <w:cs/>
-          <w:lang w:bidi="th-TH"/>
-        </w:rPr>
-        <w:t>สามาร</w:t>
-      </w:r>
-      <w:r>
-        <w:rPr>
-          <w:rFonts w:ascii="TH Sarabun New" w:hAnsi="TH Sarabun New" w:cs="TH Sarabun New"/>
-          <w:sz w:val="32"/>
-          <w:szCs w:val="32"/>
-          <w:cs/>
-          <w:lang w:bidi="th-TH"/>
-        </w:rPr>
-        <w:t>ถพิมพ์รายงานสรุปยอดที่เบิกประจำ</w:t>
-      </w:r>
-      <w:r>
-        <w:rPr>
-          <w:rFonts w:ascii="TH Sarabun New" w:hAnsi="TH Sarabun New" w:cs="TH Sarabun New"/>
-          <w:sz w:val="32"/>
-          <w:szCs w:val="32"/>
-          <w:cs/>
-          <w:lang w:bidi="th-TH"/>
-        </w:rPr>
-        <w:t>เดือนได้</w:t>
-      </w:r>
-    </w:p>
-    <w:p>
-      <w:pPr>
-        <w:spacing w:line="240" w:lineRule="auto"/>
-        <w:ind w:left="1440" w:firstLine="720"/>
-        <w:rPr>
-          <w:rFonts w:ascii="TH Sarabun New" w:hAnsi="TH Sarabun New" w:cs="TH Sarabun New" w:hint="cs"/>
-          <w:sz w:val="32"/>
-          <w:szCs w:val="32"/>
-          <w:lang w:bidi="th-TH"/>
-        </w:rPr>
-      </w:pPr>
-      <w:r>
-        <w:rPr>
-          <w:rFonts w:ascii="TH Sarabun New" w:hAnsi="TH Sarabun New" w:cs="TH Sarabun New"/>
-          <w:sz w:val="32"/>
-          <w:szCs w:val="32"/>
-        </w:rPr>
-        <w:t>14</w:t>
-      </w:r>
-      <w:r>
-        <w:rPr>
-          <w:rFonts w:ascii="TH Sarabun New" w:hAnsi="TH Sarabun New" w:cs="TH Sarabun New"/>
-          <w:sz w:val="32"/>
-          <w:szCs w:val="32"/>
-        </w:rPr>
-        <w:t xml:space="preserve">)  </w:t>
-      </w:r>
-      <w:r>
-        <w:rPr>
-          <w:rFonts w:ascii="TH Sarabun New" w:hAnsi="TH Sarabun New" w:cs="TH Sarabun New"/>
-          <w:sz w:val="32"/>
-          <w:szCs w:val="32"/>
-          <w:cs/>
-          <w:lang w:bidi="th-TH"/>
-        </w:rPr>
-        <w:t>สามาร</w:t>
-      </w:r>
-      <w:r>
-        <w:rPr>
-          <w:rFonts w:ascii="TH Sarabun New" w:hAnsi="TH Sarabun New" w:cs="TH Sarabun New"/>
-          <w:sz w:val="32"/>
-          <w:szCs w:val="32"/>
-          <w:cs/>
-          <w:lang w:bidi="th-TH"/>
-        </w:rPr>
-        <w:t>ถพิมพ์รายงานสรุปยอดคงเหลือได้</w:t>
-      </w:r>
-    </w:p>
-    <w:p>
-      <w:pPr>
-        <w:ind w:left="720"/>
-        <w:rPr>
-          <w:rFonts w:ascii="TH Sarabun New" w:hAnsi="TH Sarabun New" w:cs="TH Sarabun New" w:hint="cs"/>
-          <w:b/>
-          <w:bCs/>
-          <w:sz w:val="32"/>
-          <w:szCs w:val="32"/>
-        </w:rPr>
-      </w:pPr>
-      <w:r>
-        <w:rPr>
-          <w:rFonts w:ascii="TH Sarabun New" w:hAnsi="TH Sarabun New" w:cs="TH Sarabun New" w:hint="cs"/>
-          <w:b/>
-          <w:bCs/>
-          <w:sz w:val="32"/>
-          <w:szCs w:val="32"/>
-          <w:cs/>
-          <w:lang w:bidi="th-TH"/>
-        </w:rPr>
-        <w:t xml:space="preserve">        </w:t>
-      </w:r>
-      <w:r>
-        <w:rPr>
-          <w:rFonts w:ascii="TH Sarabun New" w:hAnsi="TH Sarabun New" w:cs="TH Sarabun New"/>
-          <w:b/>
-          <w:bCs/>
-          <w:sz w:val="32"/>
-          <w:szCs w:val="32"/>
-        </w:rPr>
-        <w:t>1.4.1.</w:t>
-      </w:r>
-      <w:r>
-        <w:rPr>
-          <w:rFonts w:ascii="TH Sarabun New" w:hAnsi="TH Sarabun New" w:cs="TH Sarabun New"/>
-          <w:b/>
-          <w:bCs/>
-          <w:sz w:val="32"/>
-          <w:szCs w:val="32"/>
-          <w:lang w:bidi="th-TH"/>
-        </w:rPr>
-        <w:t>2</w:t>
-      </w:r>
-      <w:r>
-        <w:rPr>
-          <w:rFonts w:ascii="TH Sarabun New" w:hAnsi="TH Sarabun New" w:cs="TH Sarabun New"/>
-          <w:b/>
-          <w:bCs/>
-          <w:sz w:val="32"/>
-          <w:szCs w:val="32"/>
-        </w:rPr>
-        <w:t xml:space="preserve">)  </w:t>
-      </w:r>
-      <w:r>
-        <w:rPr>
-          <w:rFonts w:ascii="TH Sarabun New" w:hAnsi="TH Sarabun New" w:cs="TH Sarabun New"/>
-          <w:b/>
-          <w:bCs/>
-          <w:sz w:val="32"/>
-          <w:szCs w:val="32"/>
-          <w:cs/>
-          <w:lang w:bidi="th-TH"/>
-        </w:rPr>
-        <w:t>ผู้ใช้งาน</w:t>
-      </w:r>
-    </w:p>
-    <w:p>
-      <w:pPr>
-        <w:spacing w:line="240" w:lineRule="auto"/>
-        <w:rPr>
-          <w:rFonts w:ascii="TH Sarabun New" w:hAnsi="TH Sarabun New" w:cs="TH Sarabun New"/>
-          <w:sz w:val="32"/>
-          <w:szCs w:val="32"/>
-        </w:rPr>
-      </w:pPr>
-      <w:r>
-        <w:rPr>
-          <w:rFonts w:ascii="TH Sarabun New" w:hAnsi="TH Sarabun New" w:cs="TH Sarabun New"/>
-          <w:sz w:val="32"/>
-          <w:szCs w:val="32"/>
-        </w:rPr>
-        <w:tab/>
-      </w:r>
-      <w:r>
-        <w:rPr>
-          <w:rFonts w:ascii="TH Sarabun New" w:hAnsi="TH Sarabun New" w:cs="TH Sarabun New"/>
-          <w:sz w:val="32"/>
-          <w:szCs w:val="32"/>
-          <w:cs/>
-        </w:rPr>
-        <w:tab/>
-      </w:r>
-      <w:r>
-        <w:rPr>
-          <w:rFonts w:ascii="TH Sarabun New" w:hAnsi="TH Sarabun New" w:cs="TH Sarabun New"/>
-          <w:sz w:val="32"/>
-          <w:szCs w:val="32"/>
-          <w:cs/>
-        </w:rPr>
-        <w:tab/>
-      </w:r>
-      <w:r>
-        <w:rPr>
-          <w:rFonts w:ascii="TH Sarabun New" w:hAnsi="TH Sarabun New" w:cs="TH Sarabun New"/>
-          <w:sz w:val="32"/>
-          <w:szCs w:val="32"/>
-        </w:rPr>
+      <w:r>
+        <w:rPr>
+          <w:rFonts w:ascii="TH Sarabun New" w:hAnsi="TH Sarabun New" w:cs="TH Sarabun New"/>
+          <w:sz w:val="32"/>
+          <w:szCs w:val="32"/>
+        </w:rPr>
+        <w:t xml:space="preserve"> i7-4710HQ 2.50 GHz   </w:t>
+      </w:r>
+    </w:p>
+    <w:p>
+      <w:pPr>
+        <w:spacing w:after="0"/>
+        <w:rPr>
+          <w:rFonts w:ascii="TH Sarabun New" w:hAnsi="TH Sarabun New" w:cs="TH Sarabun New"/>
+          <w:sz w:val="32"/>
+          <w:szCs w:val="32"/>
+        </w:rPr>
+      </w:pPr>
+      <w:r>
+        <w:rPr>
+          <w:rFonts w:ascii="TH Sarabun New" w:hAnsi="TH Sarabun New" w:cs="TH Sarabun New"/>
+          <w:sz w:val="32"/>
+          <w:szCs w:val="32"/>
+        </w:rPr>
+        <w:lastRenderedPageBreak/>
+        <w:tab/>
+      </w:r>
+      <w:r>
+        <w:rPr>
+          <w:rFonts w:ascii="TH Sarabun New" w:hAnsi="TH Sarabun New" w:cs="TH Sarabun New"/>
+          <w:sz w:val="32"/>
+          <w:szCs w:val="32"/>
+        </w:rPr>
+        <w:tab/>
+      </w:r>
+      <w:r>
+        <w:rPr>
+          <w:rFonts w:ascii="TH Sarabun New" w:hAnsi="TH Sarabun New" w:cs="TH Sarabun New"/>
+          <w:sz w:val="32"/>
+          <w:szCs w:val="32"/>
+        </w:rPr>
+        <w:tab/>
+        <w:t xml:space="preserve">    1.3)  </w:t>
+      </w:r>
+      <w:r>
+        <w:rPr>
+          <w:rFonts w:ascii="TH Sarabun New" w:hAnsi="TH Sarabun New" w:cs="TH Sarabun New" w:hint="cs"/>
+          <w:sz w:val="32"/>
+          <w:szCs w:val="32"/>
+          <w:cs/>
+          <w:lang w:bidi="th-TH"/>
+        </w:rPr>
+        <w:t>การ์ดแสดงผล:</w:t>
+      </w:r>
+      <w:r>
+        <w:rPr>
+          <w:rFonts w:ascii="TH Sarabun New" w:hAnsi="TH Sarabun New" w:cs="TH Sarabun New"/>
+          <w:sz w:val="32"/>
+          <w:szCs w:val="32"/>
+          <w:cs/>
+          <w:lang w:bidi="th-TH"/>
+        </w:rPr>
+        <w:t xml:space="preserve">  </w:t>
+      </w:r>
+      <w:r>
+        <w:rPr>
+          <w:rFonts w:ascii="TH Sarabun New" w:hAnsi="TH Sarabun New" w:cs="TH Sarabun New"/>
+          <w:sz w:val="32"/>
+          <w:szCs w:val="32"/>
+        </w:rPr>
+        <w:t xml:space="preserve">NVIDIA GeForce GTX 850M 2GB    </w:t>
+      </w:r>
+    </w:p>
+    <w:p>
+      <w:pPr>
+        <w:spacing w:after="0"/>
+        <w:rPr>
+          <w:rFonts w:ascii="TH Sarabun New" w:hAnsi="TH Sarabun New" w:cs="TH Sarabun New"/>
+          <w:sz w:val="32"/>
+          <w:szCs w:val="32"/>
+        </w:rPr>
+      </w:pPr>
+      <w:r>
+        <w:rPr>
+          <w:rFonts w:ascii="TH Sarabun New" w:hAnsi="TH Sarabun New" w:cs="TH Sarabun New"/>
+          <w:sz w:val="32"/>
+          <w:szCs w:val="32"/>
+        </w:rPr>
+        <w:tab/>
+      </w:r>
+      <w:r>
+        <w:rPr>
+          <w:rFonts w:ascii="TH Sarabun New" w:hAnsi="TH Sarabun New" w:cs="TH Sarabun New"/>
+          <w:sz w:val="32"/>
+          <w:szCs w:val="32"/>
+        </w:rPr>
+        <w:tab/>
+      </w:r>
+      <w:r>
+        <w:rPr>
+          <w:rFonts w:ascii="TH Sarabun New" w:hAnsi="TH Sarabun New" w:cs="TH Sarabun New"/>
+          <w:sz w:val="32"/>
+          <w:szCs w:val="32"/>
+        </w:rPr>
+        <w:tab/>
+        <w:t xml:space="preserve">    1.4)  </w:t>
+      </w:r>
+      <w:proofErr w:type="spellStart"/>
+      <w:r>
+        <w:rPr>
+          <w:rFonts w:ascii="TH Sarabun New" w:hAnsi="TH Sarabun New" w:cs="TH Sarabun New" w:hint="cs"/>
+          <w:sz w:val="32"/>
+          <w:szCs w:val="32"/>
+          <w:cs/>
+          <w:lang w:bidi="th-TH"/>
+        </w:rPr>
+        <w:t>หน่วยความจํา</w:t>
+      </w:r>
+      <w:proofErr w:type="spellEnd"/>
+      <w:r>
+        <w:rPr>
+          <w:rFonts w:ascii="TH Sarabun New" w:hAnsi="TH Sarabun New" w:cs="TH Sarabun New" w:hint="cs"/>
+          <w:sz w:val="32"/>
+          <w:szCs w:val="32"/>
+          <w:cs/>
+          <w:lang w:bidi="th-TH"/>
+        </w:rPr>
+        <w:t>หลัก:</w:t>
+      </w:r>
+      <w:r>
+        <w:rPr>
+          <w:rFonts w:ascii="TH Sarabun New" w:hAnsi="TH Sarabun New" w:cs="TH Sarabun New"/>
+          <w:sz w:val="32"/>
+          <w:szCs w:val="32"/>
+          <w:cs/>
+          <w:lang w:bidi="th-TH"/>
+        </w:rPr>
+        <w:t xml:space="preserve">  </w:t>
+      </w:r>
+      <w:r>
+        <w:rPr>
+          <w:rFonts w:ascii="TH Sarabun New" w:hAnsi="TH Sarabun New" w:cs="TH Sarabun New"/>
+          <w:sz w:val="32"/>
+          <w:szCs w:val="32"/>
+        </w:rPr>
+        <w:t xml:space="preserve">8GB DDR3   </w:t>
+      </w:r>
+    </w:p>
+    <w:p>
+      <w:pPr>
+        <w:spacing w:after="0"/>
+        <w:rPr>
+          <w:rFonts w:ascii="TH Sarabun New" w:hAnsi="TH Sarabun New" w:cs="TH Sarabun New"/>
+          <w:sz w:val="32"/>
+          <w:szCs w:val="32"/>
+        </w:rPr>
+      </w:pPr>
+      <w:r>
+        <w:rPr>
+          <w:rFonts w:ascii="TH Sarabun New" w:hAnsi="TH Sarabun New" w:cs="TH Sarabun New"/>
+          <w:sz w:val="32"/>
+          <w:szCs w:val="32"/>
+        </w:rPr>
+        <w:tab/>
+      </w:r>
+      <w:r>
+        <w:rPr>
+          <w:rFonts w:ascii="TH Sarabun New" w:hAnsi="TH Sarabun New" w:cs="TH Sarabun New"/>
+          <w:sz w:val="32"/>
+          <w:szCs w:val="32"/>
+        </w:rPr>
+        <w:tab/>
+      </w:r>
+      <w:r>
+        <w:rPr>
+          <w:rFonts w:ascii="TH Sarabun New" w:hAnsi="TH Sarabun New" w:cs="TH Sarabun New"/>
+          <w:sz w:val="32"/>
+          <w:szCs w:val="32"/>
+        </w:rPr>
+        <w:tab/>
+        <w:t xml:space="preserve">    1.5)  </w:t>
+      </w:r>
+      <w:proofErr w:type="spellStart"/>
+      <w:r>
+        <w:rPr>
+          <w:rFonts w:ascii="TH Sarabun New" w:hAnsi="TH Sarabun New" w:cs="TH Sarabun New" w:hint="cs"/>
+          <w:sz w:val="32"/>
+          <w:szCs w:val="32"/>
+          <w:cs/>
+          <w:lang w:bidi="th-TH"/>
+        </w:rPr>
+        <w:t>หน่วยความจําสํารอง</w:t>
+      </w:r>
+      <w:proofErr w:type="spellEnd"/>
+      <w:r>
+        <w:rPr>
+          <w:rFonts w:ascii="TH Sarabun New" w:hAnsi="TH Sarabun New" w:cs="TH Sarabun New" w:hint="cs"/>
+          <w:sz w:val="32"/>
+          <w:szCs w:val="32"/>
+          <w:cs/>
+          <w:lang w:bidi="th-TH"/>
+        </w:rPr>
+        <w:t>:</w:t>
+      </w:r>
+      <w:r>
+        <w:rPr>
+          <w:rFonts w:ascii="TH Sarabun New" w:hAnsi="TH Sarabun New" w:cs="TH Sarabun New"/>
+          <w:sz w:val="32"/>
+          <w:szCs w:val="32"/>
+          <w:cs/>
+          <w:lang w:bidi="th-TH"/>
+        </w:rPr>
+        <w:t xml:space="preserve">  </w:t>
+      </w:r>
+      <w:r>
+        <w:rPr>
+          <w:rFonts w:ascii="TH Sarabun New" w:hAnsi="TH Sarabun New" w:cs="TH Sarabun New"/>
+          <w:sz w:val="32"/>
+          <w:szCs w:val="32"/>
+        </w:rPr>
+        <w:t xml:space="preserve">1 TB HDD </w:t>
+      </w:r>
+    </w:p>
+    <w:p>
+      <w:pPr>
+        <w:spacing w:after="0"/>
+        <w:rPr>
+          <w:rFonts w:ascii="TH Sarabun New" w:hAnsi="TH Sarabun New" w:cs="TH Sarabun New"/>
+          <w:sz w:val="32"/>
+          <w:szCs w:val="32"/>
+        </w:rPr>
+      </w:pPr>
+    </w:p>
+    <w:p>
+      <w:pPr>
+        <w:spacing w:after="0"/>
+        <w:rPr>
+          <w:rFonts w:ascii="TH Sarabun New" w:hAnsi="TH Sarabun New" w:cs="TH Sarabun New"/>
+          <w:sz w:val="32"/>
+          <w:szCs w:val="32"/>
+        </w:rPr>
+      </w:pPr>
+      <w:r>
+        <w:rPr>
+          <w:rFonts w:ascii="TH Sarabun New" w:hAnsi="TH Sarabun New" w:cs="TH Sarabun New"/>
+          <w:sz w:val="32"/>
+          <w:szCs w:val="32"/>
+        </w:rPr>
+        <w:tab/>
+      </w:r>
+      <w:r>
+        <w:rPr>
+          <w:rFonts w:ascii="TH Sarabun New" w:hAnsi="TH Sarabun New" w:cs="TH Sarabun New"/>
+          <w:sz w:val="32"/>
+          <w:szCs w:val="32"/>
+        </w:rPr>
+        <w:tab/>
+        <w:t>1.4.2</w:t>
+      </w:r>
+      <w:r>
+        <w:rPr>
+          <w:rFonts w:ascii="TH Sarabun New" w:hAnsi="TH Sarabun New" w:cs="TH Sarabun New"/>
+          <w:sz w:val="32"/>
+          <w:szCs w:val="32"/>
+        </w:rPr>
+        <w:t>.2</w:t>
+      </w:r>
+      <w:r>
+        <w:rPr>
+          <w:rFonts w:ascii="TH Sarabun New" w:hAnsi="TH Sarabun New" w:cs="TH Sarabun New"/>
+          <w:sz w:val="32"/>
+          <w:szCs w:val="32"/>
+          <w:cs/>
+          <w:lang w:bidi="th-TH"/>
+        </w:rPr>
+        <w:t xml:space="preserve"> ซอฟต์แวร์    </w:t>
+      </w:r>
+    </w:p>
+    <w:p>
+      <w:pPr>
+        <w:spacing w:after="0"/>
+        <w:rPr>
+          <w:rFonts w:ascii="TH Sarabun New" w:hAnsi="TH Sarabun New" w:cs="TH Sarabun New"/>
+          <w:sz w:val="32"/>
+          <w:szCs w:val="32"/>
+        </w:rPr>
+      </w:pPr>
+      <w:r>
+        <w:rPr>
+          <w:rFonts w:ascii="TH Sarabun New" w:hAnsi="TH Sarabun New" w:cs="TH Sarabun New"/>
+          <w:sz w:val="32"/>
+          <w:szCs w:val="32"/>
+        </w:rPr>
+        <w:tab/>
+      </w:r>
+      <w:r>
+        <w:rPr>
+          <w:rFonts w:ascii="TH Sarabun New" w:hAnsi="TH Sarabun New" w:cs="TH Sarabun New"/>
+          <w:sz w:val="32"/>
+          <w:szCs w:val="32"/>
+        </w:rPr>
+        <w:tab/>
+      </w:r>
+      <w:r>
+        <w:rPr>
+          <w:rFonts w:ascii="TH Sarabun New" w:hAnsi="TH Sarabun New" w:cs="TH Sarabun New"/>
+          <w:sz w:val="32"/>
+          <w:szCs w:val="32"/>
+        </w:rPr>
+        <w:tab/>
         <w:t xml:space="preserve">1)  </w:t>
       </w:r>
       <w:r>
@@ -4023,64 +4834,41 @@
           <w:cs/>
           <w:lang w:bidi="th-TH"/>
         </w:rPr>
-        <w:t xml:space="preserve">สามารถใช้ </w:t>
-      </w:r>
-      <w:r>
-        <w:rPr>
-          <w:rFonts w:ascii="TH Sarabun New" w:hAnsi="TH Sarabun New" w:cs="TH Sarabun New"/>
-          <w:sz w:val="32"/>
-          <w:szCs w:val="32"/>
-        </w:rPr>
-        <w:t xml:space="preserve">Username </w:t>
-      </w:r>
-      <w:r>
-        <w:rPr>
-          <w:rFonts w:ascii="TH Sarabun New" w:hAnsi="TH Sarabun New" w:cs="TH Sarabun New"/>
-          <w:sz w:val="32"/>
-          <w:szCs w:val="32"/>
-          <w:cs/>
-          <w:lang w:bidi="th-TH"/>
-        </w:rPr>
-        <w:t xml:space="preserve">และ </w:t>
-      </w:r>
-      <w:r>
-        <w:rPr>
-          <w:rFonts w:ascii="TH Sarabun New" w:hAnsi="TH Sarabun New" w:cs="TH Sarabun New"/>
-          <w:sz w:val="32"/>
-          <w:szCs w:val="32"/>
-        </w:rPr>
-        <w:t xml:space="preserve">Password </w:t>
-      </w:r>
-      <w:r>
-        <w:rPr>
-          <w:rFonts w:ascii="TH Sarabun New" w:hAnsi="TH Sarabun New" w:cs="TH Sarabun New"/>
-          <w:sz w:val="32"/>
-          <w:szCs w:val="32"/>
-          <w:cs/>
-          <w:lang w:bidi="th-TH"/>
-        </w:rPr>
-        <w:t>ในการเข้าใช้ระบบได้</w:t>
-      </w:r>
-    </w:p>
-    <w:p>
-      <w:pPr>
-        <w:spacing w:line="240" w:lineRule="auto"/>
-        <w:rPr>
-          <w:rFonts w:ascii="TH Sarabun New" w:hAnsi="TH Sarabun New" w:cs="TH Sarabun New"/>
-          <w:sz w:val="32"/>
-          <w:szCs w:val="32"/>
-        </w:rPr>
-      </w:pPr>
-      <w:r>
-        <w:rPr>
-          <w:rFonts w:ascii="TH Sarabun New" w:hAnsi="TH Sarabun New" w:cs="TH Sarabun New"/>
-          <w:sz w:val="32"/>
-          <w:szCs w:val="32"/>
-          <w:cs/>
-          <w:lang w:bidi="th-TH"/>
-        </w:rPr>
-        <w:tab/>
-        <w:t xml:space="preserve">           </w:t>
+        <w:t xml:space="preserve">โปรแกรม </w:t>
+      </w:r>
+      <w:r>
+        <w:rPr>
+          <w:rFonts w:ascii="TH Sarabun New" w:hAnsi="TH Sarabun New" w:cs="TH Sarabun New"/>
+          <w:sz w:val="32"/>
+          <w:szCs w:val="32"/>
+        </w:rPr>
+        <w:t xml:space="preserve">Dreamweaver CS6     </w:t>
+      </w:r>
+    </w:p>
+    <w:p>
+      <w:pPr>
+        <w:spacing w:after="0"/>
+        <w:rPr>
+          <w:rFonts w:ascii="TH Sarabun New" w:hAnsi="TH Sarabun New" w:cs="TH Sarabun New"/>
+          <w:sz w:val="32"/>
+          <w:szCs w:val="32"/>
+        </w:rPr>
+      </w:pPr>
+      <w:r>
+        <w:rPr>
+          <w:rFonts w:ascii="TH Sarabun New" w:hAnsi="TH Sarabun New" w:cs="TH Sarabun New"/>
+          <w:sz w:val="32"/>
+          <w:szCs w:val="32"/>
+        </w:rPr>
+        <w:tab/>
+      </w:r>
+      <w:r>
+        <w:rPr>
+          <w:rFonts w:ascii="TH Sarabun New" w:hAnsi="TH Sarabun New" w:cs="TH Sarabun New"/>
+          <w:sz w:val="32"/>
+          <w:szCs w:val="32"/>
+        </w:rPr>
+        <w:tab/>
       </w:r>
       <w:r>
         <w:rPr>
@@ -4099,80 +4887,59 @@
           <w:cs/>
           <w:lang w:bidi="th-TH"/>
         </w:rPr>
-        <w:t>สามารถยืม</w:t>
-      </w:r>
-      <w:r>
-        <w:rPr>
-          <w:rFonts w:ascii="TH Sarabun New" w:hAnsi="TH Sarabun New" w:cs="TH Sarabun New" w:hint="cs"/>
-          <w:sz w:val="32"/>
-          <w:szCs w:val="32"/>
-          <w:cs/>
-          <w:lang w:bidi="th-TH"/>
-        </w:rPr>
-        <w:t>สินทรัพย์และวัสดุ</w:t>
-      </w:r>
-      <w:r>
-        <w:rPr>
-          <w:rFonts w:ascii="TH Sarabun New" w:hAnsi="TH Sarabun New" w:cs="TH Sarabun New"/>
-          <w:sz w:val="32"/>
-          <w:szCs w:val="32"/>
-          <w:cs/>
-          <w:lang w:bidi="th-TH"/>
-        </w:rPr>
-        <w:t>อุปกรณ์</w:t>
-      </w:r>
-      <w:r>
-        <w:rPr>
-          <w:rFonts w:ascii="TH Sarabun New" w:hAnsi="TH Sarabun New" w:cs="TH Sarabun New"/>
-          <w:sz w:val="32"/>
-          <w:szCs w:val="32"/>
-          <w:cs/>
-          <w:lang w:bidi="th-TH"/>
-        </w:rPr>
-        <w:t>ได้</w:t>
-      </w:r>
-    </w:p>
-    <w:p>
-      <w:pPr>
-        <w:spacing w:line="240" w:lineRule="auto"/>
-        <w:rPr>
-          <w:rFonts w:ascii="TH Sarabun New" w:hAnsi="TH Sarabun New" w:cs="TH Sarabun New"/>
-          <w:sz w:val="32"/>
-          <w:szCs w:val="32"/>
-        </w:rPr>
-      </w:pPr>
-      <w:r>
-        <w:rPr>
-          <w:rFonts w:ascii="TH Sarabun New" w:hAnsi="TH Sarabun New" w:cs="TH Sarabun New"/>
-          <w:sz w:val="32"/>
-          <w:szCs w:val="32"/>
-        </w:rPr>
-        <w:tab/>
-      </w:r>
-      <w:r>
-        <w:rPr>
-          <w:rFonts w:ascii="TH Sarabun New" w:hAnsi="TH Sarabun New" w:cs="TH Sarabun New"/>
-          <w:sz w:val="32"/>
-          <w:szCs w:val="32"/>
-          <w:cs/>
-        </w:rPr>
-        <w:tab/>
-      </w:r>
-      <w:r>
-        <w:rPr>
-          <w:rFonts w:ascii="TH Sarabun New" w:hAnsi="TH Sarabun New" w:cs="TH Sarabun New"/>
-          <w:sz w:val="32"/>
-          <w:szCs w:val="32"/>
-          <w:cs/>
-        </w:rPr>
-        <w:tab/>
-      </w:r>
-      <w:r>
-        <w:rPr>
-          <w:rFonts w:ascii="TH Sarabun New" w:hAnsi="TH Sarabun New" w:cs="TH Sarabun New"/>
-          <w:sz w:val="32"/>
-          <w:szCs w:val="32"/>
-        </w:rPr>
+        <w:t xml:space="preserve">โปรแกรม </w:t>
+      </w:r>
+      <w:proofErr w:type="spellStart"/>
+      <w:r>
+        <w:rPr>
+          <w:rFonts w:ascii="TH Sarabun New" w:hAnsi="TH Sarabun New" w:cs="TH Sarabun New"/>
+          <w:sz w:val="32"/>
+          <w:szCs w:val="32"/>
+        </w:rPr>
+        <w:t>Filezilla</w:t>
+      </w:r>
+      <w:proofErr w:type="spellEnd"/>
+      <w:r>
+        <w:rPr>
+          <w:rFonts w:ascii="TH Sarabun New" w:hAnsi="TH Sarabun New" w:cs="TH Sarabun New"/>
+          <w:sz w:val="32"/>
+          <w:szCs w:val="32"/>
+        </w:rPr>
+        <w:t xml:space="preserve"> 3.10.2   </w:t>
+      </w:r>
+    </w:p>
+    <w:p>
+      <w:pPr>
+        <w:spacing w:after="0"/>
+        <w:rPr>
+          <w:rFonts w:ascii="TH Sarabun New" w:hAnsi="TH Sarabun New" w:cs="TH Sarabun New"/>
+          <w:sz w:val="32"/>
+          <w:szCs w:val="32"/>
+        </w:rPr>
+      </w:pPr>
+      <w:r>
+        <w:rPr>
+          <w:rFonts w:ascii="TH Sarabun New" w:hAnsi="TH Sarabun New" w:cs="TH Sarabun New"/>
+          <w:sz w:val="32"/>
+          <w:szCs w:val="32"/>
+        </w:rPr>
+        <w:tab/>
+      </w:r>
+      <w:r>
+        <w:rPr>
+          <w:rFonts w:ascii="TH Sarabun New" w:hAnsi="TH Sarabun New" w:cs="TH Sarabun New"/>
+          <w:sz w:val="32"/>
+          <w:szCs w:val="32"/>
+        </w:rPr>
+        <w:tab/>
+      </w:r>
+      <w:r>
+        <w:rPr>
+          <w:rFonts w:ascii="TH Sarabun New" w:hAnsi="TH Sarabun New" w:cs="TH Sarabun New"/>
+          <w:sz w:val="32"/>
+          <w:szCs w:val="32"/>
+        </w:rPr>
+        <w:tab/>
         <w:t xml:space="preserve">3)  </w:t>
       </w:r>
       <w:r>
@@ -4183,336 +4950,59 @@
           <w:cs/>
           <w:lang w:bidi="th-TH"/>
         </w:rPr>
-        <w:t>สามารถเบิก</w:t>
-      </w:r>
-      <w:r>
-        <w:rPr>
-          <w:rFonts w:ascii="TH Sarabun New" w:hAnsi="TH Sarabun New" w:cs="TH Sarabun New" w:hint="cs"/>
-          <w:sz w:val="32"/>
-          <w:szCs w:val="32"/>
-          <w:cs/>
-          <w:lang w:bidi="th-TH"/>
-        </w:rPr>
-        <w:t>สินทรัพย์และวัสดุ</w:t>
-      </w:r>
-      <w:r>
-        <w:rPr>
-          <w:rFonts w:ascii="TH Sarabun New" w:hAnsi="TH Sarabun New" w:cs="TH Sarabun New"/>
-          <w:sz w:val="32"/>
-          <w:szCs w:val="32"/>
-          <w:cs/>
-          <w:lang w:bidi="th-TH"/>
-        </w:rPr>
-        <w:t>อุปกรณ์</w:t>
-      </w:r>
-      <w:r>
-        <w:rPr>
-          <w:rFonts w:ascii="TH Sarabun New" w:hAnsi="TH Sarabun New" w:cs="TH Sarabun New"/>
-          <w:sz w:val="32"/>
-          <w:szCs w:val="32"/>
-          <w:cs/>
-          <w:lang w:bidi="th-TH"/>
-        </w:rPr>
-        <w:t>ได้</w:t>
-      </w:r>
-    </w:p>
-    <w:p>
-      <w:pPr>
-        <w:spacing w:line="240" w:lineRule="auto"/>
-        <w:rPr>
-          <w:rFonts w:ascii="TH Sarabun New" w:hAnsi="TH Sarabun New" w:cs="TH Sarabun New"/>
-          <w:sz w:val="32"/>
-          <w:szCs w:val="32"/>
-          <w:lang w:bidi="th-TH"/>
-        </w:rPr>
-      </w:pPr>
-      <w:r>
-        <w:rPr>
-          <w:rFonts w:ascii="TH Sarabun New" w:hAnsi="TH Sarabun New" w:cs="TH Sarabun New"/>
-          <w:sz w:val="32"/>
-          <w:szCs w:val="32"/>
-        </w:rPr>
-        <w:tab/>
-      </w:r>
-      <w:r>
-        <w:rPr>
-          <w:rFonts w:ascii="TH Sarabun New" w:hAnsi="TH Sarabun New" w:cs="TH Sarabun New"/>
-          <w:sz w:val="32"/>
-          <w:szCs w:val="32"/>
-          <w:cs/>
-        </w:rPr>
-        <w:tab/>
-      </w:r>
-      <w:r>
-        <w:rPr>
-          <w:rFonts w:ascii="TH Sarabun New" w:hAnsi="TH Sarabun New" w:cs="TH Sarabun New"/>
-          <w:sz w:val="32"/>
-          <w:szCs w:val="32"/>
-          <w:cs/>
-        </w:rPr>
-        <w:tab/>
-      </w:r>
-      <w:r>
-        <w:rPr>
-          <w:rFonts w:ascii="TH Sarabun New" w:hAnsi="TH Sarabun New" w:cs="TH Sarabun New"/>
-          <w:sz w:val="32"/>
-          <w:szCs w:val="32"/>
-          <w:lang w:bidi="th-TH"/>
-        </w:rPr>
-        <w:t>5</w:t>
-      </w:r>
-      <w:r>
-        <w:rPr>
-          <w:rFonts w:ascii="TH Sarabun New" w:hAnsi="TH Sarabun New" w:cs="TH Sarabun New"/>
-          <w:sz w:val="32"/>
-          <w:szCs w:val="32"/>
-        </w:rPr>
-        <w:t xml:space="preserve">)  </w:t>
-      </w:r>
-      <w:r>
-        <w:rPr>
-          <w:rFonts w:ascii="TH Sarabun New" w:hAnsi="TH Sarabun New" w:cs="TH Sarabun New"/>
-          <w:sz w:val="32"/>
-          <w:szCs w:val="32"/>
-          <w:cs/>
-          <w:lang w:bidi="th-TH"/>
-        </w:rPr>
-        <w:t>สามารถคืน</w:t>
-      </w:r>
-      <w:r>
-        <w:rPr>
-          <w:rFonts w:ascii="TH Sarabun New" w:hAnsi="TH Sarabun New" w:cs="TH Sarabun New" w:hint="cs"/>
-          <w:sz w:val="32"/>
-          <w:szCs w:val="32"/>
-          <w:cs/>
-          <w:lang w:bidi="th-TH"/>
-        </w:rPr>
-        <w:t>สินทรัพย์และวัสดุ</w:t>
-      </w:r>
-      <w:r>
-        <w:rPr>
-          <w:rFonts w:ascii="TH Sarabun New" w:hAnsi="TH Sarabun New" w:cs="TH Sarabun New"/>
-          <w:sz w:val="32"/>
-          <w:szCs w:val="32"/>
-          <w:cs/>
-          <w:lang w:bidi="th-TH"/>
-        </w:rPr>
-        <w:t>อุปกรณ์</w:t>
-      </w:r>
-      <w:r>
-        <w:rPr>
-          <w:rFonts w:ascii="TH Sarabun New" w:hAnsi="TH Sarabun New" w:cs="TH Sarabun New"/>
-          <w:sz w:val="32"/>
-          <w:szCs w:val="32"/>
-          <w:cs/>
-          <w:lang w:bidi="th-TH"/>
-        </w:rPr>
-        <w:t>ได้</w:t>
-      </w:r>
-    </w:p>
-    <w:p>
-      <w:pPr>
-        <w:spacing w:line="240" w:lineRule="auto"/>
-        <w:ind w:left="1440" w:firstLine="720"/>
-        <w:rPr>
-          <w:rFonts w:ascii="TH Sarabun New" w:hAnsi="TH Sarabun New" w:cs="TH Sarabun New"/>
-          <w:sz w:val="32"/>
-          <w:szCs w:val="32"/>
-          <w:lang w:bidi="th-TH"/>
-        </w:rPr>
-      </w:pPr>
-      <w:r>
-        <w:rPr>
-          <w:rFonts w:ascii="TH Sarabun New" w:hAnsi="TH Sarabun New" w:cs="TH Sarabun New"/>
-          <w:sz w:val="32"/>
-          <w:szCs w:val="32"/>
-          <w:lang w:bidi="th-TH"/>
-        </w:rPr>
-        <w:t>6</w:t>
-      </w:r>
-      <w:r>
-        <w:rPr>
-          <w:rFonts w:ascii="TH Sarabun New" w:hAnsi="TH Sarabun New" w:cs="TH Sarabun New"/>
-          <w:sz w:val="32"/>
-          <w:szCs w:val="32"/>
-        </w:rPr>
-        <w:t xml:space="preserve">)  </w:t>
-      </w:r>
-      <w:r>
-        <w:rPr>
-          <w:rFonts w:ascii="TH Sarabun New" w:hAnsi="TH Sarabun New" w:cs="TH Sarabun New"/>
-          <w:sz w:val="32"/>
-          <w:szCs w:val="32"/>
-          <w:cs/>
-          <w:lang w:bidi="th-TH"/>
-        </w:rPr>
-        <w:t>สามารถดูวันที่ยืม คืน เบิก</w:t>
-      </w:r>
-      <w:r>
-        <w:rPr>
-          <w:rFonts w:ascii="TH Sarabun New" w:hAnsi="TH Sarabun New" w:cs="TH Sarabun New" w:hint="cs"/>
-          <w:sz w:val="32"/>
-          <w:szCs w:val="32"/>
-          <w:cs/>
-          <w:lang w:bidi="th-TH"/>
-        </w:rPr>
-        <w:t>สินทรัพย์และวัสดุ</w:t>
-      </w:r>
-      <w:r>
-        <w:rPr>
-          <w:rFonts w:ascii="TH Sarabun New" w:hAnsi="TH Sarabun New" w:cs="TH Sarabun New"/>
-          <w:sz w:val="32"/>
-          <w:szCs w:val="32"/>
-          <w:cs/>
-          <w:lang w:bidi="th-TH"/>
-        </w:rPr>
-        <w:t>อุปกรณ์</w:t>
-      </w:r>
-      <w:r>
-        <w:rPr>
-          <w:rFonts w:ascii="TH Sarabun New" w:hAnsi="TH Sarabun New" w:cs="TH Sarabun New"/>
-          <w:sz w:val="32"/>
-          <w:szCs w:val="32"/>
-          <w:cs/>
-          <w:lang w:bidi="th-TH"/>
-        </w:rPr>
-        <w:t>ได้</w:t>
-      </w:r>
-    </w:p>
-    <w:p>
-      <w:pPr>
-        <w:spacing w:line="240" w:lineRule="auto"/>
-        <w:ind w:left="2160"/>
-        <w:rPr>
-          <w:rFonts w:ascii="TH Sarabun New" w:hAnsi="TH Sarabun New" w:cs="TH Sarabun New"/>
-          <w:sz w:val="32"/>
-          <w:szCs w:val="32"/>
-          <w:lang w:bidi="th-TH"/>
-        </w:rPr>
-      </w:pPr>
-      <w:r>
-        <w:rPr>
-          <w:rFonts w:ascii="TH Sarabun New" w:hAnsi="TH Sarabun New" w:cs="TH Sarabun New"/>
-          <w:sz w:val="32"/>
-          <w:szCs w:val="32"/>
-          <w:lang w:bidi="th-TH"/>
-        </w:rPr>
-        <w:t>7</w:t>
-      </w:r>
-      <w:r>
-        <w:rPr>
-          <w:rFonts w:ascii="TH Sarabun New" w:hAnsi="TH Sarabun New" w:cs="TH Sarabun New"/>
-          <w:sz w:val="32"/>
-          <w:szCs w:val="32"/>
-        </w:rPr>
-        <w:t xml:space="preserve">)  </w:t>
-      </w:r>
-      <w:r>
-        <w:rPr>
-          <w:rFonts w:ascii="TH Sarabun New" w:hAnsi="TH Sarabun New" w:cs="TH Sarabun New"/>
-          <w:sz w:val="32"/>
-          <w:szCs w:val="32"/>
-          <w:cs/>
-          <w:lang w:bidi="th-TH"/>
-        </w:rPr>
-        <w:t>สามารถดูรายการที่ยืม เบิก</w:t>
-      </w:r>
-      <w:r>
-        <w:rPr>
-          <w:rFonts w:ascii="TH Sarabun New" w:hAnsi="TH Sarabun New" w:cs="TH Sarabun New" w:hint="cs"/>
-          <w:sz w:val="32"/>
-          <w:szCs w:val="32"/>
-          <w:cs/>
-          <w:lang w:bidi="th-TH"/>
-        </w:rPr>
-        <w:t>สินทรัพย์และวัสดุ</w:t>
-      </w:r>
-      <w:r>
-        <w:rPr>
-          <w:rFonts w:ascii="TH Sarabun New" w:hAnsi="TH Sarabun New" w:cs="TH Sarabun New"/>
-          <w:sz w:val="32"/>
-          <w:szCs w:val="32"/>
-          <w:cs/>
-          <w:lang w:bidi="th-TH"/>
-        </w:rPr>
-        <w:t>อุปกรณ์</w:t>
-      </w:r>
-      <w:r>
-        <w:rPr>
-          <w:rFonts w:ascii="TH Sarabun New" w:hAnsi="TH Sarabun New" w:cs="TH Sarabun New"/>
-          <w:sz w:val="32"/>
-          <w:szCs w:val="32"/>
-          <w:cs/>
-          <w:lang w:bidi="th-TH"/>
-        </w:rPr>
-        <w:t>ได้</w:t>
-      </w:r>
-    </w:p>
-    <w:p>
-      <w:pPr>
-        <w:spacing w:after="0" w:line="240" w:lineRule="auto"/>
-        <w:ind w:left="2160"/>
-        <w:rPr>
-          <w:rFonts w:ascii="TH Sarabun New" w:hAnsi="TH Sarabun New" w:cs="TH Sarabun New"/>
-          <w:sz w:val="32"/>
-          <w:szCs w:val="32"/>
-          <w:lang w:bidi="th-TH"/>
-        </w:rPr>
-      </w:pPr>
-    </w:p>
-    <w:p>
-      <w:pPr>
-        <w:rPr>
-          <w:rFonts w:ascii="TH Sarabun New" w:hAnsi="TH Sarabun New" w:cs="TH Sarabun New"/>
-          <w:sz w:val="32"/>
-          <w:szCs w:val="32"/>
-          <w:lang w:bidi="th-TH"/>
-        </w:rPr>
-      </w:pPr>
-      <w:r>
-        <w:rPr>
-          <w:rFonts w:ascii="TH Sarabun New" w:hAnsi="TH Sarabun New" w:cs="TH Sarabun New" w:hint="cs"/>
-          <w:sz w:val="32"/>
-          <w:szCs w:val="32"/>
-          <w:cs/>
-          <w:lang w:bidi="th-TH"/>
-        </w:rPr>
-        <w:t xml:space="preserve">   </w:t>
-      </w:r>
-      <w:r>
-        <w:rPr>
-          <w:rFonts w:ascii="TH Sarabun New" w:hAnsi="TH Sarabun New" w:cs="TH Sarabun New"/>
-          <w:sz w:val="32"/>
-          <w:szCs w:val="32"/>
-        </w:rPr>
-        <w:t>1</w:t>
-      </w:r>
-      <w:r>
-        <w:rPr>
-          <w:rFonts w:ascii="TH Sarabun New" w:hAnsi="TH Sarabun New" w:cs="TH Sarabun New"/>
-          <w:sz w:val="32"/>
-          <w:szCs w:val="32"/>
-        </w:rPr>
-        <w:t>.4.</w:t>
-      </w:r>
-      <w:r>
-        <w:rPr>
-          <w:rFonts w:ascii="TH Sarabun New" w:hAnsi="TH Sarabun New" w:cs="TH Sarabun New"/>
-          <w:sz w:val="32"/>
-          <w:szCs w:val="32"/>
-          <w:lang w:bidi="th-TH"/>
-        </w:rPr>
-        <w:t>2</w:t>
-      </w:r>
-      <w:r>
-        <w:rPr>
-          <w:rFonts w:ascii="TH Sarabun New" w:hAnsi="TH Sarabun New" w:cs="TH Sarabun New"/>
-          <w:sz w:val="32"/>
-          <w:szCs w:val="32"/>
-          <w:cs/>
-          <w:lang w:bidi="th-TH"/>
-        </w:rPr>
-        <w:t>เครื่องมือที่ใช้ในการพัฒนา</w:t>
+        <w:t>ภาษาโปรแกรม</w:t>
+      </w:r>
+      <w:proofErr w:type="spellStart"/>
+      <w:r>
+        <w:rPr>
+          <w:rFonts w:ascii="TH Sarabun New" w:hAnsi="TH Sarabun New" w:cs="TH Sarabun New"/>
+          <w:sz w:val="32"/>
+          <w:szCs w:val="32"/>
+          <w:cs/>
+          <w:lang w:bidi="th-TH"/>
+        </w:rPr>
+        <w:t>เอช</w:t>
+      </w:r>
+      <w:proofErr w:type="spellEnd"/>
+      <w:r>
+        <w:rPr>
+          <w:rFonts w:ascii="TH Sarabun New" w:hAnsi="TH Sarabun New" w:cs="TH Sarabun New"/>
+          <w:sz w:val="32"/>
+          <w:szCs w:val="32"/>
+          <w:cs/>
+          <w:lang w:bidi="th-TH"/>
+        </w:rPr>
+        <w:t>ทีเอม</w:t>
+      </w:r>
+      <w:proofErr w:type="spellStart"/>
+      <w:r>
+        <w:rPr>
+          <w:rFonts w:ascii="TH Sarabun New" w:hAnsi="TH Sarabun New" w:cs="TH Sarabun New"/>
+          <w:sz w:val="32"/>
+          <w:szCs w:val="32"/>
+          <w:cs/>
+          <w:lang w:bidi="th-TH"/>
+        </w:rPr>
+        <w:t>แอล</w:t>
+      </w:r>
+      <w:proofErr w:type="spellEnd"/>
+      <w:r>
+        <w:rPr>
+          <w:rFonts w:ascii="TH Sarabun New" w:hAnsi="TH Sarabun New" w:cs="TH Sarabun New"/>
+          <w:sz w:val="32"/>
+          <w:szCs w:val="32"/>
+          <w:cs/>
+          <w:lang w:bidi="th-TH"/>
+        </w:rPr>
+        <w:t xml:space="preserve"> (</w:t>
+      </w:r>
+      <w:r>
+        <w:rPr>
+          <w:rFonts w:ascii="TH Sarabun New" w:hAnsi="TH Sarabun New" w:cs="TH Sarabun New"/>
+          <w:sz w:val="32"/>
+          <w:szCs w:val="32"/>
+        </w:rPr>
+        <w:t xml:space="preserve">HTML)    </w:t>
       </w:r>
     </w:p>
     <w:p>
@@ -4539,1272 +5029,490 @@
           <w:szCs w:val="32"/>
         </w:rPr>
         <w:tab/>
-        <w:t>1.4.2</w:t>
-      </w:r>
-      <w:r>
-        <w:rPr>
-          <w:rFonts w:ascii="TH Sarabun New" w:hAnsi="TH Sarabun New" w:cs="TH Sarabun New"/>
-          <w:sz w:val="32"/>
-          <w:szCs w:val="32"/>
-        </w:rPr>
-        <w:t>.1</w:t>
-      </w:r>
-      <w:r>
-        <w:rPr>
-          <w:rFonts w:ascii="TH Sarabun New" w:hAnsi="TH Sarabun New" w:cs="TH Sarabun New"/>
-          <w:sz w:val="32"/>
-          <w:szCs w:val="32"/>
-          <w:cs/>
+      </w:r>
+      <w:r>
+        <w:rPr>
+          <w:rFonts w:ascii="TH Sarabun New" w:hAnsi="TH Sarabun New" w:cs="TH Sarabun New"/>
+          <w:sz w:val="32"/>
+          <w:szCs w:val="32"/>
+        </w:rPr>
+        <w:tab/>
+        <w:t xml:space="preserve">4)  </w:t>
+      </w:r>
+      <w:r>
+        <w:rPr>
+          <w:rFonts w:ascii="TH Sarabun New" w:hAnsi="TH Sarabun New" w:cs="TH Sarabun New"/>
+          <w:sz w:val="32"/>
+          <w:szCs w:val="32"/>
+          <w:cs/>
+          <w:lang w:bidi="th-TH"/>
+        </w:rPr>
+        <w:t>ภาษาโปรแกรมพี</w:t>
+      </w:r>
+      <w:proofErr w:type="spellStart"/>
+      <w:r>
+        <w:rPr>
+          <w:rFonts w:ascii="TH Sarabun New" w:hAnsi="TH Sarabun New" w:cs="TH Sarabun New"/>
+          <w:sz w:val="32"/>
+          <w:szCs w:val="32"/>
+          <w:cs/>
+          <w:lang w:bidi="th-TH"/>
+        </w:rPr>
+        <w:t>เอช</w:t>
+      </w:r>
+      <w:proofErr w:type="spellEnd"/>
+      <w:r>
+        <w:rPr>
+          <w:rFonts w:ascii="TH Sarabun New" w:hAnsi="TH Sarabun New" w:cs="TH Sarabun New"/>
+          <w:sz w:val="32"/>
+          <w:szCs w:val="32"/>
+          <w:cs/>
+          <w:lang w:bidi="th-TH"/>
+        </w:rPr>
+        <w:t>พี (</w:t>
+      </w:r>
+      <w:proofErr w:type="spellStart"/>
+      <w:r>
+        <w:rPr>
+          <w:rFonts w:ascii="TH Sarabun New" w:hAnsi="TH Sarabun New" w:cs="TH Sarabun New"/>
+          <w:sz w:val="32"/>
+          <w:szCs w:val="32"/>
+        </w:rPr>
+        <w:t>Php</w:t>
+      </w:r>
+      <w:proofErr w:type="spellEnd"/>
+      <w:r>
+        <w:rPr>
+          <w:rFonts w:ascii="TH Sarabun New" w:hAnsi="TH Sarabun New" w:cs="TH Sarabun New"/>
+          <w:sz w:val="32"/>
+          <w:szCs w:val="32"/>
+        </w:rPr>
+        <w:t xml:space="preserve">)    </w:t>
+      </w:r>
+    </w:p>
+    <w:p>
+      <w:pPr>
+        <w:spacing w:after="0"/>
+        <w:rPr>
+          <w:rFonts w:ascii="TH Sarabun New" w:hAnsi="TH Sarabun New" w:cs="TH Sarabun New"/>
+          <w:sz w:val="32"/>
+          <w:szCs w:val="32"/>
+        </w:rPr>
+      </w:pPr>
+      <w:r>
+        <w:rPr>
+          <w:rFonts w:ascii="TH Sarabun New" w:hAnsi="TH Sarabun New" w:cs="TH Sarabun New"/>
+          <w:sz w:val="32"/>
+          <w:szCs w:val="32"/>
+        </w:rPr>
+        <w:tab/>
+      </w:r>
+      <w:r>
+        <w:rPr>
+          <w:rFonts w:ascii="TH Sarabun New" w:hAnsi="TH Sarabun New" w:cs="TH Sarabun New"/>
+          <w:sz w:val="32"/>
+          <w:szCs w:val="32"/>
+        </w:rPr>
+        <w:tab/>
+      </w:r>
+      <w:r>
+        <w:rPr>
+          <w:rFonts w:ascii="TH Sarabun New" w:hAnsi="TH Sarabun New" w:cs="TH Sarabun New"/>
+          <w:sz w:val="32"/>
+          <w:szCs w:val="32"/>
+        </w:rPr>
+        <w:tab/>
+        <w:t xml:space="preserve">5)  </w:t>
+      </w:r>
+      <w:r>
+        <w:rPr>
+          <w:rFonts w:ascii="TH Sarabun New" w:hAnsi="TH Sarabun New" w:cs="TH Sarabun New"/>
+          <w:sz w:val="32"/>
+          <w:szCs w:val="32"/>
+          <w:cs/>
+          <w:lang w:bidi="th-TH"/>
+        </w:rPr>
+        <w:t>ภาษาโปรแกรมซี</w:t>
+      </w:r>
+      <w:proofErr w:type="spellStart"/>
+      <w:r>
+        <w:rPr>
+          <w:rFonts w:ascii="TH Sarabun New" w:hAnsi="TH Sarabun New" w:cs="TH Sarabun New"/>
+          <w:sz w:val="32"/>
+          <w:szCs w:val="32"/>
+          <w:cs/>
+          <w:lang w:bidi="th-TH"/>
+        </w:rPr>
+        <w:t>เอสเอส</w:t>
+      </w:r>
+      <w:proofErr w:type="spellEnd"/>
+      <w:r>
+        <w:rPr>
+          <w:rFonts w:ascii="TH Sarabun New" w:hAnsi="TH Sarabun New" w:cs="TH Sarabun New"/>
+          <w:sz w:val="32"/>
+          <w:szCs w:val="32"/>
+          <w:cs/>
+          <w:lang w:bidi="th-TH"/>
+        </w:rPr>
+        <w:t xml:space="preserve"> (</w:t>
+      </w:r>
+      <w:r>
+        <w:rPr>
+          <w:rFonts w:ascii="TH Sarabun New" w:hAnsi="TH Sarabun New" w:cs="TH Sarabun New"/>
+          <w:sz w:val="32"/>
+          <w:szCs w:val="32"/>
+        </w:rPr>
+        <w:t xml:space="preserve">CSS)    </w:t>
+      </w:r>
+    </w:p>
+    <w:p>
+      <w:pPr>
+        <w:spacing w:after="0"/>
+        <w:rPr>
+          <w:rFonts w:ascii="TH Sarabun New" w:hAnsi="TH Sarabun New" w:cs="TH Sarabun New"/>
+          <w:sz w:val="32"/>
+          <w:szCs w:val="32"/>
+        </w:rPr>
+      </w:pPr>
+      <w:r>
+        <w:rPr>
+          <w:rFonts w:ascii="TH Sarabun New" w:hAnsi="TH Sarabun New" w:cs="TH Sarabun New"/>
+          <w:sz w:val="32"/>
+          <w:szCs w:val="32"/>
+        </w:rPr>
+        <w:tab/>
+      </w:r>
+      <w:r>
+        <w:rPr>
+          <w:rFonts w:ascii="TH Sarabun New" w:hAnsi="TH Sarabun New" w:cs="TH Sarabun New"/>
+          <w:sz w:val="32"/>
+          <w:szCs w:val="32"/>
+        </w:rPr>
+        <w:tab/>
+      </w:r>
+      <w:r>
+        <w:rPr>
+          <w:rFonts w:ascii="TH Sarabun New" w:hAnsi="TH Sarabun New" w:cs="TH Sarabun New"/>
+          <w:sz w:val="32"/>
+          <w:szCs w:val="32"/>
+        </w:rPr>
+        <w:tab/>
+        <w:t xml:space="preserve">6)  </w:t>
+      </w:r>
+      <w:r>
+        <w:rPr>
+          <w:rFonts w:ascii="TH Sarabun New" w:hAnsi="TH Sarabun New" w:cs="TH Sarabun New"/>
+          <w:sz w:val="32"/>
+          <w:szCs w:val="32"/>
+          <w:cs/>
+          <w:lang w:bidi="th-TH"/>
+        </w:rPr>
+        <w:t xml:space="preserve">โปรแกรมจำลองเซิร์ฟเวอร์ </w:t>
+      </w:r>
+      <w:proofErr w:type="spellStart"/>
+      <w:r>
+        <w:rPr>
+          <w:rFonts w:ascii="TH Sarabun New" w:hAnsi="TH Sarabun New" w:cs="TH Sarabun New"/>
+          <w:sz w:val="32"/>
+          <w:szCs w:val="32"/>
+        </w:rPr>
+        <w:t>Xampp</w:t>
+      </w:r>
+      <w:proofErr w:type="spellEnd"/>
+      <w:r>
+        <w:rPr>
+          <w:rFonts w:ascii="TH Sarabun New" w:hAnsi="TH Sarabun New" w:cs="TH Sarabun New"/>
+          <w:sz w:val="32"/>
+          <w:szCs w:val="32"/>
+        </w:rPr>
+        <w:t xml:space="preserve"> 5.6.3</w:t>
+      </w:r>
+    </w:p>
+    <w:p>
+      <w:pPr>
+        <w:spacing w:after="0"/>
+        <w:rPr>
+          <w:rFonts w:ascii="TH Sarabun New" w:hAnsi="TH Sarabun New" w:cs="TH Sarabun New"/>
+          <w:sz w:val="32"/>
+          <w:szCs w:val="32"/>
+        </w:rPr>
+      </w:pPr>
+      <w:r>
+        <w:rPr>
+          <w:rFonts w:ascii="TH Sarabun New" w:hAnsi="TH Sarabun New" w:cs="TH Sarabun New"/>
+          <w:sz w:val="32"/>
+          <w:szCs w:val="32"/>
+        </w:rPr>
+        <w:tab/>
+      </w:r>
+      <w:r>
+        <w:rPr>
+          <w:rFonts w:ascii="TH Sarabun New" w:hAnsi="TH Sarabun New" w:cs="TH Sarabun New"/>
+          <w:sz w:val="32"/>
+          <w:szCs w:val="32"/>
+        </w:rPr>
+        <w:tab/>
+      </w:r>
+      <w:r>
+        <w:rPr>
+          <w:rFonts w:ascii="TH Sarabun New" w:hAnsi="TH Sarabun New" w:cs="TH Sarabun New"/>
+          <w:sz w:val="32"/>
+          <w:szCs w:val="32"/>
+        </w:rPr>
+        <w:tab/>
+        <w:t xml:space="preserve">7)  </w:t>
+      </w:r>
+      <w:r>
+        <w:rPr>
+          <w:rFonts w:ascii="TH Sarabun New" w:hAnsi="TH Sarabun New" w:cs="TH Sarabun New"/>
+          <w:sz w:val="32"/>
+          <w:szCs w:val="32"/>
+          <w:cs/>
+          <w:lang w:bidi="th-TH"/>
+        </w:rPr>
+        <w:t xml:space="preserve">โปรแกรมตกแต่งรูปภาพ </w:t>
+      </w:r>
+      <w:r>
+        <w:rPr>
+          <w:rFonts w:ascii="TH Sarabun New" w:hAnsi="TH Sarabun New" w:cs="TH Sarabun New"/>
+          <w:sz w:val="32"/>
+          <w:szCs w:val="32"/>
+        </w:rPr>
+        <w:t>Photoshop CS6</w:t>
+      </w:r>
+    </w:p>
+    <w:p>
+      <w:pPr>
+        <w:spacing w:after="0"/>
+        <w:rPr>
+          <w:rFonts w:ascii="TH Sarabun New" w:hAnsi="TH Sarabun New" w:cs="TH Sarabun New"/>
+          <w:sz w:val="32"/>
+          <w:szCs w:val="32"/>
+        </w:rPr>
+      </w:pPr>
+      <w:r>
+        <w:rPr>
+          <w:rFonts w:ascii="TH Sarabun New" w:hAnsi="TH Sarabun New" w:cs="TH Sarabun New"/>
+          <w:sz w:val="32"/>
+          <w:szCs w:val="32"/>
+        </w:rPr>
+        <w:tab/>
+      </w:r>
+      <w:r>
+        <w:rPr>
+          <w:rFonts w:ascii="TH Sarabun New" w:hAnsi="TH Sarabun New" w:cs="TH Sarabun New"/>
+          <w:sz w:val="32"/>
+          <w:szCs w:val="32"/>
+        </w:rPr>
+        <w:tab/>
+      </w:r>
+      <w:r>
+        <w:rPr>
+          <w:rFonts w:ascii="TH Sarabun New" w:hAnsi="TH Sarabun New" w:cs="TH Sarabun New"/>
+          <w:sz w:val="32"/>
+          <w:szCs w:val="32"/>
+        </w:rPr>
+        <w:tab/>
+        <w:t xml:space="preserve">8)  </w:t>
+      </w:r>
+      <w:r>
+        <w:rPr>
+          <w:rFonts w:ascii="TH Sarabun New" w:hAnsi="TH Sarabun New" w:cs="TH Sarabun New"/>
+          <w:sz w:val="32"/>
+          <w:szCs w:val="32"/>
+          <w:cs/>
+          <w:lang w:bidi="th-TH"/>
+        </w:rPr>
+        <w:t xml:space="preserve">โปรแกรมตกแต่งรูปภาพ </w:t>
+      </w:r>
+      <w:r>
+        <w:rPr>
+          <w:rFonts w:ascii="TH Sarabun New" w:hAnsi="TH Sarabun New" w:cs="TH Sarabun New"/>
+          <w:sz w:val="32"/>
+          <w:szCs w:val="32"/>
+        </w:rPr>
+        <w:t xml:space="preserve">Illustrator CS6  </w:t>
+      </w:r>
+    </w:p>
+    <w:p>
+      <w:pPr>
+        <w:spacing w:after="0"/>
+        <w:rPr>
+          <w:rFonts w:ascii="TH Sarabun New" w:hAnsi="TH Sarabun New" w:cs="TH Sarabun New"/>
+          <w:sz w:val="32"/>
+          <w:szCs w:val="32"/>
+        </w:rPr>
+      </w:pPr>
+      <w:r>
+        <w:rPr>
+          <w:rFonts w:ascii="TH Sarabun New" w:hAnsi="TH Sarabun New" w:cs="TH Sarabun New"/>
+          <w:sz w:val="32"/>
+          <w:szCs w:val="32"/>
+        </w:rPr>
+        <w:tab/>
+      </w:r>
+      <w:r>
+        <w:rPr>
+          <w:rFonts w:ascii="TH Sarabun New" w:hAnsi="TH Sarabun New" w:cs="TH Sarabun New"/>
+          <w:sz w:val="32"/>
+          <w:szCs w:val="32"/>
+        </w:rPr>
+        <w:tab/>
+      </w:r>
+      <w:r>
+        <w:rPr>
+          <w:rFonts w:ascii="TH Sarabun New" w:hAnsi="TH Sarabun New" w:cs="TH Sarabun New"/>
+          <w:sz w:val="32"/>
+          <w:szCs w:val="32"/>
+        </w:rPr>
+        <w:tab/>
+        <w:t xml:space="preserve">9)  </w:t>
+      </w:r>
+      <w:r>
+        <w:rPr>
+          <w:rFonts w:ascii="TH Sarabun New" w:hAnsi="TH Sarabun New" w:cs="TH Sarabun New"/>
+          <w:sz w:val="32"/>
+          <w:szCs w:val="32"/>
+          <w:cs/>
+          <w:lang w:bidi="th-TH"/>
+        </w:rPr>
+        <w:t xml:space="preserve">โปรแกรม </w:t>
+      </w:r>
+      <w:r>
+        <w:rPr>
+          <w:rFonts w:ascii="TH Sarabun New" w:hAnsi="TH Sarabun New" w:cs="TH Sarabun New"/>
+          <w:sz w:val="32"/>
+          <w:szCs w:val="32"/>
+        </w:rPr>
+        <w:t>Microsoft Word</w:t>
+      </w:r>
+    </w:p>
+    <w:p>
+      <w:pPr>
+        <w:spacing w:after="0"/>
+        <w:rPr>
+          <w:rFonts w:ascii="TH Sarabun New" w:hAnsi="TH Sarabun New" w:cs="TH Sarabun New"/>
+          <w:sz w:val="32"/>
+          <w:szCs w:val="32"/>
+        </w:rPr>
+      </w:pPr>
+      <w:r>
+        <w:rPr>
+          <w:rFonts w:ascii="TH Sarabun New" w:hAnsi="TH Sarabun New" w:cs="TH Sarabun New"/>
+          <w:sz w:val="32"/>
+          <w:szCs w:val="32"/>
+        </w:rPr>
+        <w:tab/>
+      </w:r>
+      <w:r>
+        <w:rPr>
+          <w:rFonts w:ascii="TH Sarabun New" w:hAnsi="TH Sarabun New" w:cs="TH Sarabun New"/>
+          <w:sz w:val="32"/>
+          <w:szCs w:val="32"/>
+        </w:rPr>
+        <w:tab/>
+      </w:r>
+      <w:r>
+        <w:rPr>
+          <w:rFonts w:ascii="TH Sarabun New" w:hAnsi="TH Sarabun New" w:cs="TH Sarabun New"/>
+          <w:sz w:val="32"/>
+          <w:szCs w:val="32"/>
+        </w:rPr>
+        <w:tab/>
+        <w:t xml:space="preserve">10) </w:t>
+      </w:r>
+      <w:r>
+        <w:rPr>
+          <w:rFonts w:ascii="TH Sarabun New" w:hAnsi="TH Sarabun New" w:cs="TH Sarabun New"/>
+          <w:sz w:val="32"/>
+          <w:szCs w:val="32"/>
+          <w:cs/>
+          <w:lang w:bidi="th-TH"/>
+        </w:rPr>
+        <w:t xml:space="preserve">โปรแกรม </w:t>
+      </w:r>
+      <w:r>
+        <w:rPr>
+          <w:rFonts w:ascii="TH Sarabun New" w:hAnsi="TH Sarabun New" w:cs="TH Sarabun New"/>
+          <w:sz w:val="32"/>
+          <w:szCs w:val="32"/>
+        </w:rPr>
+        <w:t>Microsoft Excel</w:t>
+      </w:r>
+    </w:p>
+    <w:p>
+      <w:pPr>
+        <w:spacing w:after="0"/>
+        <w:rPr>
+          <w:rFonts w:ascii="TH Sarabun New" w:hAnsi="TH Sarabun New" w:cs="TH Sarabun New"/>
+          <w:sz w:val="32"/>
+          <w:szCs w:val="32"/>
+        </w:rPr>
+      </w:pPr>
+    </w:p>
+    <w:p>
+      <w:pPr>
+        <w:rPr>
+          <w:rFonts w:ascii="TH Sarabun New" w:hAnsi="TH Sarabun New" w:cs="TH Sarabun New"/>
+          <w:sz w:val="32"/>
+          <w:szCs w:val="32"/>
+        </w:rPr>
+      </w:pPr>
+      <w:proofErr w:type="gramStart"/>
+      <w:r>
+        <w:rPr>
+          <w:rFonts w:ascii="TH Sarabun New" w:hAnsi="TH Sarabun New" w:cs="TH Sarabun New"/>
+          <w:sz w:val="32"/>
+          <w:szCs w:val="32"/>
+        </w:rPr>
+        <w:t>1.5</w:t>
+      </w:r>
+      <w:r>
+        <w:rPr>
+          <w:rFonts w:ascii="TH Sarabun New" w:hAnsi="TH Sarabun New" w:cs="TH Sarabun New"/>
+          <w:sz w:val="32"/>
+          <w:szCs w:val="32"/>
+          <w:cs/>
+          <w:lang w:bidi="th-TH"/>
+        </w:rPr>
+        <w:t xml:space="preserve">  สถานที่ที่ใช้ในการศึกษาและรวบรวมข้อมูล</w:t>
+      </w:r>
+      <w:proofErr w:type="gramEnd"/>
+    </w:p>
+    <w:p>
+      <w:pPr>
+        <w:rPr>
+          <w:rFonts w:ascii="TH Sarabun New" w:hAnsi="TH Sarabun New" w:cs="TH Sarabun New"/>
+          <w:sz w:val="32"/>
+          <w:szCs w:val="32"/>
+        </w:rPr>
+      </w:pPr>
+      <w:r>
+        <w:rPr>
+          <w:rFonts w:ascii="TH Sarabun New" w:hAnsi="TH Sarabun New" w:cs="TH Sarabun New"/>
+          <w:sz w:val="32"/>
+          <w:szCs w:val="32"/>
+        </w:rPr>
+        <w:t xml:space="preserve">1.5.1) </w:t>
+      </w:r>
+      <w:r>
+        <w:rPr>
+          <w:rFonts w:ascii="TH Sarabun New" w:hAnsi="TH Sarabun New" w:cs="TH Sarabun New"/>
+          <w:sz w:val="32"/>
+          <w:szCs w:val="32"/>
           <w:lang w:bidi="th-TH"/>
         </w:rPr>
         <w:t xml:space="preserve"> </w:t>
       </w:r>
-      <w:proofErr w:type="spellStart"/>
-      <w:r>
-        <w:rPr>
-          <w:rFonts w:ascii="TH Sarabun New" w:hAnsi="TH Sarabun New" w:cs="TH Sarabun New"/>
-          <w:sz w:val="32"/>
-          <w:szCs w:val="32"/>
-          <w:cs/>
-          <w:lang w:bidi="th-TH"/>
-        </w:rPr>
-        <w:t>ฮาร์แวร์</w:t>
-      </w:r>
-      <w:proofErr w:type="spellEnd"/>
-      <w:r>
-        <w:rPr>
-          <w:rFonts w:ascii="TH Sarabun New" w:hAnsi="TH Sarabun New" w:cs="TH Sarabun New"/>
-          <w:sz w:val="32"/>
-          <w:szCs w:val="32"/>
-          <w:cs/>
-          <w:lang w:bidi="th-TH"/>
-        </w:rPr>
-        <w:t xml:space="preserve">   </w:t>
-      </w:r>
-    </w:p>
-    <w:p>
-      <w:pPr>
-        <w:spacing w:after="0"/>
-        <w:rPr>
-          <w:rFonts w:ascii="TH Sarabun New" w:hAnsi="TH Sarabun New" w:cs="TH Sarabun New"/>
-          <w:sz w:val="32"/>
-          <w:szCs w:val="32"/>
-        </w:rPr>
-      </w:pPr>
-      <w:r>
-        <w:rPr>
-          <w:rFonts w:ascii="TH Sarabun New" w:hAnsi="TH Sarabun New" w:cs="TH Sarabun New"/>
-          <w:sz w:val="32"/>
-          <w:szCs w:val="32"/>
-        </w:rPr>
-        <w:tab/>
-      </w:r>
-      <w:r>
-        <w:rPr>
-          <w:rFonts w:ascii="TH Sarabun New" w:hAnsi="TH Sarabun New" w:cs="TH Sarabun New"/>
-          <w:sz w:val="32"/>
-          <w:szCs w:val="32"/>
-        </w:rPr>
-        <w:tab/>
-      </w:r>
-      <w:r>
-        <w:rPr>
-          <w:rFonts w:ascii="TH Sarabun New" w:hAnsi="TH Sarabun New" w:cs="TH Sarabun New"/>
-          <w:sz w:val="32"/>
-          <w:szCs w:val="32"/>
-        </w:rPr>
-        <w:tab/>
-        <w:t xml:space="preserve">1)  </w:t>
-      </w:r>
-      <w:r>
-        <w:rPr>
-          <w:rFonts w:ascii="TH Sarabun New" w:hAnsi="TH Sarabun New" w:cs="TH Sarabun New"/>
-          <w:sz w:val="32"/>
-          <w:szCs w:val="32"/>
-          <w:cs/>
-          <w:lang w:bidi="th-TH"/>
-        </w:rPr>
-        <w:t>คอมพิวเตอร์</w:t>
-      </w:r>
-      <w:proofErr w:type="spellStart"/>
-      <w:r>
-        <w:rPr>
-          <w:rFonts w:ascii="TH Sarabun New" w:hAnsi="TH Sarabun New" w:cs="TH Sarabun New"/>
-          <w:sz w:val="32"/>
-          <w:szCs w:val="32"/>
-          <w:cs/>
-          <w:lang w:bidi="th-TH"/>
-        </w:rPr>
-        <w:t>โน๊ตบุ๊ค</w:t>
-      </w:r>
-      <w:proofErr w:type="spellEnd"/>
-      <w:r>
-        <w:rPr>
-          <w:rFonts w:ascii="TH Sarabun New" w:hAnsi="TH Sarabun New" w:cs="TH Sarabun New"/>
-          <w:sz w:val="32"/>
-          <w:szCs w:val="32"/>
-          <w:cs/>
-          <w:lang w:bidi="th-TH"/>
-        </w:rPr>
-        <w:t xml:space="preserve"> (</w:t>
-      </w:r>
-      <w:r>
-        <w:rPr>
-          <w:rFonts w:ascii="TH Sarabun New" w:hAnsi="TH Sarabun New" w:cs="TH Sarabun New"/>
-          <w:sz w:val="32"/>
-          <w:szCs w:val="32"/>
-        </w:rPr>
-        <w:t xml:space="preserve">Notebook Computer)        </w:t>
-      </w:r>
-    </w:p>
-    <w:p>
-      <w:pPr>
-        <w:spacing w:after="0"/>
-        <w:rPr>
-          <w:rFonts w:ascii="TH Sarabun New" w:hAnsi="TH Sarabun New" w:cs="TH Sarabun New"/>
-          <w:sz w:val="32"/>
-          <w:szCs w:val="32"/>
-        </w:rPr>
-      </w:pPr>
-      <w:r>
-        <w:rPr>
-          <w:rFonts w:ascii="TH Sarabun New" w:hAnsi="TH Sarabun New" w:cs="TH Sarabun New"/>
-          <w:sz w:val="32"/>
-          <w:szCs w:val="32"/>
-        </w:rPr>
-        <w:tab/>
-      </w:r>
-      <w:r>
-        <w:rPr>
-          <w:rFonts w:ascii="TH Sarabun New" w:hAnsi="TH Sarabun New" w:cs="TH Sarabun New"/>
-          <w:sz w:val="32"/>
-          <w:szCs w:val="32"/>
-        </w:rPr>
-        <w:tab/>
-      </w:r>
-      <w:r>
-        <w:rPr>
-          <w:rFonts w:ascii="TH Sarabun New" w:hAnsi="TH Sarabun New" w:cs="TH Sarabun New"/>
-          <w:sz w:val="32"/>
-          <w:szCs w:val="32"/>
-        </w:rPr>
-        <w:tab/>
-        <w:t xml:space="preserve">    1.1)  </w:t>
-      </w:r>
-      <w:proofErr w:type="gramStart"/>
-      <w:r>
-        <w:rPr>
-          <w:rFonts w:ascii="TH Sarabun New" w:hAnsi="TH Sarabun New" w:cs="TH Sarabun New"/>
-          <w:sz w:val="32"/>
-          <w:szCs w:val="32"/>
-          <w:cs/>
-          <w:lang w:bidi="th-TH"/>
-        </w:rPr>
-        <w:t>รุ่น :</w:t>
-      </w:r>
-      <w:proofErr w:type="gramEnd"/>
-      <w:r>
-        <w:rPr>
-          <w:rFonts w:ascii="TH Sarabun New" w:hAnsi="TH Sarabun New" w:cs="TH Sarabun New"/>
-          <w:sz w:val="32"/>
-          <w:szCs w:val="32"/>
-          <w:cs/>
-          <w:lang w:bidi="th-TH"/>
-        </w:rPr>
-        <w:t xml:space="preserve">  </w:t>
-      </w:r>
-      <w:r>
-        <w:rPr>
-          <w:rFonts w:ascii="TH Sarabun New" w:hAnsi="TH Sarabun New" w:cs="TH Sarabun New"/>
-          <w:sz w:val="32"/>
-          <w:szCs w:val="32"/>
-        </w:rPr>
-        <w:t xml:space="preserve">ASUS K550J   </w:t>
-      </w:r>
-    </w:p>
-    <w:p>
-      <w:pPr>
-        <w:spacing w:after="0"/>
-        <w:rPr>
-          <w:rFonts w:ascii="TH Sarabun New" w:hAnsi="TH Sarabun New" w:cs="TH Sarabun New"/>
-          <w:sz w:val="32"/>
-          <w:szCs w:val="32"/>
-        </w:rPr>
-      </w:pPr>
-      <w:r>
-        <w:rPr>
-          <w:rFonts w:ascii="TH Sarabun New" w:hAnsi="TH Sarabun New" w:cs="TH Sarabun New"/>
-          <w:sz w:val="32"/>
-          <w:szCs w:val="32"/>
-        </w:rPr>
-        <w:tab/>
-      </w:r>
-      <w:r>
-        <w:rPr>
-          <w:rFonts w:ascii="TH Sarabun New" w:hAnsi="TH Sarabun New" w:cs="TH Sarabun New"/>
-          <w:sz w:val="32"/>
-          <w:szCs w:val="32"/>
-        </w:rPr>
-        <w:tab/>
-      </w:r>
-      <w:r>
-        <w:rPr>
-          <w:rFonts w:ascii="TH Sarabun New" w:hAnsi="TH Sarabun New" w:cs="TH Sarabun New"/>
-          <w:sz w:val="32"/>
-          <w:szCs w:val="32"/>
-        </w:rPr>
-        <w:tab/>
-        <w:t xml:space="preserve">    1.2)  </w:t>
-      </w:r>
-      <w:proofErr w:type="gramStart"/>
-      <w:r>
-        <w:rPr>
-          <w:rFonts w:ascii="TH Sarabun New" w:hAnsi="TH Sarabun New" w:cs="TH Sarabun New"/>
-          <w:sz w:val="32"/>
-          <w:szCs w:val="32"/>
-          <w:cs/>
-          <w:lang w:bidi="th-TH"/>
-        </w:rPr>
-        <w:t>หน่วยประมวลผล :</w:t>
-      </w:r>
-      <w:proofErr w:type="gramEnd"/>
-      <w:r>
-        <w:rPr>
-          <w:rFonts w:ascii="TH Sarabun New" w:hAnsi="TH Sarabun New" w:cs="TH Sarabun New"/>
-          <w:sz w:val="32"/>
-          <w:szCs w:val="32"/>
-          <w:cs/>
-          <w:lang w:bidi="th-TH"/>
-        </w:rPr>
-        <w:t xml:space="preserve">  </w:t>
-      </w:r>
-      <w:r>
-        <w:rPr>
-          <w:rFonts w:ascii="TH Sarabun New" w:hAnsi="TH Sarabun New" w:cs="TH Sarabun New"/>
-          <w:sz w:val="32"/>
-          <w:szCs w:val="32"/>
-        </w:rPr>
-        <w:t xml:space="preserve">Intel Core i7-4710HQ 2.50 GHz   </w:t>
-      </w:r>
-    </w:p>
-    <w:p>
-      <w:pPr>
-        <w:spacing w:after="0"/>
-        <w:rPr>
-          <w:rFonts w:ascii="TH Sarabun New" w:hAnsi="TH Sarabun New" w:cs="TH Sarabun New"/>
-          <w:sz w:val="32"/>
-          <w:szCs w:val="32"/>
-        </w:rPr>
-      </w:pPr>
-      <w:r>
-        <w:rPr>
-          <w:rFonts w:ascii="TH Sarabun New" w:hAnsi="TH Sarabun New" w:cs="TH Sarabun New"/>
-          <w:sz w:val="32"/>
-          <w:szCs w:val="32"/>
-        </w:rPr>
-        <w:lastRenderedPageBreak/>
-        <w:tab/>
-      </w:r>
-      <w:r>
-        <w:rPr>
-          <w:rFonts w:ascii="TH Sarabun New" w:hAnsi="TH Sarabun New" w:cs="TH Sarabun New"/>
-          <w:sz w:val="32"/>
-          <w:szCs w:val="32"/>
-        </w:rPr>
-        <w:tab/>
-      </w:r>
-      <w:r>
-        <w:rPr>
-          <w:rFonts w:ascii="TH Sarabun New" w:hAnsi="TH Sarabun New" w:cs="TH Sarabun New"/>
-          <w:sz w:val="32"/>
-          <w:szCs w:val="32"/>
-        </w:rPr>
-        <w:tab/>
-        <w:t xml:space="preserve">    1.3)  </w:t>
-      </w:r>
-      <w:proofErr w:type="gramStart"/>
-      <w:r>
-        <w:rPr>
-          <w:rFonts w:ascii="TH Sarabun New" w:hAnsi="TH Sarabun New" w:cs="TH Sarabun New"/>
-          <w:sz w:val="32"/>
-          <w:szCs w:val="32"/>
-          <w:cs/>
-          <w:lang w:bidi="th-TH"/>
-        </w:rPr>
-        <w:t>การ์ดแสดงผล  :</w:t>
-      </w:r>
-      <w:proofErr w:type="gramEnd"/>
-      <w:r>
-        <w:rPr>
-          <w:rFonts w:ascii="TH Sarabun New" w:hAnsi="TH Sarabun New" w:cs="TH Sarabun New"/>
-          <w:sz w:val="32"/>
-          <w:szCs w:val="32"/>
-          <w:cs/>
-          <w:lang w:bidi="th-TH"/>
-        </w:rPr>
-        <w:t xml:space="preserve">  </w:t>
-      </w:r>
-      <w:r>
-        <w:rPr>
-          <w:rFonts w:ascii="TH Sarabun New" w:hAnsi="TH Sarabun New" w:cs="TH Sarabun New"/>
-          <w:sz w:val="32"/>
-          <w:szCs w:val="32"/>
-        </w:rPr>
-        <w:t xml:space="preserve">NVIDIA GeForce GTX 850M 2GB    </w:t>
-      </w:r>
-    </w:p>
-    <w:p>
-      <w:pPr>
-        <w:spacing w:after="0"/>
-        <w:rPr>
-          <w:rFonts w:ascii="TH Sarabun New" w:hAnsi="TH Sarabun New" w:cs="TH Sarabun New"/>
-          <w:sz w:val="32"/>
-          <w:szCs w:val="32"/>
-        </w:rPr>
-      </w:pPr>
-      <w:r>
-        <w:rPr>
-          <w:rFonts w:ascii="TH Sarabun New" w:hAnsi="TH Sarabun New" w:cs="TH Sarabun New"/>
-          <w:sz w:val="32"/>
-          <w:szCs w:val="32"/>
-        </w:rPr>
-        <w:tab/>
-      </w:r>
-      <w:r>
-        <w:rPr>
-          <w:rFonts w:ascii="TH Sarabun New" w:hAnsi="TH Sarabun New" w:cs="TH Sarabun New"/>
-          <w:sz w:val="32"/>
-          <w:szCs w:val="32"/>
-        </w:rPr>
-        <w:tab/>
-      </w:r>
-      <w:r>
-        <w:rPr>
-          <w:rFonts w:ascii="TH Sarabun New" w:hAnsi="TH Sarabun New" w:cs="TH Sarabun New"/>
-          <w:sz w:val="32"/>
-          <w:szCs w:val="32"/>
-        </w:rPr>
-        <w:tab/>
-        <w:t xml:space="preserve">    1.4)  </w:t>
-      </w:r>
-      <w:proofErr w:type="spellStart"/>
-      <w:proofErr w:type="gramStart"/>
-      <w:r>
-        <w:rPr>
-          <w:rFonts w:ascii="TH Sarabun New" w:hAnsi="TH Sarabun New" w:cs="TH Sarabun New"/>
-          <w:sz w:val="32"/>
-          <w:szCs w:val="32"/>
-          <w:cs/>
-          <w:lang w:bidi="th-TH"/>
-        </w:rPr>
-        <w:t>หน่วยความจํา</w:t>
-      </w:r>
-      <w:proofErr w:type="spellEnd"/>
-      <w:r>
-        <w:rPr>
-          <w:rFonts w:ascii="TH Sarabun New" w:hAnsi="TH Sarabun New" w:cs="TH Sarabun New"/>
-          <w:sz w:val="32"/>
-          <w:szCs w:val="32"/>
-          <w:cs/>
-          <w:lang w:bidi="th-TH"/>
-        </w:rPr>
-        <w:t>หลัก :</w:t>
-      </w:r>
-      <w:proofErr w:type="gramEnd"/>
-      <w:r>
-        <w:rPr>
-          <w:rFonts w:ascii="TH Sarabun New" w:hAnsi="TH Sarabun New" w:cs="TH Sarabun New"/>
-          <w:sz w:val="32"/>
-          <w:szCs w:val="32"/>
-          <w:cs/>
-          <w:lang w:bidi="th-TH"/>
-        </w:rPr>
-        <w:t xml:space="preserve">  </w:t>
-      </w:r>
-      <w:r>
-        <w:rPr>
-          <w:rFonts w:ascii="TH Sarabun New" w:hAnsi="TH Sarabun New" w:cs="TH Sarabun New"/>
-          <w:sz w:val="32"/>
-          <w:szCs w:val="32"/>
-        </w:rPr>
-        <w:t xml:space="preserve">8GB DDR3   </w:t>
-      </w:r>
-    </w:p>
-    <w:p>
-      <w:pPr>
-        <w:spacing w:after="0"/>
-        <w:rPr>
-          <w:rFonts w:ascii="TH Sarabun New" w:hAnsi="TH Sarabun New" w:cs="TH Sarabun New"/>
-          <w:sz w:val="32"/>
-          <w:szCs w:val="32"/>
-        </w:rPr>
-      </w:pPr>
-      <w:r>
-        <w:rPr>
-          <w:rFonts w:ascii="TH Sarabun New" w:hAnsi="TH Sarabun New" w:cs="TH Sarabun New"/>
-          <w:sz w:val="32"/>
-          <w:szCs w:val="32"/>
-        </w:rPr>
-        <w:tab/>
-      </w:r>
-      <w:r>
-        <w:rPr>
-          <w:rFonts w:ascii="TH Sarabun New" w:hAnsi="TH Sarabun New" w:cs="TH Sarabun New"/>
-          <w:sz w:val="32"/>
-          <w:szCs w:val="32"/>
-        </w:rPr>
-        <w:tab/>
-      </w:r>
-      <w:r>
-        <w:rPr>
-          <w:rFonts w:ascii="TH Sarabun New" w:hAnsi="TH Sarabun New" w:cs="TH Sarabun New"/>
-          <w:sz w:val="32"/>
-          <w:szCs w:val="32"/>
-        </w:rPr>
-        <w:tab/>
-        <w:t xml:space="preserve">    1.5)  </w:t>
-      </w:r>
-      <w:proofErr w:type="spellStart"/>
-      <w:proofErr w:type="gramStart"/>
-      <w:r>
-        <w:rPr>
-          <w:rFonts w:ascii="TH Sarabun New" w:hAnsi="TH Sarabun New" w:cs="TH Sarabun New"/>
-          <w:sz w:val="32"/>
-          <w:szCs w:val="32"/>
-          <w:cs/>
-          <w:lang w:bidi="th-TH"/>
-        </w:rPr>
-        <w:t>หน่วยความจําสํารอง</w:t>
-      </w:r>
-      <w:proofErr w:type="spellEnd"/>
-      <w:r>
-        <w:rPr>
-          <w:rFonts w:ascii="TH Sarabun New" w:hAnsi="TH Sarabun New" w:cs="TH Sarabun New"/>
-          <w:sz w:val="32"/>
-          <w:szCs w:val="32"/>
-          <w:cs/>
-          <w:lang w:bidi="th-TH"/>
-        </w:rPr>
-        <w:t xml:space="preserve">  :</w:t>
-      </w:r>
-      <w:proofErr w:type="gramEnd"/>
-      <w:r>
-        <w:rPr>
-          <w:rFonts w:ascii="TH Sarabun New" w:hAnsi="TH Sarabun New" w:cs="TH Sarabun New"/>
-          <w:sz w:val="32"/>
-          <w:szCs w:val="32"/>
-          <w:cs/>
-          <w:lang w:bidi="th-TH"/>
-        </w:rPr>
-        <w:t xml:space="preserve">  </w:t>
-      </w:r>
-      <w:r>
-        <w:rPr>
-          <w:rFonts w:ascii="TH Sarabun New" w:hAnsi="TH Sarabun New" w:cs="TH Sarabun New"/>
-          <w:sz w:val="32"/>
-          <w:szCs w:val="32"/>
-        </w:rPr>
-        <w:t xml:space="preserve">1 TB HDD </w:t>
-      </w:r>
-    </w:p>
-    <w:p>
-      <w:pPr>
-        <w:spacing w:after="0"/>
-        <w:rPr>
-          <w:rFonts w:ascii="TH Sarabun New" w:hAnsi="TH Sarabun New" w:cs="TH Sarabun New"/>
-          <w:sz w:val="32"/>
-          <w:szCs w:val="32"/>
-        </w:rPr>
-      </w:pPr>
-    </w:p>
-    <w:p>
-      <w:pPr>
-        <w:spacing w:after="0"/>
-        <w:rPr>
-          <w:rFonts w:ascii="TH Sarabun New" w:hAnsi="TH Sarabun New" w:cs="TH Sarabun New"/>
-          <w:sz w:val="32"/>
-          <w:szCs w:val="32"/>
-        </w:rPr>
-      </w:pPr>
-      <w:r>
-        <w:rPr>
-          <w:rFonts w:ascii="TH Sarabun New" w:hAnsi="TH Sarabun New" w:cs="TH Sarabun New"/>
-          <w:sz w:val="32"/>
-          <w:szCs w:val="32"/>
-        </w:rPr>
-        <w:tab/>
-      </w:r>
-      <w:r>
-        <w:rPr>
-          <w:rFonts w:ascii="TH Sarabun New" w:hAnsi="TH Sarabun New" w:cs="TH Sarabun New"/>
-          <w:sz w:val="32"/>
-          <w:szCs w:val="32"/>
-        </w:rPr>
-        <w:tab/>
-        <w:t>1.4.2</w:t>
-      </w:r>
-      <w:r>
-        <w:rPr>
-          <w:rFonts w:ascii="TH Sarabun New" w:hAnsi="TH Sarabun New" w:cs="TH Sarabun New"/>
-          <w:sz w:val="32"/>
-          <w:szCs w:val="32"/>
-        </w:rPr>
-        <w:t>.2</w:t>
-      </w:r>
-      <w:r>
-        <w:rPr>
-          <w:rFonts w:ascii="TH Sarabun New" w:hAnsi="TH Sarabun New" w:cs="TH Sarabun New"/>
-          <w:sz w:val="32"/>
-          <w:szCs w:val="32"/>
-          <w:cs/>
-          <w:lang w:bidi="th-TH"/>
-        </w:rPr>
-        <w:t xml:space="preserve"> ซอฟต์แวร์    </w:t>
-      </w:r>
-    </w:p>
-    <w:p>
-      <w:pPr>
-        <w:spacing w:after="0"/>
-        <w:rPr>
-          <w:rFonts w:ascii="TH Sarabun New" w:hAnsi="TH Sarabun New" w:cs="TH Sarabun New"/>
-          <w:sz w:val="32"/>
-          <w:szCs w:val="32"/>
-        </w:rPr>
-      </w:pPr>
-      <w:r>
-        <w:rPr>
-          <w:rFonts w:ascii="TH Sarabun New" w:hAnsi="TH Sarabun New" w:cs="TH Sarabun New"/>
-          <w:sz w:val="32"/>
-          <w:szCs w:val="32"/>
-        </w:rPr>
-        <w:tab/>
-      </w:r>
-      <w:r>
-        <w:rPr>
-          <w:rFonts w:ascii="TH Sarabun New" w:hAnsi="TH Sarabun New" w:cs="TH Sarabun New"/>
-          <w:sz w:val="32"/>
-          <w:szCs w:val="32"/>
-        </w:rPr>
-        <w:tab/>
-      </w:r>
-      <w:r>
-        <w:rPr>
-          <w:rFonts w:ascii="TH Sarabun New" w:hAnsi="TH Sarabun New" w:cs="TH Sarabun New"/>
-          <w:sz w:val="32"/>
-          <w:szCs w:val="32"/>
-        </w:rPr>
-        <w:tab/>
-        <w:t xml:space="preserve">1)  </w:t>
-      </w:r>
-      <w:r>
-        <w:rPr>
-          <w:rFonts w:ascii="TH Sarabun New" w:hAnsi="TH Sarabun New" w:cs="TH Sarabun New"/>
-          <w:sz w:val="32"/>
-          <w:szCs w:val="32"/>
-          <w:cs/>
-          <w:lang w:bidi="th-TH"/>
-        </w:rPr>
-        <w:t xml:space="preserve">โปรแกรม </w:t>
-      </w:r>
-      <w:r>
-        <w:rPr>
-          <w:rFonts w:ascii="TH Sarabun New" w:hAnsi="TH Sarabun New" w:cs="TH Sarabun New"/>
-          <w:sz w:val="32"/>
-          <w:szCs w:val="32"/>
-        </w:rPr>
-        <w:t xml:space="preserve">Dreamweaver CS6     </w:t>
-      </w:r>
-    </w:p>
-    <w:p>
-      <w:pPr>
-        <w:spacing w:after="0"/>
-        <w:rPr>
-          <w:rFonts w:ascii="TH Sarabun New" w:hAnsi="TH Sarabun New" w:cs="TH Sarabun New"/>
-          <w:sz w:val="32"/>
-          <w:szCs w:val="32"/>
-        </w:rPr>
-      </w:pPr>
-      <w:r>
-        <w:rPr>
-          <w:rFonts w:ascii="TH Sarabun New" w:hAnsi="TH Sarabun New" w:cs="TH Sarabun New"/>
-          <w:sz w:val="32"/>
-          <w:szCs w:val="32"/>
-        </w:rPr>
-        <w:tab/>
-      </w:r>
-      <w:r>
-        <w:rPr>
-          <w:rFonts w:ascii="TH Sarabun New" w:hAnsi="TH Sarabun New" w:cs="TH Sarabun New"/>
-          <w:sz w:val="32"/>
-          <w:szCs w:val="32"/>
-        </w:rPr>
-        <w:tab/>
-      </w:r>
-      <w:r>
-        <w:rPr>
-          <w:rFonts w:ascii="TH Sarabun New" w:hAnsi="TH Sarabun New" w:cs="TH Sarabun New"/>
-          <w:sz w:val="32"/>
-          <w:szCs w:val="32"/>
-        </w:rPr>
-        <w:tab/>
-        <w:t xml:space="preserve">2)  </w:t>
-      </w:r>
-      <w:r>
-        <w:rPr>
-          <w:rFonts w:ascii="TH Sarabun New" w:hAnsi="TH Sarabun New" w:cs="TH Sarabun New"/>
-          <w:sz w:val="32"/>
-          <w:szCs w:val="32"/>
-          <w:cs/>
-          <w:lang w:bidi="th-TH"/>
-        </w:rPr>
-        <w:t xml:space="preserve">โปรแกรม </w:t>
-      </w:r>
-      <w:proofErr w:type="spellStart"/>
-      <w:r>
-        <w:rPr>
-          <w:rFonts w:ascii="TH Sarabun New" w:hAnsi="TH Sarabun New" w:cs="TH Sarabun New"/>
-          <w:sz w:val="32"/>
-          <w:szCs w:val="32"/>
-        </w:rPr>
-        <w:t>Filezilla</w:t>
-      </w:r>
-      <w:proofErr w:type="spellEnd"/>
-      <w:r>
-        <w:rPr>
-          <w:rFonts w:ascii="TH Sarabun New" w:hAnsi="TH Sarabun New" w:cs="TH Sarabun New"/>
-          <w:sz w:val="32"/>
-          <w:szCs w:val="32"/>
-        </w:rPr>
-        <w:t xml:space="preserve"> 3.10.2   </w:t>
-      </w:r>
-    </w:p>
-    <w:p>
-      <w:pPr>
-        <w:spacing w:after="0"/>
-        <w:rPr>
-          <w:rFonts w:ascii="TH Sarabun New" w:hAnsi="TH Sarabun New" w:cs="TH Sarabun New"/>
-          <w:sz w:val="32"/>
-          <w:szCs w:val="32"/>
-        </w:rPr>
-      </w:pPr>
-      <w:r>
-        <w:rPr>
-          <w:rFonts w:ascii="TH Sarabun New" w:hAnsi="TH Sarabun New" w:cs="TH Sarabun New"/>
-          <w:sz w:val="32"/>
-          <w:szCs w:val="32"/>
-        </w:rPr>
-        <w:tab/>
-      </w:r>
-      <w:r>
-        <w:rPr>
-          <w:rFonts w:ascii="TH Sarabun New" w:hAnsi="TH Sarabun New" w:cs="TH Sarabun New"/>
-          <w:sz w:val="32"/>
-          <w:szCs w:val="32"/>
-        </w:rPr>
-        <w:tab/>
-      </w:r>
-      <w:r>
-        <w:rPr>
-          <w:rFonts w:ascii="TH Sarabun New" w:hAnsi="TH Sarabun New" w:cs="TH Sarabun New"/>
-          <w:sz w:val="32"/>
-          <w:szCs w:val="32"/>
-        </w:rPr>
-        <w:tab/>
-        <w:t xml:space="preserve">3)  </w:t>
-      </w:r>
-      <w:r>
-        <w:rPr>
-          <w:rFonts w:ascii="TH Sarabun New" w:hAnsi="TH Sarabun New" w:cs="TH Sarabun New"/>
-          <w:sz w:val="32"/>
-          <w:szCs w:val="32"/>
-          <w:cs/>
-          <w:lang w:bidi="th-TH"/>
-        </w:rPr>
-        <w:t>ภาษาโปรแกรม</w:t>
-      </w:r>
-      <w:proofErr w:type="spellStart"/>
-      <w:r>
-        <w:rPr>
-          <w:rFonts w:ascii="TH Sarabun New" w:hAnsi="TH Sarabun New" w:cs="TH Sarabun New"/>
-          <w:sz w:val="32"/>
-          <w:szCs w:val="32"/>
-          <w:cs/>
-          <w:lang w:bidi="th-TH"/>
-        </w:rPr>
-        <w:t>เอช</w:t>
-      </w:r>
-      <w:proofErr w:type="spellEnd"/>
-      <w:r>
-        <w:rPr>
-          <w:rFonts w:ascii="TH Sarabun New" w:hAnsi="TH Sarabun New" w:cs="TH Sarabun New"/>
-          <w:sz w:val="32"/>
-          <w:szCs w:val="32"/>
-          <w:cs/>
-          <w:lang w:bidi="th-TH"/>
-        </w:rPr>
-        <w:t>ทีเอม</w:t>
-      </w:r>
-      <w:proofErr w:type="spellStart"/>
-      <w:r>
-        <w:rPr>
-          <w:rFonts w:ascii="TH Sarabun New" w:hAnsi="TH Sarabun New" w:cs="TH Sarabun New"/>
-          <w:sz w:val="32"/>
-          <w:szCs w:val="32"/>
-          <w:cs/>
-          <w:lang w:bidi="th-TH"/>
-        </w:rPr>
-        <w:t>แอล</w:t>
-      </w:r>
-      <w:proofErr w:type="spellEnd"/>
-      <w:r>
-        <w:rPr>
-          <w:rFonts w:ascii="TH Sarabun New" w:hAnsi="TH Sarabun New" w:cs="TH Sarabun New"/>
-          <w:sz w:val="32"/>
-          <w:szCs w:val="32"/>
-          <w:cs/>
-          <w:lang w:bidi="th-TH"/>
-        </w:rPr>
-        <w:t xml:space="preserve"> (</w:t>
-      </w:r>
-      <w:r>
-        <w:rPr>
-          <w:rFonts w:ascii="TH Sarabun New" w:hAnsi="TH Sarabun New" w:cs="TH Sarabun New"/>
-          <w:sz w:val="32"/>
-          <w:szCs w:val="32"/>
-        </w:rPr>
-        <w:t xml:space="preserve">HTML)    </w:t>
-      </w:r>
-    </w:p>
-    <w:p>
-      <w:pPr>
-        <w:spacing w:after="0"/>
-        <w:rPr>
-          <w:rFonts w:ascii="TH Sarabun New" w:hAnsi="TH Sarabun New" w:cs="TH Sarabun New"/>
-          <w:sz w:val="32"/>
-          <w:szCs w:val="32"/>
-        </w:rPr>
-      </w:pPr>
-      <w:r>
-        <w:rPr>
-          <w:rFonts w:ascii="TH Sarabun New" w:hAnsi="TH Sarabun New" w:cs="TH Sarabun New"/>
-          <w:sz w:val="32"/>
-          <w:szCs w:val="32"/>
-        </w:rPr>
-        <w:tab/>
-      </w:r>
-      <w:r>
-        <w:rPr>
-          <w:rFonts w:ascii="TH Sarabun New" w:hAnsi="TH Sarabun New" w:cs="TH Sarabun New"/>
-          <w:sz w:val="32"/>
-          <w:szCs w:val="32"/>
-        </w:rPr>
-        <w:tab/>
-      </w:r>
-      <w:r>
-        <w:rPr>
-          <w:rFonts w:ascii="TH Sarabun New" w:hAnsi="TH Sarabun New" w:cs="TH Sarabun New"/>
-          <w:sz w:val="32"/>
-          <w:szCs w:val="32"/>
-        </w:rPr>
-        <w:tab/>
-        <w:t xml:space="preserve">4)  </w:t>
-      </w:r>
-      <w:r>
-        <w:rPr>
-          <w:rFonts w:ascii="TH Sarabun New" w:hAnsi="TH Sarabun New" w:cs="TH Sarabun New"/>
-          <w:sz w:val="32"/>
-          <w:szCs w:val="32"/>
-          <w:cs/>
-          <w:lang w:bidi="th-TH"/>
-        </w:rPr>
-        <w:t>ภาษาโปรแกรมพี</w:t>
-      </w:r>
-      <w:proofErr w:type="spellStart"/>
-      <w:r>
-        <w:rPr>
-          <w:rFonts w:ascii="TH Sarabun New" w:hAnsi="TH Sarabun New" w:cs="TH Sarabun New"/>
-          <w:sz w:val="32"/>
-          <w:szCs w:val="32"/>
-          <w:cs/>
-          <w:lang w:bidi="th-TH"/>
-        </w:rPr>
-        <w:t>เอช</w:t>
-      </w:r>
-      <w:proofErr w:type="spellEnd"/>
-      <w:r>
-        <w:rPr>
-          <w:rFonts w:ascii="TH Sarabun New" w:hAnsi="TH Sarabun New" w:cs="TH Sarabun New"/>
-          <w:sz w:val="32"/>
-          <w:szCs w:val="32"/>
-          <w:cs/>
-          <w:lang w:bidi="th-TH"/>
-        </w:rPr>
-        <w:t>พี (</w:t>
-      </w:r>
-      <w:proofErr w:type="spellStart"/>
-      <w:r>
-        <w:rPr>
-          <w:rFonts w:ascii="TH Sarabun New" w:hAnsi="TH Sarabun New" w:cs="TH Sarabun New"/>
-          <w:sz w:val="32"/>
-          <w:szCs w:val="32"/>
-        </w:rPr>
-        <w:t>Php</w:t>
-      </w:r>
-      <w:proofErr w:type="spellEnd"/>
-      <w:r>
-        <w:rPr>
-          <w:rFonts w:ascii="TH Sarabun New" w:hAnsi="TH Sarabun New" w:cs="TH Sarabun New"/>
-          <w:sz w:val="32"/>
-          <w:szCs w:val="32"/>
-        </w:rPr>
-        <w:t xml:space="preserve">)    </w:t>
-      </w:r>
-    </w:p>
-    <w:p>
-      <w:pPr>
-        <w:spacing w:after="0"/>
-        <w:rPr>
-          <w:rFonts w:ascii="TH Sarabun New" w:hAnsi="TH Sarabun New" w:cs="TH Sarabun New"/>
-          <w:sz w:val="32"/>
-          <w:szCs w:val="32"/>
-        </w:rPr>
-      </w:pPr>
-      <w:r>
-        <w:rPr>
-          <w:rFonts w:ascii="TH Sarabun New" w:hAnsi="TH Sarabun New" w:cs="TH Sarabun New"/>
-          <w:sz w:val="32"/>
-          <w:szCs w:val="32"/>
-        </w:rPr>
-        <w:tab/>
-      </w:r>
-      <w:r>
-        <w:rPr>
-          <w:rFonts w:ascii="TH Sarabun New" w:hAnsi="TH Sarabun New" w:cs="TH Sarabun New"/>
-          <w:sz w:val="32"/>
-          <w:szCs w:val="32"/>
-        </w:rPr>
-        <w:tab/>
-      </w:r>
-      <w:r>
-        <w:rPr>
-          <w:rFonts w:ascii="TH Sarabun New" w:hAnsi="TH Sarabun New" w:cs="TH Sarabun New"/>
-          <w:sz w:val="32"/>
-          <w:szCs w:val="32"/>
-        </w:rPr>
-        <w:tab/>
-        <w:t xml:space="preserve">5)  </w:t>
-      </w:r>
-      <w:r>
-        <w:rPr>
-          <w:rFonts w:ascii="TH Sarabun New" w:hAnsi="TH Sarabun New" w:cs="TH Sarabun New"/>
-          <w:sz w:val="32"/>
-          <w:szCs w:val="32"/>
-          <w:cs/>
-          <w:lang w:bidi="th-TH"/>
-        </w:rPr>
-        <w:t>ภาษาโปรแกรมซี</w:t>
-      </w:r>
-      <w:proofErr w:type="spellStart"/>
-      <w:r>
-        <w:rPr>
-          <w:rFonts w:ascii="TH Sarabun New" w:hAnsi="TH Sarabun New" w:cs="TH Sarabun New"/>
-          <w:sz w:val="32"/>
-          <w:szCs w:val="32"/>
-          <w:cs/>
-          <w:lang w:bidi="th-TH"/>
-        </w:rPr>
-        <w:t>เอสเอส</w:t>
-      </w:r>
-      <w:proofErr w:type="spellEnd"/>
-      <w:r>
-        <w:rPr>
-          <w:rFonts w:ascii="TH Sarabun New" w:hAnsi="TH Sarabun New" w:cs="TH Sarabun New"/>
-          <w:sz w:val="32"/>
-          <w:szCs w:val="32"/>
-          <w:cs/>
-          <w:lang w:bidi="th-TH"/>
-        </w:rPr>
-        <w:t xml:space="preserve"> (</w:t>
-      </w:r>
-      <w:r>
-        <w:rPr>
-          <w:rFonts w:ascii="TH Sarabun New" w:hAnsi="TH Sarabun New" w:cs="TH Sarabun New"/>
-          <w:sz w:val="32"/>
-          <w:szCs w:val="32"/>
-        </w:rPr>
-        <w:t xml:space="preserve">CSS)    </w:t>
-      </w:r>
-    </w:p>
-    <w:p>
-      <w:pPr>
-        <w:spacing w:after="0"/>
-        <w:rPr>
-          <w:rFonts w:ascii="TH Sarabun New" w:hAnsi="TH Sarabun New" w:cs="TH Sarabun New"/>
-          <w:sz w:val="32"/>
-          <w:szCs w:val="32"/>
-        </w:rPr>
-      </w:pPr>
-      <w:r>
-        <w:rPr>
-          <w:rFonts w:ascii="TH Sarabun New" w:hAnsi="TH Sarabun New" w:cs="TH Sarabun New"/>
-          <w:sz w:val="32"/>
-          <w:szCs w:val="32"/>
-        </w:rPr>
-        <w:tab/>
-      </w:r>
-      <w:r>
-        <w:rPr>
-          <w:rFonts w:ascii="TH Sarabun New" w:hAnsi="TH Sarabun New" w:cs="TH Sarabun New"/>
-          <w:sz w:val="32"/>
-          <w:szCs w:val="32"/>
-        </w:rPr>
-        <w:tab/>
-      </w:r>
-      <w:r>
-        <w:rPr>
-          <w:rFonts w:ascii="TH Sarabun New" w:hAnsi="TH Sarabun New" w:cs="TH Sarabun New"/>
-          <w:sz w:val="32"/>
-          <w:szCs w:val="32"/>
-        </w:rPr>
-        <w:tab/>
-        <w:t xml:space="preserve">6)  </w:t>
-      </w:r>
-      <w:r>
-        <w:rPr>
-          <w:rFonts w:ascii="TH Sarabun New" w:hAnsi="TH Sarabun New" w:cs="TH Sarabun New"/>
-          <w:sz w:val="32"/>
-          <w:szCs w:val="32"/>
-          <w:cs/>
-          <w:lang w:bidi="th-TH"/>
-        </w:rPr>
-        <w:t xml:space="preserve">โปรแกรมจำลองเซิร์ฟเวอร์ </w:t>
-      </w:r>
-      <w:proofErr w:type="spellStart"/>
-      <w:r>
-        <w:rPr>
-          <w:rFonts w:ascii="TH Sarabun New" w:hAnsi="TH Sarabun New" w:cs="TH Sarabun New"/>
-          <w:sz w:val="32"/>
-          <w:szCs w:val="32"/>
-        </w:rPr>
-        <w:t>Xampp</w:t>
-      </w:r>
-      <w:proofErr w:type="spellEnd"/>
-      <w:r>
-        <w:rPr>
-          <w:rFonts w:ascii="TH Sarabun New" w:hAnsi="TH Sarabun New" w:cs="TH Sarabun New"/>
-          <w:sz w:val="32"/>
-          <w:szCs w:val="32"/>
-        </w:rPr>
-        <w:t xml:space="preserve"> 5.6.3</w:t>
-      </w:r>
-    </w:p>
-    <w:p>
-      <w:pPr>
-        <w:spacing w:after="0"/>
-        <w:rPr>
-          <w:rFonts w:ascii="TH Sarabun New" w:hAnsi="TH Sarabun New" w:cs="TH Sarabun New"/>
-          <w:sz w:val="32"/>
-          <w:szCs w:val="32"/>
-        </w:rPr>
-      </w:pPr>
-      <w:r>
-        <w:rPr>
-          <w:rFonts w:ascii="TH Sarabun New" w:hAnsi="TH Sarabun New" w:cs="TH Sarabun New"/>
-          <w:sz w:val="32"/>
-          <w:szCs w:val="32"/>
-        </w:rPr>
-        <w:tab/>
-      </w:r>
-      <w:r>
-        <w:rPr>
-          <w:rFonts w:ascii="TH Sarabun New" w:hAnsi="TH Sarabun New" w:cs="TH Sarabun New"/>
-          <w:sz w:val="32"/>
-          <w:szCs w:val="32"/>
-        </w:rPr>
-        <w:tab/>
-      </w:r>
-      <w:r>
-        <w:rPr>
-          <w:rFonts w:ascii="TH Sarabun New" w:hAnsi="TH Sarabun New" w:cs="TH Sarabun New"/>
-          <w:sz w:val="32"/>
-          <w:szCs w:val="32"/>
-        </w:rPr>
-        <w:tab/>
-        <w:t xml:space="preserve">7)  </w:t>
-      </w:r>
-      <w:r>
-        <w:rPr>
-          <w:rFonts w:ascii="TH Sarabun New" w:hAnsi="TH Sarabun New" w:cs="TH Sarabun New"/>
-          <w:sz w:val="32"/>
-          <w:szCs w:val="32"/>
-          <w:cs/>
-          <w:lang w:bidi="th-TH"/>
-        </w:rPr>
-        <w:t xml:space="preserve">โปรแกรมตกแต่งรูปภาพ </w:t>
-      </w:r>
-      <w:r>
-        <w:rPr>
-          <w:rFonts w:ascii="TH Sarabun New" w:hAnsi="TH Sarabun New" w:cs="TH Sarabun New"/>
-          <w:sz w:val="32"/>
-          <w:szCs w:val="32"/>
-        </w:rPr>
-        <w:t>Photoshop CS6</w:t>
-      </w:r>
-    </w:p>
-    <w:p>
-      <w:pPr>
-        <w:spacing w:after="0"/>
-        <w:rPr>
-          <w:rFonts w:ascii="TH Sarabun New" w:hAnsi="TH Sarabun New" w:cs="TH Sarabun New"/>
-          <w:sz w:val="32"/>
-          <w:szCs w:val="32"/>
-        </w:rPr>
-      </w:pPr>
-      <w:r>
-        <w:rPr>
-          <w:rFonts w:ascii="TH Sarabun New" w:hAnsi="TH Sarabun New" w:cs="TH Sarabun New"/>
-          <w:sz w:val="32"/>
-          <w:szCs w:val="32"/>
-        </w:rPr>
-        <w:tab/>
-      </w:r>
-      <w:r>
-        <w:rPr>
-          <w:rFonts w:ascii="TH Sarabun New" w:hAnsi="TH Sarabun New" w:cs="TH Sarabun New"/>
-          <w:sz w:val="32"/>
-          <w:szCs w:val="32"/>
-        </w:rPr>
-        <w:tab/>
-      </w:r>
-      <w:r>
-        <w:rPr>
-          <w:rFonts w:ascii="TH Sarabun New" w:hAnsi="TH Sarabun New" w:cs="TH Sarabun New"/>
-          <w:sz w:val="32"/>
-          <w:szCs w:val="32"/>
-        </w:rPr>
-        <w:tab/>
-        <w:t xml:space="preserve">8)  </w:t>
-      </w:r>
-      <w:r>
-        <w:rPr>
-          <w:rFonts w:ascii="TH Sarabun New" w:hAnsi="TH Sarabun New" w:cs="TH Sarabun New"/>
-          <w:sz w:val="32"/>
-          <w:szCs w:val="32"/>
-          <w:cs/>
-          <w:lang w:bidi="th-TH"/>
-        </w:rPr>
-        <w:t xml:space="preserve">โปรแกรมตกแต่งรูปภาพ </w:t>
-      </w:r>
-      <w:r>
-        <w:rPr>
-          <w:rFonts w:ascii="TH Sarabun New" w:hAnsi="TH Sarabun New" w:cs="TH Sarabun New"/>
-          <w:sz w:val="32"/>
-          <w:szCs w:val="32"/>
-        </w:rPr>
-        <w:t xml:space="preserve">Illustrator CS6  </w:t>
-      </w:r>
-    </w:p>
-    <w:p>
-      <w:pPr>
-        <w:spacing w:after="0"/>
-        <w:rPr>
-          <w:rFonts w:ascii="TH Sarabun New" w:hAnsi="TH Sarabun New" w:cs="TH Sarabun New"/>
-          <w:sz w:val="32"/>
-          <w:szCs w:val="32"/>
-        </w:rPr>
-      </w:pPr>
-      <w:r>
-        <w:rPr>
-          <w:rFonts w:ascii="TH Sarabun New" w:hAnsi="TH Sarabun New" w:cs="TH Sarabun New"/>
-          <w:sz w:val="32"/>
-          <w:szCs w:val="32"/>
-        </w:rPr>
-        <w:tab/>
-      </w:r>
-      <w:r>
-        <w:rPr>
-          <w:rFonts w:ascii="TH Sarabun New" w:hAnsi="TH Sarabun New" w:cs="TH Sarabun New"/>
-          <w:sz w:val="32"/>
-          <w:szCs w:val="32"/>
-        </w:rPr>
-        <w:tab/>
-      </w:r>
-      <w:r>
-        <w:rPr>
-          <w:rFonts w:ascii="TH Sarabun New" w:hAnsi="TH Sarabun New" w:cs="TH Sarabun New"/>
-          <w:sz w:val="32"/>
-          <w:szCs w:val="32"/>
-        </w:rPr>
-        <w:tab/>
-        <w:t xml:space="preserve">9)  </w:t>
-      </w:r>
-      <w:r>
-        <w:rPr>
-          <w:rFonts w:ascii="TH Sarabun New" w:hAnsi="TH Sarabun New" w:cs="TH Sarabun New"/>
-          <w:sz w:val="32"/>
-          <w:szCs w:val="32"/>
-          <w:cs/>
-          <w:lang w:bidi="th-TH"/>
-        </w:rPr>
-        <w:t xml:space="preserve">โปรแกรม </w:t>
-      </w:r>
-      <w:r>
-        <w:rPr>
-          <w:rFonts w:ascii="TH Sarabun New" w:hAnsi="TH Sarabun New" w:cs="TH Sarabun New"/>
-          <w:sz w:val="32"/>
-          <w:szCs w:val="32"/>
-        </w:rPr>
-        <w:t>Microsoft Word</w:t>
-      </w:r>
-    </w:p>
-    <w:p>
-      <w:pPr>
-        <w:spacing w:after="0"/>
-        <w:rPr>
-          <w:rFonts w:ascii="TH Sarabun New" w:hAnsi="TH Sarabun New" w:cs="TH Sarabun New"/>
-          <w:sz w:val="32"/>
-          <w:szCs w:val="32"/>
-        </w:rPr>
-      </w:pPr>
-      <w:r>
-        <w:rPr>
-          <w:rFonts w:ascii="TH Sarabun New" w:hAnsi="TH Sarabun New" w:cs="TH Sarabun New"/>
-          <w:sz w:val="32"/>
-          <w:szCs w:val="32"/>
-        </w:rPr>
-        <w:tab/>
-      </w:r>
-      <w:r>
-        <w:rPr>
-          <w:rFonts w:ascii="TH Sarabun New" w:hAnsi="TH Sarabun New" w:cs="TH Sarabun New"/>
-          <w:sz w:val="32"/>
-          <w:szCs w:val="32"/>
-        </w:rPr>
-        <w:tab/>
-      </w:r>
-      <w:r>
-        <w:rPr>
-          <w:rFonts w:ascii="TH Sarabun New" w:hAnsi="TH Sarabun New" w:cs="TH Sarabun New"/>
-          <w:sz w:val="32"/>
-          <w:szCs w:val="32"/>
-        </w:rPr>
-        <w:tab/>
-        <w:t xml:space="preserve">10) </w:t>
-      </w:r>
-      <w:r>
-        <w:rPr>
-          <w:rFonts w:ascii="TH Sarabun New" w:hAnsi="TH Sarabun New" w:cs="TH Sarabun New"/>
-          <w:sz w:val="32"/>
-          <w:szCs w:val="32"/>
-          <w:cs/>
-          <w:lang w:bidi="th-TH"/>
-        </w:rPr>
-        <w:t xml:space="preserve">โปรแกรม </w:t>
-      </w:r>
-      <w:r>
-        <w:rPr>
-          <w:rFonts w:ascii="TH Sarabun New" w:hAnsi="TH Sarabun New" w:cs="TH Sarabun New"/>
-          <w:sz w:val="32"/>
-          <w:szCs w:val="32"/>
-        </w:rPr>
-        <w:t>Microsoft Excel</w:t>
-      </w:r>
-    </w:p>
-    <w:p>
-      <w:pPr>
-        <w:spacing w:after="0"/>
-        <w:rPr>
-          <w:rFonts w:ascii="TH Sarabun New" w:hAnsi="TH Sarabun New" w:cs="TH Sarabun New"/>
-          <w:sz w:val="32"/>
-          <w:szCs w:val="32"/>
-        </w:rPr>
-      </w:pPr>
-    </w:p>
-    <w:p>
-      <w:pPr>
-        <w:rPr>
-          <w:rFonts w:ascii="TH Sarabun New" w:hAnsi="TH Sarabun New" w:cs="TH Sarabun New"/>
-          <w:sz w:val="32"/>
-          <w:szCs w:val="32"/>
-        </w:rPr>
-      </w:pPr>
-      <w:proofErr w:type="gramStart"/>
-      <w:r>
-        <w:rPr>
-          <w:rFonts w:ascii="TH Sarabun New" w:hAnsi="TH Sarabun New" w:cs="TH Sarabun New"/>
-          <w:sz w:val="32"/>
-          <w:szCs w:val="32"/>
-        </w:rPr>
-        <w:t>1.5</w:t>
-      </w:r>
-      <w:r>
-        <w:rPr>
-          <w:rFonts w:ascii="TH Sarabun New" w:hAnsi="TH Sarabun New" w:cs="TH Sarabun New"/>
-          <w:sz w:val="32"/>
-          <w:szCs w:val="32"/>
-          <w:cs/>
-          <w:lang w:bidi="th-TH"/>
-        </w:rPr>
-        <w:t xml:space="preserve">  สถานที่ที่ใช้ในการศึกษาและรวบรวมข้อมูล</w:t>
-      </w:r>
-      <w:proofErr w:type="gramEnd"/>
-    </w:p>
-    <w:p>
-      <w:pPr>
-        <w:rPr>
-          <w:rFonts w:ascii="TH Sarabun New" w:hAnsi="TH Sarabun New" w:cs="TH Sarabun New"/>
-          <w:sz w:val="32"/>
-          <w:szCs w:val="32"/>
-        </w:rPr>
-      </w:pPr>
-      <w:r>
-        <w:rPr>
-          <w:rFonts w:ascii="TH Sarabun New" w:hAnsi="TH Sarabun New" w:cs="TH Sarabun New"/>
-          <w:sz w:val="32"/>
-          <w:szCs w:val="32"/>
-        </w:rPr>
-        <w:t xml:space="preserve">1.5.1) </w:t>
-      </w:r>
-      <w:r>
-        <w:rPr>
-          <w:rFonts w:ascii="TH Sarabun New" w:hAnsi="TH Sarabun New" w:cs="TH Sarabun New"/>
-          <w:sz w:val="32"/>
-          <w:szCs w:val="32"/>
-          <w:lang w:bidi="th-TH"/>
-        </w:rPr>
-        <w:t xml:space="preserve"> </w:t>
-      </w:r>
-      <w:r>
-        <w:rPr>
-          <w:rFonts w:ascii="TH Sarabun New" w:hAnsi="TH Sarabun New" w:cs="TH Sarabun New"/>
-          <w:sz w:val="32"/>
-          <w:szCs w:val="32"/>
-          <w:cs/>
-          <w:lang w:bidi="th-TH"/>
-        </w:rPr>
-        <w:t>บริษัท</w:t>
-      </w:r>
-      <w:proofErr w:type="spellStart"/>
-      <w:r>
-        <w:rPr>
-          <w:rFonts w:ascii="TH Sarabun New" w:hAnsi="TH Sarabun New" w:cs="TH Sarabun New"/>
-          <w:sz w:val="32"/>
-          <w:szCs w:val="32"/>
-          <w:cs/>
-          <w:lang w:bidi="th-TH"/>
-        </w:rPr>
-        <w:t>นพดล</w:t>
-      </w:r>
-      <w:proofErr w:type="spellEnd"/>
-      <w:r>
-        <w:rPr>
-          <w:rFonts w:ascii="TH Sarabun New" w:hAnsi="TH Sarabun New" w:cs="TH Sarabun New"/>
-          <w:sz w:val="32"/>
-          <w:szCs w:val="32"/>
-          <w:cs/>
-          <w:lang w:bidi="th-TH"/>
-        </w:rPr>
-        <w:t>พาณิช จำกัด</w:t>
+      <w:r>
+        <w:rPr>
+          <w:rFonts w:ascii="TH Sarabun New" w:hAnsi="TH Sarabun New" w:cs="TH Sarabun New"/>
+          <w:sz w:val="32"/>
+          <w:szCs w:val="32"/>
+          <w:cs/>
+          <w:lang w:bidi="th-TH"/>
+        </w:rPr>
+        <w:t>บริษัทนพดลพาณิช จำกัด</w:t>
       </w:r>
       <w:r>
         <w:rPr>
@@ -5844,6 +5552,7 @@
           <w:szCs w:val="32"/>
           <w:shd w:val="clear" w:color="auto" w:fill="FFFFFF"/>
           <w:cs/>
+          <w:lang w:bidi="th-TH"/>
         </w:rPr>
         <w:t>ถนนเชียงใหม่</w:t>
       </w:r>
@@ -5855,17 +5564,31 @@
           <w:sz w:val="32"/>
           <w:szCs w:val="32"/>
           <w:shd w:val="clear" w:color="auto" w:fill="FFFFFF"/>
-          <w:cs/>
-        </w:rPr>
-        <w:t>-ลำปาง</w:t>
-      </w:r>
-      <w:r>
-        <w:rPr>
-          <w:rFonts w:ascii="TH Sarabun New" w:hAnsi="TH Sarabun New" w:cs="TH Sarabun New" w:hint="cs"/>
+          <w:rtl/>
+          <w:cs/>
+        </w:rPr>
+        <w:t>-</w:t>
+      </w:r>
+      <w:r>
+        <w:rPr>
+          <w:rFonts w:ascii="TH Sarabun New" w:hAnsi="TH Sarabun New" w:cs="TH Sarabun New"/>
           <w:color w:val="222222"/>
           <w:sz w:val="32"/>
           <w:szCs w:val="32"/>
           <w:shd w:val="clear" w:color="auto" w:fill="FFFFFF"/>
+          <w:rtl/>
+          <w:cs/>
+          <w:lang w:bidi="th-TH"/>
+        </w:rPr>
+        <w:t>ลำปาง</w:t>
+      </w:r>
+      <w:r>
+        <w:rPr>
+          <w:rFonts w:ascii="TH Sarabun New" w:hAnsi="TH Sarabun New" w:cs="TH Sarabun New" w:hint="cs"/>
+          <w:color w:val="222222"/>
+          <w:sz w:val="32"/>
+          <w:szCs w:val="32"/>
+          <w:shd w:val="clear" w:color="auto" w:fill="FFFFFF"/>
           <w:cs/>
           <w:lang w:bidi="th-TH"/>
         </w:rPr>
@@ -5879,16 +5602,42 @@
           <w:szCs w:val="32"/>
           <w:shd w:val="clear" w:color="auto" w:fill="FFFFFF"/>
           <w:cs/>
-        </w:rPr>
-        <w:t>ต.ฟ้าฮ่าม</w:t>
-      </w:r>
-      <w:r>
-        <w:rPr>
-          <w:rFonts w:ascii="TH Sarabun New" w:hAnsi="TH Sarabun New" w:cs="TH Sarabun New" w:hint="cs"/>
+          <w:lang w:bidi="th-TH"/>
+        </w:rPr>
+        <w:t>ต</w:t>
+      </w:r>
+      <w:r>
+        <w:rPr>
+          <w:rFonts w:ascii="TH Sarabun New" w:hAnsi="TH Sarabun New" w:cs="TH Sarabun New"/>
           <w:color w:val="222222"/>
           <w:sz w:val="32"/>
           <w:szCs w:val="32"/>
           <w:shd w:val="clear" w:color="auto" w:fill="FFFFFF"/>
+          <w:rtl/>
+          <w:cs/>
+        </w:rPr>
+        <w:t>.</w:t>
+      </w:r>
+      <w:r>
+        <w:rPr>
+          <w:rFonts w:ascii="TH Sarabun New" w:hAnsi="TH Sarabun New" w:cs="TH Sarabun New"/>
+          <w:color w:val="222222"/>
+          <w:sz w:val="32"/>
+          <w:szCs w:val="32"/>
+          <w:shd w:val="clear" w:color="auto" w:fill="FFFFFF"/>
+          <w:rtl/>
+          <w:cs/>
+          <w:lang w:bidi="th-TH"/>
+        </w:rPr>
+        <w:t>ฟ้าฮ่าม</w:t>
+      </w:r>
+      <w:r>
+        <w:rPr>
+          <w:rFonts w:ascii="TH Sarabun New" w:hAnsi="TH Sarabun New" w:cs="TH Sarabun New" w:hint="cs"/>
+          <w:color w:val="222222"/>
+          <w:sz w:val="32"/>
+          <w:szCs w:val="32"/>
+          <w:shd w:val="clear" w:color="auto" w:fill="FFFFFF"/>
           <w:cs/>
           <w:lang w:bidi="th-TH"/>
         </w:rPr>
@@ -5912,16 +5661,42 @@
           <w:szCs w:val="32"/>
           <w:shd w:val="clear" w:color="auto" w:fill="FFFFFF"/>
           <w:cs/>
-        </w:rPr>
-        <w:t>อ.เมือง</w:t>
-      </w:r>
-      <w:r>
-        <w:rPr>
-          <w:rFonts w:ascii="TH Sarabun New" w:hAnsi="TH Sarabun New" w:cs="TH Sarabun New" w:hint="cs"/>
+          <w:lang w:bidi="th-TH"/>
+        </w:rPr>
+        <w:t>อ</w:t>
+      </w:r>
+      <w:r>
+        <w:rPr>
+          <w:rFonts w:ascii="TH Sarabun New" w:hAnsi="TH Sarabun New" w:cs="TH Sarabun New"/>
           <w:color w:val="222222"/>
           <w:sz w:val="32"/>
           <w:szCs w:val="32"/>
           <w:shd w:val="clear" w:color="auto" w:fill="FFFFFF"/>
+          <w:rtl/>
+          <w:cs/>
+        </w:rPr>
+        <w:t>.</w:t>
+      </w:r>
+      <w:r>
+        <w:rPr>
+          <w:rFonts w:ascii="TH Sarabun New" w:hAnsi="TH Sarabun New" w:cs="TH Sarabun New"/>
+          <w:color w:val="222222"/>
+          <w:sz w:val="32"/>
+          <w:szCs w:val="32"/>
+          <w:shd w:val="clear" w:color="auto" w:fill="FFFFFF"/>
+          <w:rtl/>
+          <w:cs/>
+          <w:lang w:bidi="th-TH"/>
+        </w:rPr>
+        <w:t>เมือง</w:t>
+      </w:r>
+      <w:r>
+        <w:rPr>
+          <w:rFonts w:ascii="TH Sarabun New" w:hAnsi="TH Sarabun New" w:cs="TH Sarabun New" w:hint="cs"/>
+          <w:color w:val="222222"/>
+          <w:sz w:val="32"/>
+          <w:szCs w:val="32"/>
+          <w:shd w:val="clear" w:color="auto" w:fill="FFFFFF"/>
           <w:cs/>
           <w:lang w:bidi="th-TH"/>
         </w:rPr>
@@ -5935,6 +5710,7 @@
           <w:szCs w:val="32"/>
           <w:shd w:val="clear" w:color="auto" w:fill="FFFFFF"/>
           <w:cs/>
+          <w:lang w:bidi="th-TH"/>
         </w:rPr>
         <w:t>เชียงใหม่</w:t>
       </w:r>
